--- a/HW3.docx
+++ b/HW3.docx
@@ -110,7 +110,7 @@
                     <pic:cNvPicPr/>
                   </pic:nvPicPr>
                   <pic:blipFill>
-                    <a:blip r:embed="rId7">
+                    <a:blip r:embed="rId8">
                       <a:extLst>
                         <a:ext uri="{28A0092B-C50C-407E-A947-70E740481C1C}">
                           <a14:useLocalDpi xmlns:a14="http://schemas.microsoft.com/office/drawing/2010/main" val="0"/>
@@ -216,6 +216,15 @@
           <w:szCs w:val="32"/>
           <w:rtl/>
         </w:rPr>
+        <w:t>دو</w:t>
+      </w:r>
+      <w:r>
+        <w:rPr>
+          <w:rFonts w:cs="B Nazanin" w:hint="cs"/>
+          <w:sz w:val="32"/>
+          <w:szCs w:val="32"/>
+          <w:rtl/>
+        </w:rPr>
         <w:t>شنبه</w:t>
       </w:r>
       <w:r>
@@ -235,7 +244,17 @@
           <w:rtl/>
           <w:lang w:bidi="fa-IR"/>
         </w:rPr>
-        <w:t>25</w:t>
+        <w:t>2</w:t>
+      </w:r>
+      <w:r>
+        <w:rPr>
+          <w:rFonts w:cs="B Nazanin" w:hint="cs"/>
+          <w:sz w:val="32"/>
+          <w:szCs w:val="32"/>
+          <w:rtl/>
+          <w:lang w:bidi="fa-IR"/>
+        </w:rPr>
+        <w:t>3</w:t>
       </w:r>
       <w:r>
         <w:rPr>
@@ -253,7 +272,7 @@
           <w:szCs w:val="32"/>
           <w:rtl/>
         </w:rPr>
-        <w:t>اسفند</w:t>
+        <w:t>اردیبهشت</w:t>
       </w:r>
       <w:r>
         <w:rPr>
@@ -282,7 +301,33 @@
           <w:szCs w:val="32"/>
           <w:rtl/>
         </w:rPr>
-        <w:t>تا ساعت 11:55 روز یکشنبه 26 اسفند (12 ساعت بعد) با کسر ساعتی یک درصد می توانید با تاخیر تحویل دهید.</w:t>
+        <w:t>تا ساعت 12:00 روز سه</w:t>
+      </w:r>
+      <w:r>
+        <w:rPr>
+          <w:rFonts w:cs="B Nazanin" w:hint="eastAsia"/>
+          <w:sz w:val="32"/>
+          <w:szCs w:val="32"/>
+        </w:rPr>
+        <w:t>‌</w:t>
+      </w:r>
+      <w:r>
+        <w:rPr>
+          <w:rFonts w:cs="B Nazanin" w:hint="cs"/>
+          <w:sz w:val="32"/>
+          <w:szCs w:val="32"/>
+          <w:rtl/>
+        </w:rPr>
+        <w:t xml:space="preserve">شنبه 24 </w:t>
+      </w:r>
+      <w:r>
+        <w:rPr>
+          <w:rFonts w:cs="B Nazanin" w:hint="cs"/>
+          <w:sz w:val="32"/>
+          <w:szCs w:val="32"/>
+          <w:rtl/>
+        </w:rPr>
+        <w:t>اسفند (12 ساعت بعد) با کسر ساعتی یک درصد می توانید با تاخیر تحویل دهید.</w:t>
       </w:r>
     </w:p>
     <w:p>
@@ -369,18 +414,8 @@
           <w:sz w:val="32"/>
           <w:szCs w:val="32"/>
         </w:rPr>
-        <w:t>.</w:t>
-      </w:r>
-      <w:proofErr w:type="spellStart"/>
-      <w:r>
-        <w:rPr>
-          <w:rFonts w:cs="B Nazanin"/>
-          <w:sz w:val="32"/>
-          <w:szCs w:val="32"/>
-        </w:rPr>
-        <w:t>py</w:t>
-      </w:r>
-      <w:proofErr w:type="spellEnd"/>
+        <w:t>.py</w:t>
+      </w:r>
       <w:r>
         <w:rPr>
           <w:rFonts w:cs="B Nazanin" w:hint="cs"/>
@@ -398,7 +433,25 @@
           <w:szCs w:val="32"/>
           <w:lang w:bidi="fa-IR"/>
         </w:rPr>
-        <w:t>CA1-SID.zip</w:t>
+        <w:t>CA</w:t>
+      </w:r>
+      <w:r>
+        <w:rPr>
+          <w:rFonts w:cs="B Nazanin"/>
+          <w:sz w:val="32"/>
+          <w:szCs w:val="32"/>
+          <w:lang w:bidi="fa-IR"/>
+        </w:rPr>
+        <w:t>3</w:t>
+      </w:r>
+      <w:r>
+        <w:rPr>
+          <w:rFonts w:cs="B Nazanin"/>
+          <w:sz w:val="32"/>
+          <w:szCs w:val="32"/>
+          <w:lang w:bidi="fa-IR"/>
+        </w:rPr>
+        <w:t>-SID.zip</w:t>
       </w:r>
       <w:r>
         <w:rPr>
@@ -466,7 +519,25 @@
           <w:szCs w:val="32"/>
           <w:lang w:bidi="fa-IR"/>
         </w:rPr>
-        <w:t>CA1-810296274.zip</w:t>
+        <w:t>CA</w:t>
+      </w:r>
+      <w:r>
+        <w:rPr>
+          <w:rFonts w:cs="B Nazanin"/>
+          <w:sz w:val="32"/>
+          <w:szCs w:val="32"/>
+          <w:lang w:bidi="fa-IR"/>
+        </w:rPr>
+        <w:t>3</w:t>
+      </w:r>
+      <w:r>
+        <w:rPr>
+          <w:rFonts w:cs="B Nazanin"/>
+          <w:sz w:val="32"/>
+          <w:szCs w:val="32"/>
+          <w:lang w:bidi="fa-IR"/>
+        </w:rPr>
+        <w:t>-810296274.zip</w:t>
       </w:r>
       <w:r>
         <w:rPr>
@@ -498,18 +569,19 @@
           <w:rFonts w:cs="B Nazanin"/>
           <w:sz w:val="32"/>
           <w:szCs w:val="32"/>
-          <w:lang w:bidi="fa-IR"/>
-        </w:rPr>
-      </w:pPr>
-      <w:r>
-        <w:rPr>
-          <w:rFonts w:cs="B Nazanin" w:hint="cs"/>
-          <w:sz w:val="32"/>
-          <w:szCs w:val="32"/>
-          <w:rtl/>
-          <w:lang w:bidi="fa-IR"/>
-        </w:rPr>
-        <w:t>نکته: دقت کنید که حتما ورودی و خروجی های برنامه شما مطابق صورت سوال و نمونه داده شده باشد.</w:t>
+          <w:rtl/>
+          <w:lang w:bidi="fa-IR"/>
+        </w:rPr>
+      </w:pPr>
+      <w:r>
+        <w:rPr>
+          <w:rFonts w:cs="B Nazanin" w:hint="cs"/>
+          <w:sz w:val="32"/>
+          <w:szCs w:val="32"/>
+          <w:rtl/>
+          <w:lang w:bidi="fa-IR"/>
+        </w:rPr>
+        <w:t>دستیار مربوط به این تمرین : غزل مینایی</w:t>
       </w:r>
     </w:p>
     <w:p>
@@ -523,16 +595,6 @@
           <w:lang w:bidi="fa-IR"/>
         </w:rPr>
       </w:pPr>
-      <w:r>
-        <w:rPr>
-          <w:rFonts w:cs="B Nazanin" w:hint="cs"/>
-          <w:sz w:val="32"/>
-          <w:szCs w:val="32"/>
-          <w:rtl/>
-          <w:lang w:bidi="fa-IR"/>
-        </w:rPr>
-        <w:t>دستیار مربوط به این تمرین : غزل مینایی</w:t>
-      </w:r>
     </w:p>
     <w:p>
       <w:pPr>
@@ -545,6 +607,16 @@
           <w:lang w:bidi="fa-IR"/>
         </w:rPr>
       </w:pPr>
+      <w:r>
+        <w:rPr>
+          <w:rFonts w:cs="B Nazanin" w:hint="cs"/>
+          <w:sz w:val="32"/>
+          <w:szCs w:val="32"/>
+          <w:rtl/>
+          <w:lang w:bidi="fa-IR"/>
+        </w:rPr>
+        <w:t>-موفق باشید</w:t>
+      </w:r>
     </w:p>
     <w:p>
       <w:pPr>
@@ -557,16 +629,6 @@
           <w:lang w:bidi="fa-IR"/>
         </w:rPr>
       </w:pPr>
-      <w:r>
-        <w:rPr>
-          <w:rFonts w:cs="B Nazanin" w:hint="cs"/>
-          <w:sz w:val="32"/>
-          <w:szCs w:val="32"/>
-          <w:rtl/>
-          <w:lang w:bidi="fa-IR"/>
-        </w:rPr>
-        <w:t>-موفق باشید</w:t>
-      </w:r>
     </w:p>
     <w:p>
       <w:pPr>
@@ -585,17 +647,45 @@
         <w:bidi/>
         <w:rPr>
           <w:rFonts w:cs="B Nazanin"/>
-          <w:b/>
-          <w:bCs/>
-          <w:sz w:val="28"/>
-          <w:szCs w:val="28"/>
-        </w:rPr>
-      </w:pPr>
-      <w:r>
-        <w:rPr>
-          <w:rFonts w:cs="B Nazanin" w:hint="cs"/>
-          <w:b/>
-          <w:bCs/>
+          <w:sz w:val="32"/>
+          <w:szCs w:val="32"/>
+          <w:rtl/>
+          <w:lang w:bidi="fa-IR"/>
+        </w:rPr>
+      </w:pPr>
+    </w:p>
+    <w:p>
+      <w:pPr>
+        <w:bidi/>
+        <w:rPr>
+          <w:rFonts w:cs="B Nazanin"/>
+          <w:b/>
+          <w:bCs/>
+          <w:sz w:val="32"/>
+          <w:szCs w:val="32"/>
+        </w:rPr>
+      </w:pPr>
+    </w:p>
+    <w:p>
+      <w:pPr>
+        <w:bidi/>
+        <w:rPr>
+          <w:rFonts w:cs="B Nazanin" w:hint="cs"/>
+          <w:b/>
+          <w:bCs/>
+          <w:sz w:val="32"/>
+          <w:szCs w:val="32"/>
+          <w:rtl/>
+          <w:lang w:bidi="fa-IR"/>
+        </w:rPr>
+      </w:pPr>
+      <w:r>
+        <w:rPr>
+          <w:rFonts w:cs="B Nazanin" w:hint="cs"/>
+          <w:b/>
+          <w:bCs/>
+          <w:i/>
+          <w:iCs/>
           <w:sz w:val="32"/>
           <w:szCs w:val="32"/>
           <w:rtl/>
@@ -608,186 +698,133 @@
           <w:rFonts w:cs="B Nazanin" w:hint="cs"/>
           <w:b/>
           <w:bCs/>
-          <w:sz w:val="28"/>
-          <w:szCs w:val="28"/>
-          <w:rtl/>
-        </w:rPr>
-        <w:t xml:space="preserve">. برنامه </w:t>
-      </w:r>
-      <w:r>
-        <w:rPr>
-          <w:rFonts w:cs="B Nazanin" w:hint="cs"/>
-          <w:b/>
-          <w:bCs/>
-          <w:sz w:val="28"/>
-          <w:szCs w:val="28"/>
-          <w:rtl/>
-          <w:lang w:bidi="fa-IR"/>
-        </w:rPr>
-        <w:t xml:space="preserve">ای </w:t>
-      </w:r>
-      <w:r>
-        <w:rPr>
-          <w:rFonts w:cs="B Nazanin" w:hint="cs"/>
-          <w:b/>
-          <w:bCs/>
-          <w:sz w:val="28"/>
-          <w:szCs w:val="28"/>
-          <w:rtl/>
-        </w:rPr>
-        <w:t xml:space="preserve">بنویسید که یک عدد صحیح مثبت از ورودی بگیرد و اگر مجموع ارقامش، مقسوم علیهش بود پیام دهد : </w:t>
-      </w:r>
-      <w:proofErr w:type="spellStart"/>
-      <w:r>
-        <w:rPr>
-          <w:rFonts w:cs="B Nazanin"/>
-          <w:b/>
-          <w:bCs/>
-          <w:sz w:val="28"/>
-          <w:szCs w:val="28"/>
-        </w:rPr>
-        <w:t>C</w:t>
-      </w:r>
-      <w:r>
-        <w:rPr>
-          <w:rFonts w:cs="B Nazanin"/>
-          <w:b/>
-          <w:bCs/>
-          <w:sz w:val="28"/>
-          <w:szCs w:val="28"/>
-        </w:rPr>
-        <w:t>he</w:t>
-      </w:r>
-      <w:proofErr w:type="spellEnd"/>
-      <w:r>
-        <w:rPr>
-          <w:rFonts w:cs="B Nazanin"/>
-          <w:b/>
-          <w:bCs/>
-          <w:sz w:val="28"/>
-          <w:szCs w:val="28"/>
-        </w:rPr>
-        <w:t xml:space="preserve"> </w:t>
-      </w:r>
-      <w:proofErr w:type="spellStart"/>
-      <w:r>
-        <w:rPr>
-          <w:rFonts w:cs="B Nazanin"/>
-          <w:b/>
-          <w:bCs/>
-          <w:sz w:val="28"/>
-          <w:szCs w:val="28"/>
-        </w:rPr>
-        <w:t>jaleb</w:t>
-      </w:r>
-      <w:proofErr w:type="spellEnd"/>
-      <w:r>
-        <w:rPr>
-          <w:rFonts w:cs="B Nazanin"/>
-          <w:b/>
-          <w:bCs/>
-          <w:sz w:val="28"/>
-          <w:szCs w:val="28"/>
-        </w:rPr>
-        <w:t>!</w:t>
+          <w:sz w:val="32"/>
+          <w:szCs w:val="32"/>
+          <w:rtl/>
+        </w:rPr>
+        <w:t xml:space="preserve">. </w:t>
+      </w:r>
+      <w:r>
+        <w:rPr>
+          <w:rFonts w:cs="B Nazanin" w:hint="cs"/>
+          <w:b/>
+          <w:bCs/>
+          <w:sz w:val="32"/>
+          <w:szCs w:val="32"/>
+          <w:rtl/>
+        </w:rPr>
+        <w:t>این تمرین درباره کار با توابع و دیکشنری</w:t>
+      </w:r>
+      <w:r>
+        <w:rPr>
+          <w:rFonts w:cs="B Nazanin"/>
+          <w:b/>
+          <w:bCs/>
+          <w:sz w:val="32"/>
+          <w:szCs w:val="32"/>
+        </w:rPr>
+        <w:t>‌</w:t>
+      </w:r>
+      <w:r>
+        <w:rPr>
+          <w:rFonts w:cs="B Nazanin" w:hint="cs"/>
+          <w:b/>
+          <w:bCs/>
+          <w:sz w:val="32"/>
+          <w:szCs w:val="32"/>
+          <w:rtl/>
+          <w:lang w:bidi="fa-IR"/>
+        </w:rPr>
+        <w:t>هاست.</w:t>
       </w:r>
     </w:p>
     <w:p>
       <w:pPr>
         <w:bidi/>
         <w:rPr>
-          <w:rFonts w:cs="B Nazanin"/>
-          <w:b/>
-          <w:bCs/>
-          <w:sz w:val="28"/>
-          <w:szCs w:val="28"/>
-          <w:lang w:bidi="fa-IR"/>
-        </w:rPr>
-      </w:pPr>
-      <w:r>
-        <w:rPr>
-          <w:rFonts w:cs="B Nazanin" w:hint="cs"/>
-          <w:b/>
-          <w:bCs/>
-          <w:sz w:val="28"/>
-          <w:szCs w:val="28"/>
-          <w:rtl/>
-          <w:lang w:bidi="fa-IR"/>
-        </w:rPr>
-        <w:t xml:space="preserve">و اگر نبود، پیام دهد : </w:t>
-      </w:r>
-      <w:proofErr w:type="spellStart"/>
-      <w:r>
-        <w:rPr>
-          <w:rFonts w:cs="B Nazanin"/>
-          <w:b/>
-          <w:bCs/>
-          <w:sz w:val="28"/>
-          <w:szCs w:val="28"/>
-          <w:lang w:bidi="fa-IR"/>
-        </w:rPr>
-        <w:t>K</w:t>
-      </w:r>
-      <w:r>
-        <w:rPr>
-          <w:rFonts w:cs="B Nazanin"/>
-          <w:b/>
-          <w:bCs/>
-          <w:sz w:val="28"/>
-          <w:szCs w:val="28"/>
-          <w:lang w:bidi="fa-IR"/>
-        </w:rPr>
-        <w:t>hob</w:t>
-      </w:r>
-      <w:proofErr w:type="spellEnd"/>
-      <w:r>
-        <w:rPr>
-          <w:rFonts w:cs="B Nazanin"/>
-          <w:b/>
-          <w:bCs/>
-          <w:sz w:val="28"/>
-          <w:szCs w:val="28"/>
-          <w:lang w:bidi="fa-IR"/>
-        </w:rPr>
-        <w:t xml:space="preserve"> </w:t>
-      </w:r>
-      <w:proofErr w:type="spellStart"/>
-      <w:r>
-        <w:rPr>
-          <w:rFonts w:cs="B Nazanin"/>
-          <w:b/>
-          <w:bCs/>
-          <w:sz w:val="28"/>
-          <w:szCs w:val="28"/>
-          <w:lang w:bidi="fa-IR"/>
-        </w:rPr>
-        <w:t>ke</w:t>
-      </w:r>
-      <w:proofErr w:type="spellEnd"/>
-      <w:r>
-        <w:rPr>
-          <w:rFonts w:cs="B Nazanin"/>
-          <w:b/>
-          <w:bCs/>
-          <w:sz w:val="28"/>
-          <w:szCs w:val="28"/>
-          <w:lang w:bidi="fa-IR"/>
-        </w:rPr>
-        <w:t xml:space="preserve"> chi?</w:t>
+          <w:rFonts w:cs="B Nazanin" w:hint="cs"/>
+          <w:b/>
+          <w:bCs/>
+          <w:sz w:val="32"/>
+          <w:szCs w:val="32"/>
+          <w:rtl/>
+          <w:lang w:bidi="fa-IR"/>
+        </w:rPr>
+      </w:pPr>
+      <w:r>
+        <w:rPr>
+          <w:rFonts w:cs="B Nazanin" w:hint="cs"/>
+          <w:b/>
+          <w:bCs/>
+          <w:sz w:val="32"/>
+          <w:szCs w:val="32"/>
+          <w:rtl/>
+          <w:lang w:bidi="fa-IR"/>
+        </w:rPr>
+        <w:t>یک فایل حاوی اطلاعات مربوط به تعدادی بازی در قالب دیکشنری و توابع اولیه مورد نیاز در اختیار شما قرار گرفته است.</w:t>
       </w:r>
     </w:p>
     <w:p>
       <w:pPr>
         <w:bidi/>
         <w:rPr>
-          <w:rFonts w:cs="B Nazanin"/>
-          <w:b/>
-          <w:bCs/>
-          <w:sz w:val="28"/>
-          <w:szCs w:val="28"/>
-          <w:rtl/>
-        </w:rPr>
-      </w:pPr>
+          <w:rFonts w:cs="B Nazanin" w:hint="cs"/>
+          <w:b/>
+          <w:bCs/>
+          <w:sz w:val="28"/>
+          <w:szCs w:val="28"/>
+          <w:rtl/>
+          <w:lang w:bidi="fa-IR"/>
+        </w:rPr>
+      </w:pPr>
+      <w:r>
+        <w:rPr>
+          <w:rFonts w:cs="B Nazanin" w:hint="cs"/>
+          <w:b/>
+          <w:bCs/>
+          <w:sz w:val="32"/>
+          <w:szCs w:val="32"/>
+          <w:rtl/>
+          <w:lang w:bidi="fa-IR"/>
+        </w:rPr>
+        <w:t>بخش</w:t>
+      </w:r>
+      <w:r>
+        <w:rPr>
+          <w:rFonts w:cs="B Nazanin" w:hint="eastAsia"/>
+          <w:b/>
+          <w:bCs/>
+          <w:sz w:val="32"/>
+          <w:szCs w:val="32"/>
+          <w:rtl/>
+          <w:lang w:bidi="fa-IR"/>
+        </w:rPr>
+        <w:t>‌های زیر را برای</w:t>
+      </w:r>
+      <w:r>
+        <w:rPr>
+          <w:rFonts w:cs="B Nazanin" w:hint="cs"/>
+          <w:b/>
+          <w:bCs/>
+          <w:sz w:val="32"/>
+          <w:szCs w:val="32"/>
+          <w:rtl/>
+          <w:lang w:bidi="fa-IR"/>
+        </w:rPr>
+        <w:t xml:space="preserve"> پردازش</w:t>
+      </w:r>
+      <w:r>
+        <w:rPr>
+          <w:rFonts w:cs="B Nazanin" w:hint="eastAsia"/>
+          <w:b/>
+          <w:bCs/>
+          <w:sz w:val="32"/>
+          <w:szCs w:val="32"/>
+          <w:rtl/>
+          <w:lang w:bidi="fa-IR"/>
+        </w:rPr>
+        <w:t xml:space="preserve"> این اطلاعات تکمیل کنید:</w:t>
+      </w:r>
     </w:p>
     <w:p>
       <w:pPr>
@@ -796,137 +833,249 @@
           <w:rFonts w:cs="B Nazanin"/>
           <w:b/>
           <w:bCs/>
-          <w:color w:val="FF0000"/>
-          <w:sz w:val="28"/>
-          <w:szCs w:val="28"/>
-          <w:rtl/>
-          <w:lang w:bidi="fa-IR"/>
-        </w:rPr>
-      </w:pPr>
-      <w:r>
-        <w:rPr>
-          <w:rFonts w:cs="B Nazanin" w:hint="cs"/>
-          <w:b/>
-          <w:bCs/>
-          <w:color w:val="FF0000"/>
-          <w:sz w:val="28"/>
-          <w:szCs w:val="28"/>
-          <w:rtl/>
-        </w:rPr>
-        <w:t xml:space="preserve">ورودی </w:t>
-      </w:r>
-      <w:r>
-        <w:rPr>
-          <w:rFonts w:cs="B Nazanin" w:hint="cs"/>
-          <w:b/>
-          <w:bCs/>
-          <w:color w:val="FF0000"/>
-          <w:sz w:val="28"/>
-          <w:szCs w:val="28"/>
-          <w:rtl/>
-          <w:lang w:bidi="fa-IR"/>
-        </w:rPr>
-        <w:t xml:space="preserve"> و خروجی </w:t>
-      </w:r>
-      <w:r>
-        <w:rPr>
-          <w:rFonts w:cs="B Nazanin" w:hint="cs"/>
-          <w:b/>
-          <w:bCs/>
-          <w:color w:val="FF0000"/>
-          <w:sz w:val="28"/>
-          <w:szCs w:val="28"/>
-          <w:rtl/>
-        </w:rPr>
-        <w:t>نم</w:t>
-      </w:r>
-      <w:r>
-        <w:rPr>
-          <w:rFonts w:cs="B Nazanin" w:hint="cs"/>
-          <w:b/>
-          <w:bCs/>
-          <w:color w:val="FF0000"/>
-          <w:sz w:val="28"/>
-          <w:szCs w:val="28"/>
-          <w:rtl/>
-          <w:lang w:bidi="fa-IR"/>
-        </w:rPr>
-        <w:t>ونه:</w:t>
-      </w:r>
+          <w:sz w:val="28"/>
+          <w:szCs w:val="28"/>
+          <w:rtl/>
+        </w:rPr>
+      </w:pPr>
     </w:p>
     <w:p>
       <w:pPr>
         <w:bidi/>
-        <w:jc w:val="right"/>
-        <w:rPr>
-          <w:rFonts w:cs="B Nazanin"/>
-          <w:b/>
-          <w:bCs/>
-          <w:sz w:val="28"/>
-          <w:szCs w:val="28"/>
-          <w:lang w:bidi="fa-IR"/>
-        </w:rPr>
-      </w:pPr>
-      <w:r>
-        <w:rPr>
-          <w:rFonts w:cs="B Nazanin"/>
-          <w:b/>
-          <w:bCs/>
-          <w:sz w:val="28"/>
-          <w:szCs w:val="28"/>
-          <w:lang w:bidi="fa-IR"/>
-        </w:rPr>
-        <w:t>Input:</w:t>
+        <w:rPr>
+          <w:rFonts w:cs="B Nazanin" w:hint="cs"/>
+          <w:b/>
+          <w:bCs/>
+          <w:sz w:val="28"/>
+          <w:szCs w:val="28"/>
+          <w:rtl/>
+          <w:lang w:bidi="fa-IR"/>
+        </w:rPr>
+      </w:pPr>
+      <w:r>
+        <w:rPr>
+          <w:rFonts w:cs="B Nazanin" w:hint="cs"/>
+          <w:b/>
+          <w:bCs/>
+          <w:sz w:val="32"/>
+          <w:szCs w:val="32"/>
+          <w:rtl/>
+        </w:rPr>
+        <w:t>بخش یکم</w:t>
+      </w:r>
+      <w:r>
+        <w:rPr>
+          <w:rFonts w:cs="B Nazanin" w:hint="cs"/>
+          <w:b/>
+          <w:bCs/>
+          <w:sz w:val="28"/>
+          <w:szCs w:val="28"/>
+          <w:rtl/>
+        </w:rPr>
+        <w:t xml:space="preserve">: میانگین </w:t>
+      </w:r>
+      <w:r>
+        <w:rPr>
+          <w:rFonts w:cs="B Nazanin"/>
+          <w:b/>
+          <w:bCs/>
+          <w:sz w:val="28"/>
+          <w:szCs w:val="28"/>
+        </w:rPr>
+        <w:t>UsersScores</w:t>
+      </w:r>
+      <w:r>
+        <w:rPr>
+          <w:rFonts w:cs="B Nazanin" w:hint="cs"/>
+          <w:b/>
+          <w:bCs/>
+          <w:sz w:val="28"/>
+          <w:szCs w:val="28"/>
+          <w:rtl/>
+          <w:lang w:bidi="fa-IR"/>
+        </w:rPr>
+        <w:t xml:space="preserve"> را برای هر دیکشنری </w:t>
+      </w:r>
+      <w:r>
+        <w:rPr>
+          <w:rFonts w:cs="B Nazanin" w:hint="cs"/>
+          <w:b/>
+          <w:bCs/>
+          <w:sz w:val="28"/>
+          <w:szCs w:val="28"/>
+          <w:rtl/>
+          <w:lang w:bidi="fa-IR"/>
+        </w:rPr>
+        <w:t xml:space="preserve">محاسبه و </w:t>
+      </w:r>
+      <w:r>
+        <w:rPr>
+          <w:rFonts w:cs="B Nazanin" w:hint="cs"/>
+          <w:b/>
+          <w:bCs/>
+          <w:sz w:val="28"/>
+          <w:szCs w:val="28"/>
+          <w:rtl/>
+          <w:lang w:bidi="fa-IR"/>
+        </w:rPr>
+        <w:t>به آن اضافه کنید:</w:t>
       </w:r>
     </w:p>
     <w:p>
       <w:pPr>
         <w:bidi/>
-        <w:jc w:val="right"/>
-        <w:rPr>
-          <w:rFonts w:cs="B Nazanin"/>
-          <w:b/>
-          <w:bCs/>
-          <w:sz w:val="28"/>
-          <w:szCs w:val="28"/>
-          <w:lang w:bidi="fa-IR"/>
-        </w:rPr>
-      </w:pPr>
-      <w:r>
-        <w:rPr>
-          <w:rFonts w:cs="B Nazanin"/>
-          <w:b/>
-          <w:bCs/>
-          <w:sz w:val="28"/>
-          <w:szCs w:val="28"/>
-          <w:lang w:bidi="fa-IR"/>
-        </w:rPr>
-        <w:t>12</w:t>
+        <w:rPr>
+          <w:rFonts w:cs="B Nazanin"/>
+          <w:b/>
+          <w:bCs/>
+          <w:sz w:val="28"/>
+          <w:szCs w:val="28"/>
+          <w:rtl/>
+          <w:lang w:bidi="fa-IR"/>
+        </w:rPr>
+      </w:pPr>
+      <w:r>
+        <w:rPr>
+          <w:rFonts w:cs="B Nazanin" w:hint="cs"/>
+          <w:b/>
+          <w:bCs/>
+          <w:sz w:val="28"/>
+          <w:szCs w:val="28"/>
+          <w:rtl/>
+          <w:lang w:bidi="fa-IR"/>
+        </w:rPr>
+        <w:t xml:space="preserve">توضیح: تابع </w:t>
+      </w:r>
+      <w:r>
+        <w:rPr>
+          <w:rFonts w:cs="B Nazanin"/>
+          <w:b/>
+          <w:bCs/>
+          <w:sz w:val="28"/>
+          <w:szCs w:val="28"/>
+          <w:lang w:bidi="fa-IR"/>
+        </w:rPr>
+        <w:t>average()</w:t>
+      </w:r>
+      <w:r>
+        <w:rPr>
+          <w:rFonts w:cs="B Nazanin" w:hint="cs"/>
+          <w:b/>
+          <w:bCs/>
+          <w:sz w:val="28"/>
+          <w:szCs w:val="28"/>
+          <w:rtl/>
+          <w:lang w:bidi="fa-IR"/>
+        </w:rPr>
+        <w:t xml:space="preserve"> را طوری تکمیل کنید که یک لیست از اعداد بگیرد و میانگین آن را حساب کند، سپس به ازای هر دیکشنری این تابع را روی مقدار کلید </w:t>
+      </w:r>
+      <w:r>
+        <w:rPr>
+          <w:rFonts w:cs="B Nazanin"/>
+          <w:b/>
+          <w:bCs/>
+          <w:sz w:val="28"/>
+          <w:szCs w:val="28"/>
+          <w:lang w:bidi="fa-IR"/>
+        </w:rPr>
+        <w:t>U</w:t>
+      </w:r>
+      <w:r>
+        <w:rPr>
+          <w:rFonts w:cs="B Nazanin"/>
+          <w:b/>
+          <w:bCs/>
+          <w:sz w:val="28"/>
+          <w:szCs w:val="28"/>
+          <w:lang w:bidi="fa-IR"/>
+        </w:rPr>
+        <w:t>S</w:t>
+      </w:r>
+      <w:r>
+        <w:rPr>
+          <w:rFonts w:cs="B Nazanin"/>
+          <w:b/>
+          <w:bCs/>
+          <w:sz w:val="28"/>
+          <w:szCs w:val="28"/>
+          <w:lang w:bidi="fa-IR"/>
+        </w:rPr>
+        <w:t>erScores</w:t>
+      </w:r>
+      <w:r>
+        <w:rPr>
+          <w:rFonts w:cs="B Nazanin" w:hint="cs"/>
+          <w:b/>
+          <w:bCs/>
+          <w:sz w:val="28"/>
+          <w:szCs w:val="28"/>
+          <w:rtl/>
+          <w:lang w:bidi="fa-IR"/>
+        </w:rPr>
+        <w:t xml:space="preserve"> صدا بزنید و نتیجه را با یک کلید جدید به اسم </w:t>
+      </w:r>
+      <w:r>
+        <w:rPr>
+          <w:rFonts w:cs="B Nazanin"/>
+          <w:b/>
+          <w:bCs/>
+          <w:sz w:val="28"/>
+          <w:szCs w:val="28"/>
+          <w:lang w:bidi="fa-IR"/>
+        </w:rPr>
+        <w:t>UserScoresAvg</w:t>
+      </w:r>
+      <w:r>
+        <w:rPr>
+          <w:rFonts w:cs="B Nazanin" w:hint="cs"/>
+          <w:b/>
+          <w:bCs/>
+          <w:sz w:val="28"/>
+          <w:szCs w:val="28"/>
+          <w:rtl/>
+          <w:lang w:bidi="fa-IR"/>
+        </w:rPr>
+        <w:t xml:space="preserve"> به دیکشنری اضافه کنید</w:t>
+      </w:r>
+      <w:r>
+        <w:rPr>
+          <w:rFonts w:cs="B Nazanin" w:hint="cs"/>
+          <w:b/>
+          <w:bCs/>
+          <w:sz w:val="28"/>
+          <w:szCs w:val="28"/>
+          <w:rtl/>
+          <w:lang w:bidi="fa-IR"/>
+        </w:rPr>
+        <w:t>.</w:t>
       </w:r>
     </w:p>
     <w:p>
       <w:pPr>
         <w:bidi/>
-        <w:jc w:val="right"/>
-        <w:rPr>
-          <w:rFonts w:cs="B Nazanin"/>
-          <w:b/>
-          <w:bCs/>
-          <w:sz w:val="28"/>
-          <w:szCs w:val="28"/>
-          <w:lang w:bidi="fa-IR"/>
-        </w:rPr>
-      </w:pPr>
-      <w:r>
-        <w:rPr>
-          <w:rFonts w:cs="B Nazanin"/>
-          <w:b/>
-          <w:bCs/>
-          <w:sz w:val="28"/>
-          <w:szCs w:val="28"/>
-          <w:lang w:bidi="fa-IR"/>
-        </w:rPr>
-        <w:t>Output:</w:t>
+        <w:rPr>
+          <w:rFonts w:cs="B Nazanin" w:hint="cs"/>
+          <w:b/>
+          <w:bCs/>
+          <w:color w:val="FF0000"/>
+          <w:sz w:val="28"/>
+          <w:szCs w:val="28"/>
+          <w:rtl/>
+          <w:lang w:bidi="fa-IR"/>
+        </w:rPr>
+      </w:pPr>
+      <w:r>
+        <w:rPr>
+          <w:rFonts w:cs="B Nazanin" w:hint="cs"/>
+          <w:b/>
+          <w:bCs/>
+          <w:color w:val="FF0000"/>
+          <w:sz w:val="28"/>
+          <w:szCs w:val="28"/>
+          <w:rtl/>
+          <w:lang w:bidi="fa-IR"/>
+        </w:rPr>
+        <w:t>مثال:</w:t>
       </w:r>
     </w:p>
     <w:p>
@@ -935,71 +1084,19 @@
         <w:jc w:val="right"/>
         <w:rPr>
           <w:rFonts w:cs="B Nazanin"/>
-          <w:b/>
-          <w:bCs/>
-          <w:sz w:val="28"/>
-          <w:szCs w:val="28"/>
-          <w:lang w:bidi="fa-IR"/>
-        </w:rPr>
-      </w:pPr>
-      <w:proofErr w:type="spellStart"/>
-      <w:r>
-        <w:rPr>
-          <w:rFonts w:cs="B Nazanin"/>
-          <w:b/>
-          <w:bCs/>
-          <w:sz w:val="28"/>
-          <w:szCs w:val="28"/>
-          <w:lang w:bidi="fa-IR"/>
-        </w:rPr>
-        <w:t>C</w:t>
-      </w:r>
-      <w:r>
-        <w:rPr>
-          <w:rFonts w:cs="B Nazanin"/>
-          <w:b/>
-          <w:bCs/>
-          <w:sz w:val="28"/>
-          <w:szCs w:val="28"/>
-          <w:lang w:bidi="fa-IR"/>
-        </w:rPr>
-        <w:t>he</w:t>
-      </w:r>
-      <w:proofErr w:type="spellEnd"/>
-      <w:r>
-        <w:rPr>
-          <w:rFonts w:cs="B Nazanin"/>
-          <w:b/>
-          <w:bCs/>
-          <w:sz w:val="28"/>
-          <w:szCs w:val="28"/>
-          <w:lang w:bidi="fa-IR"/>
-        </w:rPr>
-        <w:t xml:space="preserve"> </w:t>
-      </w:r>
-      <w:proofErr w:type="spellStart"/>
-      <w:r>
-        <w:rPr>
-          <w:rFonts w:cs="B Nazanin"/>
-          <w:b/>
-          <w:bCs/>
-          <w:sz w:val="28"/>
-          <w:szCs w:val="28"/>
-          <w:lang w:bidi="fa-IR"/>
-        </w:rPr>
-        <w:t>jaleb</w:t>
-      </w:r>
-      <w:proofErr w:type="spellEnd"/>
-      <w:r>
-        <w:rPr>
-          <w:rFonts w:cs="B Nazanin"/>
-          <w:b/>
-          <w:bCs/>
-          <w:sz w:val="28"/>
-          <w:szCs w:val="28"/>
-          <w:lang w:bidi="fa-IR"/>
-        </w:rPr>
-        <w:t>!</w:t>
+          <w:sz w:val="28"/>
+          <w:szCs w:val="28"/>
+          <w:lang w:bidi="fa-IR"/>
+        </w:rPr>
+      </w:pPr>
+      <w:r>
+        <w:rPr>
+          <w:rFonts w:cs="B Nazanin"/>
+          <w:sz w:val="28"/>
+          <w:szCs w:val="28"/>
+          <w:lang w:bidi="fa-IR"/>
+        </w:rPr>
+        <w:t>game1 = {'Name': 'God of war', 'Genre': 'Action adventure', 'Metascore': 94, 'UsersScores': [4, 3, 4, 3, 0, 1, 9, 7, 6], UserScoresAvg = 4.11 }</w:t>
       </w:r>
     </w:p>
     <w:p>
@@ -1012,6 +1109,7 @@
           <w:bCs/>
           <w:sz w:val="28"/>
           <w:szCs w:val="28"/>
+          <w:rtl/>
           <w:lang w:bidi="fa-IR"/>
         </w:rPr>
       </w:pPr>
@@ -1019,76 +1117,254 @@
     <w:p>
       <w:pPr>
         <w:bidi/>
-        <w:jc w:val="right"/>
-        <w:rPr>
-          <w:rFonts w:cs="B Nazanin"/>
-          <w:b/>
-          <w:bCs/>
-          <w:sz w:val="28"/>
-          <w:szCs w:val="28"/>
-          <w:lang w:bidi="fa-IR"/>
-        </w:rPr>
-      </w:pPr>
-      <w:r>
-        <w:rPr>
-          <w:rFonts w:cs="B Nazanin"/>
-          <w:b/>
-          <w:bCs/>
-          <w:sz w:val="28"/>
-          <w:szCs w:val="28"/>
-          <w:lang w:bidi="fa-IR"/>
-        </w:rPr>
-        <w:t>Input:</w:t>
+        <w:rPr>
+          <w:rFonts w:cs="B Nazanin" w:hint="cs"/>
+          <w:b/>
+          <w:bCs/>
+          <w:sz w:val="28"/>
+          <w:szCs w:val="28"/>
+          <w:rtl/>
+          <w:lang w:bidi="fa-IR"/>
+        </w:rPr>
+      </w:pPr>
+      <w:r>
+        <w:rPr>
+          <w:rFonts w:cs="B Nazanin" w:hint="cs"/>
+          <w:b/>
+          <w:bCs/>
+          <w:sz w:val="32"/>
+          <w:szCs w:val="32"/>
+          <w:rtl/>
+          <w:lang w:bidi="fa-IR"/>
+        </w:rPr>
+        <w:t>بخش دوم</w:t>
+      </w:r>
+      <w:r>
+        <w:rPr>
+          <w:rFonts w:cs="B Nazanin" w:hint="cs"/>
+          <w:b/>
+          <w:bCs/>
+          <w:sz w:val="28"/>
+          <w:szCs w:val="28"/>
+          <w:rtl/>
+          <w:lang w:bidi="fa-IR"/>
+        </w:rPr>
+        <w:t xml:space="preserve">: </w:t>
+      </w:r>
+      <w:r>
+        <w:rPr>
+          <w:rFonts w:cs="B Nazanin" w:hint="cs"/>
+          <w:b/>
+          <w:bCs/>
+          <w:sz w:val="28"/>
+          <w:szCs w:val="28"/>
+          <w:rtl/>
+          <w:lang w:bidi="fa-IR"/>
+        </w:rPr>
+        <w:t xml:space="preserve">انحراف معیار </w:t>
+      </w:r>
+      <w:r>
+        <w:rPr>
+          <w:rFonts w:cs="B Nazanin"/>
+          <w:b/>
+          <w:bCs/>
+          <w:sz w:val="28"/>
+          <w:szCs w:val="28"/>
+          <w:lang w:bidi="fa-IR"/>
+        </w:rPr>
+        <w:t>UserScores</w:t>
+      </w:r>
+      <w:r>
+        <w:rPr>
+          <w:rFonts w:cs="B Nazanin" w:hint="cs"/>
+          <w:b/>
+          <w:bCs/>
+          <w:sz w:val="28"/>
+          <w:szCs w:val="28"/>
+          <w:rtl/>
+          <w:lang w:bidi="fa-IR"/>
+        </w:rPr>
+        <w:t xml:space="preserve"> را برای هر دیکشنری محاسبه و به آن اضافه کنید:</w:t>
       </w:r>
     </w:p>
     <w:p>
       <w:pPr>
         <w:bidi/>
-        <w:jc w:val="right"/>
-        <w:rPr>
-          <w:rFonts w:cs="B Nazanin"/>
-          <w:b/>
-          <w:bCs/>
-          <w:sz w:val="28"/>
-          <w:szCs w:val="28"/>
-          <w:lang w:bidi="fa-IR"/>
-        </w:rPr>
-      </w:pPr>
-      <w:r>
-        <w:rPr>
-          <w:rFonts w:cs="B Nazanin"/>
-          <w:b/>
-          <w:bCs/>
-          <w:sz w:val="28"/>
-          <w:szCs w:val="28"/>
-          <w:lang w:bidi="fa-IR"/>
-        </w:rPr>
-        <w:t>13</w:t>
+        <w:rPr>
+          <w:rFonts w:cs="B Nazanin"/>
+          <w:b/>
+          <w:bCs/>
+          <w:sz w:val="28"/>
+          <w:szCs w:val="28"/>
+          <w:lang w:bidi="fa-IR"/>
+        </w:rPr>
+      </w:pPr>
+      <w:r>
+        <w:rPr>
+          <w:rFonts w:cs="B Nazanin" w:hint="cs"/>
+          <w:b/>
+          <w:bCs/>
+          <w:sz w:val="28"/>
+          <w:szCs w:val="28"/>
+          <w:rtl/>
+          <w:lang w:bidi="fa-IR"/>
+        </w:rPr>
+        <w:t xml:space="preserve">توضیح: تابع </w:t>
+      </w:r>
+      <w:r>
+        <w:rPr>
+          <w:rFonts w:cs="B Nazanin"/>
+          <w:b/>
+          <w:bCs/>
+          <w:sz w:val="28"/>
+          <w:szCs w:val="28"/>
+          <w:lang w:bidi="fa-IR"/>
+        </w:rPr>
+        <w:t>standardDeviation</w:t>
+      </w:r>
+      <w:r>
+        <w:rPr>
+          <w:rFonts w:cs="B Nazanin"/>
+          <w:b/>
+          <w:bCs/>
+          <w:sz w:val="28"/>
+          <w:szCs w:val="28"/>
+          <w:lang w:bidi="fa-IR"/>
+        </w:rPr>
+        <w:t>()</w:t>
+      </w:r>
+      <w:r>
+        <w:rPr>
+          <w:rFonts w:cs="B Nazanin" w:hint="cs"/>
+          <w:b/>
+          <w:bCs/>
+          <w:sz w:val="28"/>
+          <w:szCs w:val="28"/>
+          <w:rtl/>
+          <w:lang w:bidi="fa-IR"/>
+        </w:rPr>
+        <w:t xml:space="preserve"> را طوری تکمیل کنید که یک لیست از اعداد بگیرد و </w:t>
+      </w:r>
+      <w:r>
+        <w:rPr>
+          <w:rFonts w:cs="B Nazanin" w:hint="cs"/>
+          <w:b/>
+          <w:bCs/>
+          <w:sz w:val="28"/>
+          <w:szCs w:val="28"/>
+          <w:rtl/>
+          <w:lang w:bidi="fa-IR"/>
+        </w:rPr>
+        <w:t>انحراف معیار</w:t>
+      </w:r>
+      <w:r>
+        <w:rPr>
+          <w:rFonts w:cs="B Nazanin" w:hint="cs"/>
+          <w:b/>
+          <w:bCs/>
+          <w:sz w:val="28"/>
+          <w:szCs w:val="28"/>
+          <w:rtl/>
+          <w:lang w:bidi="fa-IR"/>
+        </w:rPr>
+        <w:t xml:space="preserve"> آن را حساب کند، سپس به ازای هر دیکشنری این تابع را روی مقدار کلید </w:t>
+      </w:r>
+      <w:r>
+        <w:rPr>
+          <w:rFonts w:cs="B Nazanin"/>
+          <w:b/>
+          <w:bCs/>
+          <w:sz w:val="28"/>
+          <w:szCs w:val="28"/>
+          <w:lang w:bidi="fa-IR"/>
+        </w:rPr>
+        <w:t>UderScores</w:t>
+      </w:r>
+      <w:r>
+        <w:rPr>
+          <w:rFonts w:cs="B Nazanin" w:hint="cs"/>
+          <w:b/>
+          <w:bCs/>
+          <w:sz w:val="28"/>
+          <w:szCs w:val="28"/>
+          <w:rtl/>
+          <w:lang w:bidi="fa-IR"/>
+        </w:rPr>
+        <w:t xml:space="preserve"> صدا بزنید و نتیجه را با یک کلید جدید به اسم </w:t>
+      </w:r>
+      <w:r>
+        <w:rPr>
+          <w:rFonts w:cs="B Nazanin"/>
+          <w:b/>
+          <w:bCs/>
+          <w:sz w:val="28"/>
+          <w:szCs w:val="28"/>
+          <w:lang w:bidi="fa-IR"/>
+        </w:rPr>
+        <w:t>UserScores</w:t>
+      </w:r>
+      <w:r>
+        <w:rPr>
+          <w:rFonts w:cs="B Nazanin"/>
+          <w:b/>
+          <w:bCs/>
+          <w:sz w:val="28"/>
+          <w:szCs w:val="28"/>
+          <w:lang w:bidi="fa-IR"/>
+        </w:rPr>
+        <w:t>SD</w:t>
+      </w:r>
+      <w:r>
+        <w:rPr>
+          <w:rFonts w:cs="B Nazanin" w:hint="cs"/>
+          <w:b/>
+          <w:bCs/>
+          <w:sz w:val="28"/>
+          <w:szCs w:val="28"/>
+          <w:rtl/>
+          <w:lang w:bidi="fa-IR"/>
+        </w:rPr>
+        <w:t xml:space="preserve"> به دیکشنری اضافه کنید</w:t>
+      </w:r>
+      <w:r>
+        <w:rPr>
+          <w:rFonts w:cs="B Nazanin" w:hint="cs"/>
+          <w:b/>
+          <w:bCs/>
+          <w:sz w:val="28"/>
+          <w:szCs w:val="28"/>
+          <w:rtl/>
+          <w:lang w:bidi="fa-IR"/>
+        </w:rPr>
+        <w:t>.</w:t>
       </w:r>
     </w:p>
     <w:p>
       <w:pPr>
         <w:bidi/>
-        <w:jc w:val="right"/>
-        <w:rPr>
-          <w:rFonts w:cs="B Nazanin"/>
-          <w:b/>
-          <w:bCs/>
-          <w:sz w:val="28"/>
-          <w:szCs w:val="28"/>
-          <w:lang w:bidi="fa-IR"/>
-        </w:rPr>
-      </w:pPr>
-      <w:r>
-        <w:rPr>
-          <w:rFonts w:cs="B Nazanin"/>
-          <w:b/>
-          <w:bCs/>
-          <w:sz w:val="28"/>
-          <w:szCs w:val="28"/>
-          <w:lang w:bidi="fa-IR"/>
-        </w:rPr>
-        <w:t>Output:</w:t>
+        <w:rPr>
+          <w:rFonts w:cs="B Nazanin" w:hint="cs"/>
+          <w:b/>
+          <w:bCs/>
+          <w:color w:val="FF0000"/>
+          <w:sz w:val="28"/>
+          <w:szCs w:val="28"/>
+          <w:rtl/>
+          <w:lang w:bidi="fa-IR"/>
+        </w:rPr>
+      </w:pPr>
+      <w:r>
+        <w:rPr>
+          <w:rFonts w:cs="B Nazanin" w:hint="cs"/>
+          <w:b/>
+          <w:bCs/>
+          <w:color w:val="FF0000"/>
+          <w:sz w:val="28"/>
+          <w:szCs w:val="28"/>
+          <w:rtl/>
+          <w:lang w:bidi="fa-IR"/>
+        </w:rPr>
+        <w:t>فرمول انحراف معیار:</w:t>
       </w:r>
     </w:p>
     <w:p>
@@ -1096,136 +1372,457 @@
         <w:bidi/>
         <w:jc w:val="right"/>
         <w:rPr>
-          <w:rFonts w:cs="B Nazanin"/>
-          <w:b/>
-          <w:bCs/>
-          <w:sz w:val="28"/>
-          <w:szCs w:val="28"/>
-          <w:lang w:bidi="fa-IR"/>
-        </w:rPr>
-      </w:pPr>
-      <w:proofErr w:type="spellStart"/>
-      <w:r>
-        <w:rPr>
-          <w:rFonts w:cs="B Nazanin"/>
-          <w:b/>
-          <w:bCs/>
-          <w:sz w:val="28"/>
-          <w:szCs w:val="28"/>
-          <w:lang w:bidi="fa-IR"/>
-        </w:rPr>
-        <w:t>K</w:t>
-      </w:r>
-      <w:r>
-        <w:rPr>
-          <w:rFonts w:cs="B Nazanin"/>
-          <w:b/>
-          <w:bCs/>
-          <w:sz w:val="28"/>
-          <w:szCs w:val="28"/>
-          <w:lang w:bidi="fa-IR"/>
-        </w:rPr>
-        <w:t>hob</w:t>
-      </w:r>
-      <w:proofErr w:type="spellEnd"/>
-      <w:r>
-        <w:rPr>
-          <w:rFonts w:cs="B Nazanin"/>
-          <w:b/>
-          <w:bCs/>
-          <w:sz w:val="28"/>
-          <w:szCs w:val="28"/>
+          <w:rFonts w:cs="B Nazanin" w:hint="cs"/>
+          <w:b/>
+          <w:bCs/>
+          <w:sz w:val="28"/>
+          <w:szCs w:val="28"/>
+          <w:rtl/>
+          <w:lang w:bidi="fa-IR"/>
+        </w:rPr>
+      </w:pPr>
+      <m:oMath>
+        <m:r>
+          <m:rPr>
+            <m:sty m:val="bi"/>
+          </m:rPr>
+          <w:rPr>
+            <w:rFonts w:ascii="Cambria Math" w:hAnsi="Cambria Math" w:cs="B Nazanin"/>
+            <w:sz w:val="48"/>
+            <w:szCs w:val="48"/>
+            <w:lang w:bidi="fa-IR"/>
+          </w:rPr>
+          <m:t>∂</m:t>
+        </m:r>
+        <m:r>
+          <m:rPr>
+            <m:sty m:val="bi"/>
+          </m:rPr>
+          <w:rPr>
+            <w:rFonts w:ascii="Cambria Math" w:hAnsi="Cambria Math" w:cs="B Nazanin"/>
+            <w:sz w:val="48"/>
+            <w:szCs w:val="48"/>
+            <w:lang w:bidi="fa-IR"/>
+          </w:rPr>
+          <m:t xml:space="preserve">= </m:t>
+        </m:r>
+        <m:rad>
+          <m:radPr>
+            <m:degHide m:val="1"/>
+            <m:ctrlPr>
+              <w:rPr>
+                <w:rFonts w:ascii="Cambria Math" w:hAnsi="Cambria Math" w:cs="B Nazanin"/>
+                <w:b/>
+                <w:bCs/>
+                <w:sz w:val="48"/>
+                <w:szCs w:val="48"/>
+                <w:lang w:bidi="fa-IR"/>
+              </w:rPr>
+            </m:ctrlPr>
+          </m:radPr>
+          <m:deg/>
+          <m:e>
+            <m:f>
+              <m:fPr>
+                <m:ctrlPr>
+                  <w:rPr>
+                    <w:rFonts w:ascii="Cambria Math" w:hAnsi="Cambria Math" w:cs="B Nazanin"/>
+                    <w:b/>
+                    <w:bCs/>
+                    <w:i/>
+                    <w:sz w:val="48"/>
+                    <w:szCs w:val="48"/>
+                    <w:lang w:bidi="fa-IR"/>
+                  </w:rPr>
+                </m:ctrlPr>
+              </m:fPr>
+              <m:num>
+                <m:nary>
+                  <m:naryPr>
+                    <m:chr m:val="∑"/>
+                    <m:limLoc m:val="undOvr"/>
+                    <m:ctrlPr>
+                      <w:rPr>
+                        <w:rFonts w:ascii="Cambria Math" w:hAnsi="Cambria Math" w:cs="B Nazanin"/>
+                        <w:b/>
+                        <w:bCs/>
+                        <w:i/>
+                        <w:sz w:val="48"/>
+                        <w:szCs w:val="48"/>
+                        <w:lang w:bidi="fa-IR"/>
+                      </w:rPr>
+                    </m:ctrlPr>
+                  </m:naryPr>
+                  <m:sub>
+                    <m:r>
+                      <m:rPr>
+                        <m:sty m:val="bi"/>
+                      </m:rPr>
+                      <w:rPr>
+                        <w:rFonts w:ascii="Cambria Math" w:hAnsi="Cambria Math" w:cs="B Nazanin"/>
+                        <w:sz w:val="48"/>
+                        <w:szCs w:val="48"/>
+                        <w:lang w:bidi="fa-IR"/>
+                      </w:rPr>
+                      <m:t>1</m:t>
+                    </m:r>
+                  </m:sub>
+                  <m:sup>
+                    <m:r>
+                      <m:rPr>
+                        <m:sty m:val="bi"/>
+                      </m:rPr>
+                      <w:rPr>
+                        <w:rFonts w:ascii="Cambria Math" w:hAnsi="Cambria Math" w:cs="B Nazanin"/>
+                        <w:sz w:val="48"/>
+                        <w:szCs w:val="48"/>
+                        <w:lang w:bidi="fa-IR"/>
+                      </w:rPr>
+                      <m:t>n</m:t>
+                    </m:r>
+                  </m:sup>
+                  <m:e>
+                    <m:sSup>
+                      <m:sSupPr>
+                        <m:ctrlPr>
+                          <w:rPr>
+                            <w:rFonts w:ascii="Cambria Math" w:hAnsi="Cambria Math" w:cs="B Nazanin"/>
+                            <w:b/>
+                            <w:bCs/>
+                            <w:i/>
+                            <w:sz w:val="48"/>
+                            <w:szCs w:val="48"/>
+                            <w:lang w:bidi="fa-IR"/>
+                          </w:rPr>
+                        </m:ctrlPr>
+                      </m:sSupPr>
+                      <m:e>
+                        <m:r>
+                          <m:rPr>
+                            <m:sty m:val="bi"/>
+                          </m:rPr>
+                          <w:rPr>
+                            <w:rFonts w:ascii="Cambria Math" w:hAnsi="Cambria Math" w:cs="B Nazanin"/>
+                            <w:sz w:val="48"/>
+                            <w:szCs w:val="48"/>
+                            <w:lang w:bidi="fa-IR"/>
+                          </w:rPr>
+                          <m:t>(x-avg)</m:t>
+                        </m:r>
+                      </m:e>
+                      <m:sup>
+                        <m:r>
+                          <m:rPr>
+                            <m:sty m:val="bi"/>
+                          </m:rPr>
+                          <w:rPr>
+                            <w:rFonts w:ascii="Cambria Math" w:hAnsi="Cambria Math" w:cs="B Nazanin"/>
+                            <w:sz w:val="48"/>
+                            <w:szCs w:val="48"/>
+                            <w:lang w:bidi="fa-IR"/>
+                          </w:rPr>
+                          <m:t>2</m:t>
+                        </m:r>
+                      </m:sup>
+                    </m:sSup>
+                  </m:e>
+                </m:nary>
+              </m:num>
+              <m:den>
+                <m:r>
+                  <m:rPr>
+                    <m:sty m:val="bi"/>
+                  </m:rPr>
+                  <w:rPr>
+                    <w:rFonts w:ascii="Cambria Math" w:hAnsi="Cambria Math" w:cs="B Nazanin"/>
+                    <w:sz w:val="48"/>
+                    <w:szCs w:val="48"/>
+                    <w:lang w:bidi="fa-IR"/>
+                  </w:rPr>
+                  <m:t>n</m:t>
+                </m:r>
+              </m:den>
+            </m:f>
+          </m:e>
+        </m:rad>
+      </m:oMath>
+      <w:r>
+        <w:rPr>
+          <w:rFonts w:cs="B Nazanin"/>
+          <w:b/>
+          <w:bCs/>
+          <w:sz w:val="28"/>
+          <w:szCs w:val="28"/>
+          <w:rtl/>
           <w:lang w:bidi="fa-IR"/>
         </w:rPr>
         <w:t xml:space="preserve"> </w:t>
-      </w:r>
-      <w:proofErr w:type="spellStart"/>
-      <w:r>
-        <w:rPr>
-          <w:rFonts w:cs="B Nazanin"/>
-          <w:b/>
-          <w:bCs/>
-          <w:sz w:val="28"/>
-          <w:szCs w:val="28"/>
-          <w:lang w:bidi="fa-IR"/>
-        </w:rPr>
-        <w:t>ke</w:t>
-      </w:r>
-      <w:proofErr w:type="spellEnd"/>
-      <w:r>
-        <w:rPr>
-          <w:rFonts w:cs="B Nazanin"/>
-          <w:b/>
-          <w:bCs/>
-          <w:sz w:val="28"/>
-          <w:szCs w:val="28"/>
-          <w:lang w:bidi="fa-IR"/>
-        </w:rPr>
-        <w:t xml:space="preserve"> chi?</w:t>
       </w:r>
     </w:p>
     <w:p>
       <w:pPr>
         <w:bidi/>
         <w:rPr>
-          <w:rFonts w:cs="B Nazanin"/>
-          <w:b/>
-          <w:bCs/>
-          <w:sz w:val="28"/>
-          <w:szCs w:val="28"/>
-          <w:rtl/>
-          <w:lang w:bidi="fa-IR"/>
-        </w:rPr>
-      </w:pPr>
+          <w:rFonts w:cs="B Nazanin" w:hint="cs"/>
+          <w:b/>
+          <w:bCs/>
+          <w:sz w:val="28"/>
+          <w:szCs w:val="28"/>
+          <w:rtl/>
+          <w:lang w:bidi="fa-IR"/>
+        </w:rPr>
+      </w:pPr>
+      <w:r>
+        <w:rPr>
+          <w:rFonts w:cs="B Nazanin" w:hint="cs"/>
+          <w:b/>
+          <w:bCs/>
+          <w:sz w:val="32"/>
+          <w:szCs w:val="32"/>
+          <w:rtl/>
+          <w:lang w:bidi="fa-IR"/>
+        </w:rPr>
+        <w:lastRenderedPageBreak/>
+        <w:t>بخش سوم</w:t>
+      </w:r>
+      <w:r>
+        <w:rPr>
+          <w:rFonts w:cs="B Nazanin" w:hint="cs"/>
+          <w:b/>
+          <w:bCs/>
+          <w:sz w:val="28"/>
+          <w:szCs w:val="28"/>
+          <w:rtl/>
+          <w:lang w:bidi="fa-IR"/>
+        </w:rPr>
+        <w:t xml:space="preserve">: دیکشنری ها را یک بار براساس </w:t>
+      </w:r>
+      <w:r>
+        <w:rPr>
+          <w:rFonts w:cs="B Nazanin"/>
+          <w:b/>
+          <w:bCs/>
+          <w:sz w:val="28"/>
+          <w:szCs w:val="28"/>
+          <w:lang w:bidi="fa-IR"/>
+        </w:rPr>
+        <w:t>Metascore</w:t>
+      </w:r>
+      <w:r>
+        <w:rPr>
+          <w:rFonts w:cs="B Nazanin" w:hint="cs"/>
+          <w:b/>
+          <w:bCs/>
+          <w:sz w:val="28"/>
+          <w:szCs w:val="28"/>
+          <w:rtl/>
+          <w:lang w:bidi="fa-IR"/>
+        </w:rPr>
+        <w:t xml:space="preserve"> و یک بار براساس </w:t>
+      </w:r>
+      <w:r>
+        <w:rPr>
+          <w:rFonts w:cs="B Nazanin"/>
+          <w:b/>
+          <w:bCs/>
+          <w:sz w:val="28"/>
+          <w:szCs w:val="28"/>
+          <w:lang w:bidi="fa-IR"/>
+        </w:rPr>
+        <w:t>UserScoresAvg</w:t>
+      </w:r>
+      <w:r>
+        <w:rPr>
+          <w:rFonts w:cs="B Nazanin" w:hint="cs"/>
+          <w:b/>
+          <w:bCs/>
+          <w:sz w:val="28"/>
+          <w:szCs w:val="28"/>
+          <w:rtl/>
+          <w:lang w:bidi="fa-IR"/>
+        </w:rPr>
+        <w:t xml:space="preserve"> </w:t>
+      </w:r>
+      <w:r>
+        <w:rPr>
+          <w:rFonts w:cs="B Nazanin"/>
+          <w:b/>
+          <w:bCs/>
+          <w:sz w:val="28"/>
+          <w:szCs w:val="28"/>
+          <w:lang w:bidi="fa-IR"/>
+        </w:rPr>
+        <w:t xml:space="preserve"> </w:t>
+      </w:r>
+      <w:r>
+        <w:rPr>
+          <w:rFonts w:cs="B Nazanin" w:hint="cs"/>
+          <w:b/>
+          <w:bCs/>
+          <w:sz w:val="28"/>
+          <w:szCs w:val="28"/>
+          <w:rtl/>
+          <w:lang w:bidi="fa-IR"/>
+        </w:rPr>
+        <w:t>مرتب کنید و نمایش دهید:</w:t>
+      </w:r>
     </w:p>
     <w:p>
       <w:pPr>
         <w:bidi/>
         <w:rPr>
-          <w:rFonts w:cs="B Nazanin"/>
-          <w:b/>
-          <w:bCs/>
-          <w:sz w:val="28"/>
-          <w:szCs w:val="28"/>
-          <w:rtl/>
-          <w:lang w:bidi="fa-IR"/>
-        </w:rPr>
-      </w:pPr>
-      <w:r>
-        <w:rPr>
-          <w:rFonts w:cs="B Nazanin" w:hint="cs"/>
-          <w:b/>
-          <w:bCs/>
-          <w:sz w:val="32"/>
-          <w:szCs w:val="32"/>
-          <w:rtl/>
-          <w:lang w:bidi="fa-IR"/>
-        </w:rPr>
-        <w:t>پرسش دوم</w:t>
-      </w:r>
-      <w:r>
-        <w:rPr>
-          <w:rFonts w:cs="B Nazanin" w:hint="cs"/>
-          <w:b/>
-          <w:bCs/>
-          <w:sz w:val="28"/>
-          <w:szCs w:val="28"/>
-          <w:rtl/>
-          <w:lang w:bidi="fa-IR"/>
-        </w:rPr>
-        <w:t>.</w:t>
-      </w:r>
-      <w:r>
-        <w:rPr>
-          <w:rFonts w:cs="B Nazanin" w:hint="cs"/>
-          <w:b/>
-          <w:bCs/>
-          <w:sz w:val="28"/>
-          <w:szCs w:val="28"/>
-          <w:rtl/>
-          <w:lang w:bidi="fa-IR"/>
-        </w:rPr>
-        <w:t xml:space="preserve"> برنامه ای بنویسید که اندازه سه ضلع یک مثلث را بگیرد و وجود داشتن یا نداشتن و در صورت وجود نوع آن (متساوی الساقین، متساوی الاضلاع، معمولی) را مشخص کند و پیام مناسب دهد.</w:t>
+          <w:rFonts w:cs="B Nazanin" w:hint="cs"/>
+          <w:b/>
+          <w:bCs/>
+          <w:sz w:val="28"/>
+          <w:szCs w:val="28"/>
+          <w:rtl/>
+          <w:lang w:bidi="fa-IR"/>
+        </w:rPr>
+      </w:pPr>
+      <w:r>
+        <w:rPr>
+          <w:rFonts w:cs="B Nazanin" w:hint="cs"/>
+          <w:b/>
+          <w:bCs/>
+          <w:sz w:val="28"/>
+          <w:szCs w:val="28"/>
+          <w:rtl/>
+          <w:lang w:bidi="fa-IR"/>
+        </w:rPr>
+        <w:t xml:space="preserve">توضیح: تابع </w:t>
+      </w:r>
+      <w:r>
+        <w:rPr>
+          <w:rFonts w:cs="B Nazanin"/>
+          <w:b/>
+          <w:bCs/>
+          <w:sz w:val="28"/>
+          <w:szCs w:val="28"/>
+          <w:lang w:bidi="fa-IR"/>
+        </w:rPr>
+        <w:t>insertionSort()</w:t>
+      </w:r>
+      <w:r>
+        <w:rPr>
+          <w:rFonts w:cs="B Nazanin" w:hint="cs"/>
+          <w:b/>
+          <w:bCs/>
+          <w:sz w:val="28"/>
+          <w:szCs w:val="28"/>
+          <w:rtl/>
+          <w:lang w:bidi="fa-IR"/>
+        </w:rPr>
+        <w:t xml:space="preserve"> را تکمیل کنید. برای این کار باید الگوریتم مرتب سازی درجی</w:t>
+      </w:r>
+      <w:r>
+        <w:rPr>
+          <w:rStyle w:val="FootnoteReference"/>
+          <w:rFonts w:cs="B Nazanin"/>
+          <w:b/>
+          <w:bCs/>
+          <w:sz w:val="28"/>
+          <w:szCs w:val="28"/>
+          <w:rtl/>
+          <w:lang w:bidi="fa-IR"/>
+        </w:rPr>
+        <w:footnoteReference w:id="1"/>
+      </w:r>
+      <w:r>
+        <w:rPr>
+          <w:rFonts w:cs="B Nazanin" w:hint="cs"/>
+          <w:b/>
+          <w:bCs/>
+          <w:sz w:val="28"/>
+          <w:szCs w:val="28"/>
+          <w:rtl/>
+          <w:lang w:bidi="fa-IR"/>
+        </w:rPr>
+        <w:t xml:space="preserve"> را مطالعه و پیاده سازی کنید. سپس </w:t>
+      </w:r>
+      <w:r>
+        <w:rPr>
+          <w:rFonts w:cs="B Nazanin" w:hint="cs"/>
+          <w:b/>
+          <w:bCs/>
+          <w:sz w:val="28"/>
+          <w:szCs w:val="28"/>
+          <w:rtl/>
+          <w:lang w:bidi="fa-IR"/>
+        </w:rPr>
+        <w:t>دو لیست</w:t>
+      </w:r>
+      <w:r>
+        <w:rPr>
+          <w:rFonts w:cs="B Nazanin" w:hint="cs"/>
+          <w:b/>
+          <w:bCs/>
+          <w:sz w:val="28"/>
+          <w:szCs w:val="28"/>
+          <w:rtl/>
+          <w:lang w:bidi="fa-IR"/>
+        </w:rPr>
+        <w:t xml:space="preserve"> از دیکشنری ها را به این تابع بدهید تا آن</w:t>
+      </w:r>
+      <w:r>
+        <w:rPr>
+          <w:rFonts w:cs="B Nazanin" w:hint="cs"/>
+          <w:b/>
+          <w:bCs/>
+          <w:sz w:val="28"/>
+          <w:szCs w:val="28"/>
+          <w:rtl/>
+          <w:lang w:bidi="fa-IR"/>
+        </w:rPr>
+        <w:t xml:space="preserve"> ها</w:t>
+      </w:r>
+      <w:r>
+        <w:rPr>
+          <w:rFonts w:cs="B Nazanin" w:hint="cs"/>
+          <w:b/>
+          <w:bCs/>
+          <w:sz w:val="28"/>
+          <w:szCs w:val="28"/>
+          <w:rtl/>
+          <w:lang w:bidi="fa-IR"/>
+        </w:rPr>
+        <w:t xml:space="preserve"> را براساس دو مقدار خواسته شده مرتب کند. سپس آن ها را نمایش دهید</w:t>
+      </w:r>
+      <w:r>
+        <w:rPr>
+          <w:rFonts w:cs="B Nazanin" w:hint="cs"/>
+          <w:b/>
+          <w:bCs/>
+          <w:sz w:val="28"/>
+          <w:szCs w:val="28"/>
+          <w:rtl/>
+          <w:lang w:bidi="fa-IR"/>
+        </w:rPr>
+        <w:t>(تنها اسم بازی ها را به ترتیب چاپ کنید)</w:t>
+      </w:r>
+      <w:r>
+        <w:rPr>
+          <w:rFonts w:cs="B Nazanin" w:hint="cs"/>
+          <w:b/>
+          <w:bCs/>
+          <w:sz w:val="28"/>
+          <w:szCs w:val="28"/>
+          <w:rtl/>
+          <w:lang w:bidi="fa-IR"/>
+        </w:rPr>
+        <w:t>. دقت کنید ک</w:t>
+      </w:r>
+      <w:r>
+        <w:rPr>
+          <w:rFonts w:cs="B Nazanin" w:hint="cs"/>
+          <w:b/>
+          <w:bCs/>
+          <w:sz w:val="28"/>
+          <w:szCs w:val="28"/>
+          <w:rtl/>
+          <w:lang w:bidi="fa-IR"/>
+        </w:rPr>
+        <w:t xml:space="preserve">ه خود لیست ها باید مرتب شده باشد. </w:t>
       </w:r>
     </w:p>
     <w:p>
@@ -1241,165 +1838,260 @@
           <w:lang w:bidi="fa-IR"/>
         </w:rPr>
       </w:pPr>
-      <w:r>
-        <w:rPr>
-          <w:rFonts w:cs="B Nazanin" w:hint="cs"/>
-          <w:b/>
-          <w:bCs/>
-          <w:sz w:val="28"/>
-          <w:szCs w:val="28"/>
-          <w:rtl/>
-          <w:lang w:bidi="fa-IR"/>
-        </w:rPr>
-        <w:t xml:space="preserve">ورودی: </w:t>
-      </w:r>
     </w:p>
     <w:p>
       <w:pPr>
         <w:bidi/>
         <w:rPr>
-          <w:rFonts w:cs="B Nazanin"/>
-          <w:b/>
-          <w:bCs/>
-          <w:sz w:val="28"/>
-          <w:szCs w:val="28"/>
-          <w:rtl/>
-          <w:lang w:bidi="fa-IR"/>
-        </w:rPr>
-      </w:pPr>
-      <w:r>
-        <w:rPr>
-          <w:rFonts w:cs="B Nazanin" w:hint="cs"/>
-          <w:b/>
-          <w:bCs/>
-          <w:sz w:val="28"/>
-          <w:szCs w:val="28"/>
-          <w:rtl/>
-          <w:lang w:bidi="fa-IR"/>
-        </w:rPr>
-        <w:t>در سه خط ابتدایی برنامه 3 ضلع مثلث وارد می شود.</w:t>
+          <w:rFonts w:cs="B Nazanin" w:hint="cs"/>
+          <w:b/>
+          <w:bCs/>
+          <w:sz w:val="28"/>
+          <w:szCs w:val="28"/>
+          <w:rtl/>
+          <w:lang w:bidi="fa-IR"/>
+        </w:rPr>
+      </w:pPr>
+      <w:r>
+        <w:rPr>
+          <w:rFonts w:cs="B Nazanin" w:hint="cs"/>
+          <w:b/>
+          <w:bCs/>
+          <w:sz w:val="32"/>
+          <w:szCs w:val="32"/>
+          <w:rtl/>
+          <w:lang w:bidi="fa-IR"/>
+        </w:rPr>
+        <w:t>بخش چهارم</w:t>
+      </w:r>
+      <w:r>
+        <w:rPr>
+          <w:rFonts w:cs="B Nazanin" w:hint="cs"/>
+          <w:b/>
+          <w:bCs/>
+          <w:sz w:val="28"/>
+          <w:szCs w:val="28"/>
+          <w:rtl/>
+          <w:lang w:bidi="fa-IR"/>
+        </w:rPr>
+        <w:t>: دیکشنری های موجود در دو لیست را باهم مقاسیه کنید:</w:t>
       </w:r>
     </w:p>
     <w:p>
       <w:pPr>
         <w:bidi/>
         <w:rPr>
-          <w:rFonts w:cs="B Nazanin"/>
-          <w:b/>
-          <w:bCs/>
-          <w:sz w:val="28"/>
-          <w:szCs w:val="28"/>
-          <w:rtl/>
-          <w:lang w:bidi="fa-IR"/>
-        </w:rPr>
-      </w:pPr>
-      <w:r>
-        <w:rPr>
-          <w:rFonts w:cs="B Nazanin" w:hint="cs"/>
-          <w:b/>
-          <w:bCs/>
-          <w:sz w:val="28"/>
-          <w:szCs w:val="28"/>
-          <w:rtl/>
-          <w:lang w:bidi="fa-IR"/>
-        </w:rPr>
-        <w:t xml:space="preserve">خروجی: </w:t>
+          <w:rFonts w:cs="B Nazanin" w:hint="cs"/>
+          <w:b/>
+          <w:bCs/>
+          <w:sz w:val="28"/>
+          <w:szCs w:val="28"/>
+          <w:rtl/>
+          <w:lang w:bidi="fa-IR"/>
+        </w:rPr>
+      </w:pPr>
+      <w:r>
+        <w:rPr>
+          <w:rFonts w:cs="B Nazanin" w:hint="cs"/>
+          <w:b/>
+          <w:bCs/>
+          <w:sz w:val="28"/>
+          <w:szCs w:val="28"/>
+          <w:rtl/>
+          <w:lang w:bidi="fa-IR"/>
+        </w:rPr>
+        <w:t xml:space="preserve">توضیح: تابع </w:t>
+      </w:r>
+      <w:r>
+        <w:rPr>
+          <w:rFonts w:cs="B Nazanin"/>
+          <w:b/>
+          <w:bCs/>
+          <w:sz w:val="28"/>
+          <w:szCs w:val="28"/>
+          <w:lang w:bidi="fa-IR"/>
+        </w:rPr>
+        <w:t>isIthGamesEqual()</w:t>
+      </w:r>
+      <w:r>
+        <w:rPr>
+          <w:rFonts w:cs="B Nazanin" w:hint="cs"/>
+          <w:b/>
+          <w:bCs/>
+          <w:sz w:val="28"/>
+          <w:szCs w:val="28"/>
+          <w:rtl/>
+          <w:lang w:bidi="fa-IR"/>
+        </w:rPr>
+        <w:t xml:space="preserve"> را طوری تکمیل کنید که دو لیست و مقدار </w:t>
+      </w:r>
+      <w:r>
+        <w:rPr>
+          <w:rFonts w:cs="B Nazanin"/>
+          <w:b/>
+          <w:bCs/>
+          <w:sz w:val="28"/>
+          <w:szCs w:val="28"/>
+          <w:lang w:bidi="fa-IR"/>
+        </w:rPr>
+        <w:t>i</w:t>
+      </w:r>
+      <w:r>
+        <w:rPr>
+          <w:rFonts w:cs="B Nazanin" w:hint="cs"/>
+          <w:b/>
+          <w:bCs/>
+          <w:sz w:val="28"/>
+          <w:szCs w:val="28"/>
+          <w:rtl/>
+          <w:lang w:bidi="fa-IR"/>
+        </w:rPr>
+        <w:t xml:space="preserve"> را بگیرد و تشخیص دهد که داده های خانه </w:t>
+      </w:r>
+      <w:r>
+        <w:rPr>
+          <w:rFonts w:cs="B Nazanin"/>
+          <w:b/>
+          <w:bCs/>
+          <w:sz w:val="28"/>
+          <w:szCs w:val="28"/>
+          <w:lang w:bidi="fa-IR"/>
+        </w:rPr>
+        <w:t>i</w:t>
+      </w:r>
+      <w:r>
+        <w:rPr>
+          <w:rFonts w:cs="B Nazanin" w:hint="cs"/>
+          <w:b/>
+          <w:bCs/>
+          <w:sz w:val="28"/>
+          <w:szCs w:val="28"/>
+          <w:rtl/>
+          <w:lang w:bidi="fa-IR"/>
+        </w:rPr>
+        <w:t>ام این دو لیست یکسان یا خیر (</w:t>
+      </w:r>
+      <w:r>
+        <w:rPr>
+          <w:rFonts w:cs="B Nazanin"/>
+          <w:b/>
+          <w:bCs/>
+          <w:sz w:val="28"/>
+          <w:szCs w:val="28"/>
+          <w:lang w:bidi="fa-IR"/>
+        </w:rPr>
+        <w:t xml:space="preserve">true </w:t>
+      </w:r>
+      <w:r>
+        <w:rPr>
+          <w:rFonts w:cs="B Nazanin" w:hint="cs"/>
+          <w:b/>
+          <w:bCs/>
+          <w:sz w:val="28"/>
+          <w:szCs w:val="28"/>
+          <w:rtl/>
+          <w:lang w:bidi="fa-IR"/>
+        </w:rPr>
+        <w:t xml:space="preserve"> یا </w:t>
+      </w:r>
+      <w:r>
+        <w:rPr>
+          <w:rFonts w:cs="B Nazanin"/>
+          <w:b/>
+          <w:bCs/>
+          <w:sz w:val="28"/>
+          <w:szCs w:val="28"/>
+          <w:lang w:bidi="fa-IR"/>
+        </w:rPr>
+        <w:t>false</w:t>
+      </w:r>
+      <w:r>
+        <w:rPr>
+          <w:rFonts w:cs="B Nazanin" w:hint="cs"/>
+          <w:b/>
+          <w:bCs/>
+          <w:sz w:val="28"/>
+          <w:szCs w:val="28"/>
+          <w:rtl/>
+          <w:lang w:bidi="fa-IR"/>
+        </w:rPr>
+        <w:t xml:space="preserve"> برگرداند)</w:t>
       </w:r>
     </w:p>
     <w:p>
       <w:pPr>
         <w:bidi/>
         <w:rPr>
-          <w:rFonts w:cs="B Nazanin"/>
-          <w:b/>
-          <w:bCs/>
-          <w:sz w:val="28"/>
-          <w:szCs w:val="28"/>
-          <w:lang w:bidi="fa-IR"/>
-        </w:rPr>
-      </w:pPr>
-      <w:r>
-        <w:rPr>
-          <w:rFonts w:cs="B Nazanin" w:hint="cs"/>
-          <w:b/>
-          <w:bCs/>
-          <w:sz w:val="28"/>
-          <w:szCs w:val="28"/>
-          <w:rtl/>
-          <w:lang w:bidi="fa-IR"/>
-        </w:rPr>
-        <w:t xml:space="preserve">اگر موجود نبود :   </w:t>
-      </w:r>
-      <w:r>
-        <w:rPr>
-          <w:rFonts w:cs="B Nazanin"/>
-          <w:b/>
-          <w:bCs/>
-          <w:sz w:val="28"/>
-          <w:szCs w:val="28"/>
-          <w:lang w:bidi="fa-IR"/>
-        </w:rPr>
-        <w:t>N</w:t>
-      </w:r>
-      <w:r>
-        <w:rPr>
-          <w:rFonts w:cs="B Nazanin"/>
-          <w:b/>
-          <w:bCs/>
-          <w:sz w:val="28"/>
-          <w:szCs w:val="28"/>
-          <w:lang w:bidi="fa-IR"/>
-        </w:rPr>
-        <w:t>ot valid</w:t>
+          <w:rFonts w:cs="B Nazanin" w:hint="eastAsia"/>
+          <w:b/>
+          <w:bCs/>
+          <w:sz w:val="28"/>
+          <w:szCs w:val="28"/>
+          <w:rtl/>
+          <w:lang w:bidi="fa-IR"/>
+        </w:rPr>
+      </w:pPr>
+      <w:r>
+        <w:rPr>
+          <w:rFonts w:cs="B Nazanin" w:hint="cs"/>
+          <w:b/>
+          <w:bCs/>
+          <w:sz w:val="28"/>
+          <w:szCs w:val="28"/>
+          <w:rtl/>
+          <w:lang w:bidi="fa-IR"/>
+        </w:rPr>
+        <w:t>برنامه ای بنویسید که از این تابع استفاده کند و بازی</w:t>
+      </w:r>
+      <w:r>
+        <w:rPr>
+          <w:rFonts w:cs="B Nazanin" w:hint="eastAsia"/>
+          <w:b/>
+          <w:bCs/>
+          <w:sz w:val="28"/>
+          <w:szCs w:val="28"/>
+          <w:rtl/>
+          <w:lang w:bidi="fa-IR"/>
+        </w:rPr>
+        <w:t>‌ها را مقایسه کند.</w:t>
       </w:r>
     </w:p>
     <w:p>
       <w:pPr>
         <w:bidi/>
         <w:rPr>
-          <w:rFonts w:cs="B Nazanin"/>
-          <w:b/>
-          <w:bCs/>
-          <w:sz w:val="28"/>
-          <w:szCs w:val="28"/>
-          <w:rtl/>
-          <w:lang w:bidi="fa-IR"/>
-        </w:rPr>
-      </w:pPr>
-      <w:r>
-        <w:rPr>
-          <w:rFonts w:cs="B Nazanin" w:hint="cs"/>
-          <w:b/>
-          <w:bCs/>
-          <w:sz w:val="28"/>
-          <w:szCs w:val="28"/>
-          <w:rtl/>
-          <w:lang w:bidi="fa-IR"/>
-        </w:rPr>
-        <w:lastRenderedPageBreak/>
-        <w:t xml:space="preserve">متساوی الاضلاع : </w:t>
-      </w:r>
-      <w:r>
-        <w:rPr>
-          <w:rFonts w:cs="B Nazanin"/>
-          <w:b/>
-          <w:bCs/>
-          <w:sz w:val="28"/>
-          <w:szCs w:val="28"/>
-          <w:lang w:bidi="fa-IR"/>
-        </w:rPr>
-        <w:t>Eq</w:t>
-      </w:r>
-      <w:r>
-        <w:rPr>
-          <w:rFonts w:cs="B Nazanin"/>
-          <w:b/>
-          <w:bCs/>
-          <w:sz w:val="28"/>
-          <w:szCs w:val="28"/>
-          <w:lang w:bidi="fa-IR"/>
-        </w:rPr>
-        <w:t>uilateral</w:t>
+          <w:rFonts w:cs="B Nazanin" w:hint="cs"/>
+          <w:b/>
+          <w:bCs/>
+          <w:sz w:val="28"/>
+          <w:szCs w:val="28"/>
+          <w:rtl/>
+          <w:lang w:bidi="fa-IR"/>
+        </w:rPr>
+      </w:pPr>
+      <w:r>
+        <w:rPr>
+          <w:rFonts w:cs="B Nazanin" w:hint="cs"/>
+          <w:b/>
+          <w:bCs/>
+          <w:sz w:val="28"/>
+          <w:szCs w:val="28"/>
+          <w:rtl/>
+          <w:lang w:bidi="fa-IR"/>
+        </w:rPr>
+        <w:t xml:space="preserve">اسم </w:t>
+      </w:r>
+      <w:r>
+        <w:rPr>
+          <w:rFonts w:cs="B Nazanin" w:hint="cs"/>
+          <w:b/>
+          <w:bCs/>
+          <w:sz w:val="28"/>
+          <w:szCs w:val="28"/>
+          <w:rtl/>
+          <w:lang w:bidi="fa-IR"/>
+        </w:rPr>
+        <w:t>بازی های متفاوت را چاپ کنید.</w:t>
       </w:r>
     </w:p>
     <w:p>
@@ -1411,67 +2103,70 @@
           <w:bCs/>
           <w:sz w:val="28"/>
           <w:szCs w:val="28"/>
-          <w:lang w:bidi="fa-IR"/>
-        </w:rPr>
-      </w:pPr>
-      <w:r>
-        <w:rPr>
-          <w:rFonts w:cs="B Nazanin" w:hint="cs"/>
-          <w:b/>
-          <w:bCs/>
-          <w:sz w:val="28"/>
-          <w:szCs w:val="28"/>
-          <w:rtl/>
-          <w:lang w:bidi="fa-IR"/>
-        </w:rPr>
-        <w:t xml:space="preserve">متساوی الساقین: </w:t>
-      </w:r>
-      <w:r>
-        <w:rPr>
-          <w:rFonts w:cs="B Nazanin"/>
-          <w:b/>
-          <w:bCs/>
-          <w:sz w:val="28"/>
-          <w:szCs w:val="28"/>
-          <w:lang w:bidi="fa-IR"/>
-        </w:rPr>
-        <w:t>Isosceles</w:t>
-      </w:r>
+          <w:rtl/>
+          <w:lang w:bidi="fa-IR"/>
+        </w:rPr>
+      </w:pPr>
     </w:p>
     <w:p>
       <w:pPr>
         <w:bidi/>
         <w:rPr>
-          <w:rFonts w:cs="B Nazanin"/>
-          <w:b/>
-          <w:bCs/>
-          <w:sz w:val="28"/>
-          <w:szCs w:val="28"/>
-          <w:lang w:bidi="fa-IR"/>
-        </w:rPr>
-      </w:pPr>
-      <w:r>
-        <w:rPr>
-          <w:rFonts w:cs="B Nazanin" w:hint="cs"/>
-          <w:b/>
-          <w:bCs/>
-          <w:sz w:val="28"/>
-          <w:szCs w:val="28"/>
-          <w:rtl/>
-          <w:lang w:bidi="fa-IR"/>
-        </w:rPr>
-        <w:t xml:space="preserve">معمولی (هیچ یک از حالات قبل) : </w:t>
-      </w:r>
-      <w:r>
-        <w:rPr>
-          <w:rFonts w:cs="B Nazanin"/>
-          <w:b/>
-          <w:bCs/>
-          <w:sz w:val="28"/>
-          <w:szCs w:val="28"/>
-          <w:lang w:bidi="fa-IR"/>
-        </w:rPr>
-        <w:t>Scalene</w:t>
+          <w:rFonts w:cs="B Nazanin" w:hint="cs"/>
+          <w:b/>
+          <w:bCs/>
+          <w:sz w:val="28"/>
+          <w:szCs w:val="28"/>
+          <w:rtl/>
+          <w:lang w:bidi="fa-IR"/>
+        </w:rPr>
+      </w:pPr>
+      <w:r>
+        <w:rPr>
+          <w:rFonts w:cs="B Nazanin" w:hint="cs"/>
+          <w:b/>
+          <w:bCs/>
+          <w:sz w:val="32"/>
+          <w:szCs w:val="32"/>
+          <w:rtl/>
+          <w:lang w:bidi="fa-IR"/>
+        </w:rPr>
+        <w:t>بخش پنجم</w:t>
+      </w:r>
+      <w:r>
+        <w:rPr>
+          <w:rFonts w:cs="B Nazanin" w:hint="cs"/>
+          <w:b/>
+          <w:bCs/>
+          <w:sz w:val="28"/>
+          <w:szCs w:val="28"/>
+          <w:rtl/>
+          <w:lang w:bidi="fa-IR"/>
+        </w:rPr>
+        <w:t xml:space="preserve">: بازی ها را براساس </w:t>
+      </w:r>
+      <w:r>
+        <w:rPr>
+          <w:rFonts w:cs="B Nazanin"/>
+          <w:b/>
+          <w:bCs/>
+          <w:sz w:val="28"/>
+          <w:szCs w:val="28"/>
+          <w:lang w:bidi="fa-IR"/>
+        </w:rPr>
+        <w:t>genre</w:t>
+      </w:r>
+      <w:r>
+        <w:rPr>
+          <w:rFonts w:cs="B Nazanin" w:hint="cs"/>
+          <w:b/>
+          <w:bCs/>
+          <w:sz w:val="28"/>
+          <w:szCs w:val="28"/>
+          <w:rtl/>
+          <w:lang w:bidi="fa-IR"/>
+        </w:rPr>
+        <w:t xml:space="preserve"> مقایسه کنید:</w:t>
       </w:r>
     </w:p>
     <w:p>
@@ -1486,125 +2181,383 @@
           <w:lang w:bidi="fa-IR"/>
         </w:rPr>
       </w:pPr>
+      <w:r>
+        <w:rPr>
+          <w:rFonts w:cs="B Nazanin" w:hint="cs"/>
+          <w:b/>
+          <w:bCs/>
+          <w:sz w:val="28"/>
+          <w:szCs w:val="28"/>
+          <w:rtl/>
+          <w:lang w:bidi="fa-IR"/>
+        </w:rPr>
+        <w:t>توضیح: یک دیکشنری از</w:t>
+      </w:r>
+      <w:r>
+        <w:rPr>
+          <w:rFonts w:cs="B Nazanin"/>
+          <w:b/>
+          <w:bCs/>
+          <w:sz w:val="28"/>
+          <w:szCs w:val="28"/>
+          <w:lang w:bidi="fa-IR"/>
+        </w:rPr>
+        <w:t xml:space="preserve"> </w:t>
+      </w:r>
+      <w:r>
+        <w:rPr>
+          <w:rFonts w:cs="B Nazanin" w:hint="cs"/>
+          <w:b/>
+          <w:bCs/>
+          <w:sz w:val="28"/>
+          <w:szCs w:val="28"/>
+          <w:rtl/>
+          <w:lang w:bidi="fa-IR"/>
+        </w:rPr>
+        <w:t xml:space="preserve">مقدار </w:t>
+      </w:r>
+      <w:r>
+        <w:rPr>
+          <w:rFonts w:cs="B Nazanin"/>
+          <w:b/>
+          <w:bCs/>
+          <w:sz w:val="28"/>
+          <w:szCs w:val="28"/>
+          <w:lang w:bidi="fa-IR"/>
+        </w:rPr>
+        <w:t>Genre</w:t>
+      </w:r>
+      <w:r>
+        <w:rPr>
+          <w:rFonts w:cs="B Nazanin" w:hint="cs"/>
+          <w:b/>
+          <w:bCs/>
+          <w:sz w:val="28"/>
+          <w:szCs w:val="28"/>
+          <w:rtl/>
+          <w:lang w:bidi="fa-IR"/>
+        </w:rPr>
+        <w:t xml:space="preserve"> های دیکشنری های داده شده به عنوان کلید و میانگین </w:t>
+      </w:r>
+      <w:r>
+        <w:rPr>
+          <w:rFonts w:cs="B Nazanin"/>
+          <w:b/>
+          <w:bCs/>
+          <w:sz w:val="28"/>
+          <w:szCs w:val="28"/>
+          <w:lang w:bidi="fa-IR"/>
+        </w:rPr>
+        <w:t>Metascore</w:t>
+      </w:r>
+      <w:r>
+        <w:rPr>
+          <w:rFonts w:cs="B Nazanin" w:hint="cs"/>
+          <w:b/>
+          <w:bCs/>
+          <w:sz w:val="28"/>
+          <w:szCs w:val="28"/>
+          <w:rtl/>
+          <w:lang w:bidi="fa-IR"/>
+        </w:rPr>
+        <w:t xml:space="preserve"> بازی های دارای ژانر یکسان تشکیل دهید و هر ژانر و میانگین آن را نمایش دهید. دقت کنید که داده ها را حالت کلی فرض کنید، یعنی ژانرها و اعداد را ثابت درنظر نگیرید، برنامه شما باید دیکشنری هایی با مقادیر متفاوت را هم پردازش کند.</w:t>
+      </w:r>
     </w:p>
     <w:p>
       <w:pPr>
         <w:bidi/>
         <w:rPr>
-          <w:rFonts w:cs="B Nazanin"/>
-          <w:b/>
-          <w:bCs/>
-          <w:sz w:val="28"/>
-          <w:szCs w:val="28"/>
-          <w:rtl/>
-          <w:lang w:bidi="fa-IR"/>
-        </w:rPr>
-      </w:pPr>
-      <w:r>
-        <w:rPr>
-          <w:rFonts w:cs="B Nazanin" w:hint="cs"/>
-          <w:b/>
-          <w:bCs/>
-          <w:color w:val="FF0000"/>
-          <w:sz w:val="28"/>
-          <w:szCs w:val="28"/>
-          <w:rtl/>
-          <w:lang w:bidi="fa-IR"/>
-        </w:rPr>
-        <w:t>ورودی و خروجی نمونه:</w:t>
+          <w:rFonts w:cs="B Nazanin" w:hint="cs"/>
+          <w:b/>
+          <w:bCs/>
+          <w:sz w:val="28"/>
+          <w:szCs w:val="28"/>
+          <w:rtl/>
+          <w:lang w:bidi="fa-IR"/>
+        </w:rPr>
+      </w:pPr>
+      <w:r>
+        <w:rPr>
+          <w:rFonts w:cs="B Nazanin" w:hint="cs"/>
+          <w:b/>
+          <w:bCs/>
+          <w:sz w:val="28"/>
+          <w:szCs w:val="28"/>
+          <w:rtl/>
+          <w:lang w:bidi="fa-IR"/>
+        </w:rPr>
+        <w:t>مثال:</w:t>
       </w:r>
     </w:p>
     <w:p>
       <w:pPr>
-        <w:rPr>
-          <w:rFonts w:cs="B Nazanin"/>
-          <w:b/>
-          <w:bCs/>
-          <w:sz w:val="28"/>
-          <w:szCs w:val="28"/>
-          <w:lang w:bidi="fa-IR"/>
-        </w:rPr>
-      </w:pPr>
-      <w:r>
-        <w:rPr>
-          <w:rFonts w:cs="B Nazanin"/>
-          <w:b/>
-          <w:bCs/>
-          <w:sz w:val="28"/>
-          <w:szCs w:val="28"/>
-          <w:lang w:bidi="fa-IR"/>
-        </w:rPr>
-        <w:t>Input:</w:t>
+        <w:bidi/>
+        <w:jc w:val="right"/>
+        <w:rPr>
+          <w:rFonts w:cs="B Nazanin"/>
+          <w:sz w:val="28"/>
+          <w:szCs w:val="28"/>
+          <w:rtl/>
+          <w:lang w:bidi="fa-IR"/>
+        </w:rPr>
+      </w:pPr>
+      <w:r>
+        <w:rPr>
+          <w:rFonts w:cs="B Nazanin"/>
+          <w:sz w:val="28"/>
+          <w:szCs w:val="28"/>
+          <w:lang w:bidi="fa-IR"/>
+        </w:rPr>
+        <w:t>genres = {'Survival': 78, 'Open World': 93}</w:t>
       </w:r>
     </w:p>
     <w:p>
       <w:pPr>
-        <w:rPr>
-          <w:rFonts w:cs="B Nazanin"/>
-          <w:b/>
-          <w:bCs/>
-          <w:sz w:val="28"/>
-          <w:szCs w:val="28"/>
-          <w:lang w:bidi="fa-IR"/>
-        </w:rPr>
-      </w:pPr>
-      <w:r>
-        <w:rPr>
-          <w:rFonts w:cs="B Nazanin"/>
-          <w:b/>
-          <w:bCs/>
-          <w:sz w:val="28"/>
-          <w:szCs w:val="28"/>
-          <w:lang w:bidi="fa-IR"/>
-        </w:rPr>
-        <w:t>3</w:t>
+        <w:bidi/>
+        <w:rPr>
+          <w:rFonts w:cs="B Nazanin" w:hint="cs"/>
+          <w:b/>
+          <w:bCs/>
+          <w:sz w:val="28"/>
+          <w:szCs w:val="28"/>
+          <w:rtl/>
+          <w:lang w:bidi="fa-IR"/>
+        </w:rPr>
+      </w:pPr>
+      <w:bookmarkStart w:id="0" w:name="_GoBack"/>
+      <w:bookmarkEnd w:id="0"/>
+      <w:r>
+        <w:rPr>
+          <w:rFonts w:cs="B Nazanin" w:hint="cs"/>
+          <w:b/>
+          <w:bCs/>
+          <w:i/>
+          <w:iCs/>
+          <w:sz w:val="32"/>
+          <w:szCs w:val="32"/>
+          <w:rtl/>
+          <w:lang w:bidi="fa-IR"/>
+        </w:rPr>
+        <w:lastRenderedPageBreak/>
+        <w:t>پرسش دوم</w:t>
+      </w:r>
+      <w:r>
+        <w:rPr>
+          <w:rFonts w:cs="B Nazanin" w:hint="cs"/>
+          <w:b/>
+          <w:bCs/>
+          <w:sz w:val="32"/>
+          <w:szCs w:val="32"/>
+          <w:rtl/>
+          <w:lang w:bidi="fa-IR"/>
+        </w:rPr>
+        <w:t xml:space="preserve"> </w:t>
+      </w:r>
+      <w:r>
+        <w:rPr>
+          <w:rFonts w:cs="B Nazanin" w:hint="cs"/>
+          <w:b/>
+          <w:bCs/>
+          <w:sz w:val="28"/>
+          <w:szCs w:val="28"/>
+          <w:rtl/>
+          <w:lang w:bidi="fa-IR"/>
+        </w:rPr>
+        <w:t xml:space="preserve">(امتیازی): یک </w:t>
+      </w:r>
+      <w:r>
+        <w:rPr>
+          <w:rStyle w:val="FootnoteReference"/>
+          <w:rFonts w:cs="B Nazanin"/>
+          <w:b/>
+          <w:bCs/>
+          <w:sz w:val="28"/>
+          <w:szCs w:val="28"/>
+          <w:rtl/>
+          <w:lang w:bidi="fa-IR"/>
+        </w:rPr>
+        <w:footnoteReference w:id="2"/>
+      </w:r>
+      <w:r>
+        <w:rPr>
+          <w:rFonts w:cs="B Nazanin"/>
+          <w:b/>
+          <w:bCs/>
+          <w:sz w:val="28"/>
+          <w:szCs w:val="28"/>
+          <w:lang w:bidi="fa-IR"/>
+        </w:rPr>
+        <w:t>Meme</w:t>
+      </w:r>
+      <w:r>
+        <w:rPr>
+          <w:rFonts w:cs="B Nazanin" w:hint="cs"/>
+          <w:b/>
+          <w:bCs/>
+          <w:sz w:val="28"/>
+          <w:szCs w:val="28"/>
+          <w:rtl/>
+          <w:lang w:bidi="fa-IR"/>
+        </w:rPr>
+        <w:t xml:space="preserve"> بسازید!</w:t>
       </w:r>
     </w:p>
     <w:p>
       <w:pPr>
-        <w:rPr>
-          <w:rFonts w:cs="B Nazanin"/>
-          <w:b/>
-          <w:bCs/>
-          <w:sz w:val="28"/>
-          <w:szCs w:val="28"/>
-          <w:lang w:bidi="fa-IR"/>
-        </w:rPr>
-      </w:pPr>
-      <w:r>
-        <w:rPr>
-          <w:rFonts w:cs="B Nazanin"/>
-          <w:b/>
-          <w:bCs/>
-          <w:sz w:val="28"/>
-          <w:szCs w:val="28"/>
-          <w:lang w:bidi="fa-IR"/>
-        </w:rPr>
-        <w:t>3</w:t>
+        <w:bidi/>
+        <w:rPr>
+          <w:rFonts w:cs="B Nazanin" w:hint="cs"/>
+          <w:b/>
+          <w:bCs/>
+          <w:sz w:val="28"/>
+          <w:szCs w:val="28"/>
+          <w:rtl/>
+          <w:lang w:bidi="fa-IR"/>
+        </w:rPr>
+      </w:pPr>
+      <w:r>
+        <w:rPr>
+          <w:rFonts w:cs="B Nazanin" w:hint="cs"/>
+          <w:b/>
+          <w:bCs/>
+          <w:sz w:val="28"/>
+          <w:szCs w:val="28"/>
+          <w:rtl/>
+          <w:lang w:bidi="fa-IR"/>
+        </w:rPr>
+        <w:t>میم شما باید به برنامه نویسی و ترجیحا مطالبی که یاد گرفتین مربوط باشه. هرچی م</w:t>
+      </w:r>
+      <w:r>
+        <w:rPr>
+          <w:rFonts w:cs="B Nazanin" w:hint="cs"/>
+          <w:b/>
+          <w:bCs/>
+          <w:sz w:val="28"/>
+          <w:szCs w:val="28"/>
+          <w:rtl/>
+          <w:lang w:bidi="fa-IR"/>
+        </w:rPr>
+        <w:t xml:space="preserve">یم شما </w:t>
+      </w:r>
+      <w:r>
+        <w:rPr>
+          <w:rFonts w:cs="B Nazanin" w:hint="cs"/>
+          <w:b/>
+          <w:bCs/>
+          <w:sz w:val="28"/>
+          <w:szCs w:val="28"/>
+          <w:rtl/>
+          <w:lang w:bidi="fa-IR"/>
+        </w:rPr>
+        <w:t>باحال</w:t>
+      </w:r>
+      <w:r>
+        <w:rPr>
+          <w:rFonts w:cs="B Nazanin" w:hint="eastAsia"/>
+          <w:b/>
+          <w:bCs/>
+          <w:sz w:val="28"/>
+          <w:szCs w:val="28"/>
+          <w:rtl/>
+          <w:lang w:bidi="fa-IR"/>
+        </w:rPr>
+        <w:t>‌</w:t>
+      </w:r>
+      <w:r>
+        <w:rPr>
+          <w:rFonts w:cs="B Nazanin" w:hint="cs"/>
+          <w:b/>
+          <w:bCs/>
+          <w:sz w:val="28"/>
+          <w:szCs w:val="28"/>
+          <w:rtl/>
+          <w:lang w:bidi="fa-IR"/>
+        </w:rPr>
+        <w:t>تر</w:t>
+      </w:r>
+      <w:r>
+        <w:rPr>
+          <w:rFonts w:cs="B Nazanin" w:hint="cs"/>
+          <w:b/>
+          <w:bCs/>
+          <w:sz w:val="28"/>
+          <w:szCs w:val="28"/>
+          <w:rtl/>
+          <w:lang w:bidi="fa-IR"/>
+        </w:rPr>
+        <w:t>، خفن</w:t>
+      </w:r>
+      <w:r>
+        <w:rPr>
+          <w:rFonts w:cs="B Nazanin" w:hint="eastAsia"/>
+          <w:b/>
+          <w:bCs/>
+          <w:sz w:val="28"/>
+          <w:szCs w:val="28"/>
+          <w:rtl/>
+          <w:lang w:bidi="fa-IR"/>
+        </w:rPr>
+        <w:t>‌</w:t>
+      </w:r>
+      <w:r>
+        <w:rPr>
+          <w:rFonts w:cs="B Nazanin" w:hint="cs"/>
+          <w:b/>
+          <w:bCs/>
+          <w:sz w:val="28"/>
+          <w:szCs w:val="28"/>
+          <w:rtl/>
+          <w:lang w:bidi="fa-IR"/>
+        </w:rPr>
+        <w:t xml:space="preserve">تر </w:t>
+      </w:r>
+      <w:r>
+        <w:rPr>
+          <w:rFonts w:cs="B Nazanin" w:hint="cs"/>
+          <w:b/>
+          <w:bCs/>
+          <w:sz w:val="28"/>
+          <w:szCs w:val="28"/>
+          <w:rtl/>
+          <w:lang w:bidi="fa-IR"/>
+        </w:rPr>
+        <w:t>و جدیدتر</w:t>
+      </w:r>
+      <w:r>
+        <w:rPr>
+          <w:rFonts w:cs="B Nazanin" w:hint="cs"/>
+          <w:b/>
+          <w:bCs/>
+          <w:sz w:val="28"/>
+          <w:szCs w:val="28"/>
+          <w:rtl/>
+          <w:lang w:bidi="fa-IR"/>
+        </w:rPr>
+        <w:t xml:space="preserve"> باشه نمره بیشتری می گیرید </w:t>
+      </w:r>
+      <w:r>
+        <w:rPr>
+          <w:rFonts w:cs="B Nazanin" w:hint="cs"/>
+          <w:sz w:val="32"/>
+          <w:szCs w:val="32"/>
+          <w:rtl/>
+          <w:lang w:bidi="fa-IR"/>
+        </w:rPr>
+        <w:t>=))</w:t>
       </w:r>
     </w:p>
     <w:p>
       <w:pPr>
-        <w:rPr>
-          <w:rFonts w:cs="B Nazanin"/>
-          <w:b/>
-          <w:bCs/>
-          <w:sz w:val="28"/>
-          <w:szCs w:val="28"/>
-          <w:lang w:bidi="fa-IR"/>
-        </w:rPr>
-      </w:pPr>
-      <w:r>
-        <w:rPr>
-          <w:rFonts w:cs="B Nazanin"/>
-          <w:b/>
-          <w:bCs/>
-          <w:sz w:val="28"/>
-          <w:szCs w:val="28"/>
-          <w:lang w:bidi="fa-IR"/>
-        </w:rPr>
-        <w:t>3</w:t>
-      </w:r>
+        <w:bidi/>
+        <w:rPr>
+          <w:rFonts w:cs="B Nazanin"/>
+          <w:b/>
+          <w:bCs/>
+          <w:sz w:val="28"/>
+          <w:szCs w:val="28"/>
+          <w:lang w:bidi="fa-IR"/>
+        </w:rPr>
+      </w:pPr>
     </w:p>
     <w:p>
       <w:pPr>
@@ -1617,945 +2570,11 @@
           <w:lang w:bidi="fa-IR"/>
         </w:rPr>
       </w:pPr>
-      <w:r>
-        <w:rPr>
-          <w:rFonts w:cs="B Nazanin"/>
-          <w:b/>
-          <w:bCs/>
-          <w:sz w:val="28"/>
-          <w:szCs w:val="28"/>
-          <w:lang w:bidi="fa-IR"/>
-        </w:rPr>
-        <w:t>Output:</w:t>
-      </w:r>
-    </w:p>
-    <w:p>
-      <w:pPr>
-        <w:rPr>
-          <w:rFonts w:cs="B Nazanin"/>
-          <w:b/>
-          <w:bCs/>
-          <w:sz w:val="28"/>
-          <w:szCs w:val="28"/>
-          <w:rtl/>
-          <w:lang w:bidi="fa-IR"/>
-        </w:rPr>
-      </w:pPr>
-      <w:r>
-        <w:rPr>
-          <w:rFonts w:cs="B Nazanin"/>
-          <w:b/>
-          <w:bCs/>
-          <w:sz w:val="28"/>
-          <w:szCs w:val="28"/>
-          <w:lang w:bidi="fa-IR"/>
-        </w:rPr>
-        <w:t>Equilateral</w:t>
-      </w:r>
-    </w:p>
-    <w:p>
-      <w:pPr>
-        <w:rPr>
-          <w:rFonts w:cs="B Nazanin"/>
-          <w:b/>
-          <w:bCs/>
-          <w:sz w:val="28"/>
-          <w:szCs w:val="28"/>
-          <w:lang w:bidi="fa-IR"/>
-        </w:rPr>
-      </w:pPr>
-    </w:p>
-    <w:p>
-      <w:pPr>
-        <w:rPr>
-          <w:rFonts w:cs="B Nazanin"/>
-          <w:b/>
-          <w:bCs/>
-          <w:sz w:val="28"/>
-          <w:szCs w:val="28"/>
-          <w:lang w:bidi="fa-IR"/>
-        </w:rPr>
-      </w:pPr>
-      <w:r>
-        <w:rPr>
-          <w:rFonts w:cs="B Nazanin"/>
-          <w:b/>
-          <w:bCs/>
-          <w:sz w:val="28"/>
-          <w:szCs w:val="28"/>
-          <w:lang w:bidi="fa-IR"/>
-        </w:rPr>
-        <w:t>Input:</w:t>
-      </w:r>
-    </w:p>
-    <w:p>
-      <w:pPr>
-        <w:rPr>
-          <w:rFonts w:cs="B Nazanin"/>
-          <w:b/>
-          <w:bCs/>
-          <w:sz w:val="28"/>
-          <w:szCs w:val="28"/>
-          <w:lang w:bidi="fa-IR"/>
-        </w:rPr>
-      </w:pPr>
-      <w:r>
-        <w:rPr>
-          <w:rFonts w:cs="B Nazanin"/>
-          <w:b/>
-          <w:bCs/>
-          <w:sz w:val="28"/>
-          <w:szCs w:val="28"/>
-          <w:lang w:bidi="fa-IR"/>
-        </w:rPr>
-        <w:t>1</w:t>
-      </w:r>
-    </w:p>
-    <w:p>
-      <w:pPr>
-        <w:rPr>
-          <w:rFonts w:cs="B Nazanin"/>
-          <w:b/>
-          <w:bCs/>
-          <w:sz w:val="28"/>
-          <w:szCs w:val="28"/>
-          <w:lang w:bidi="fa-IR"/>
-        </w:rPr>
-      </w:pPr>
-      <w:r>
-        <w:rPr>
-          <w:rFonts w:cs="B Nazanin"/>
-          <w:b/>
-          <w:bCs/>
-          <w:sz w:val="28"/>
-          <w:szCs w:val="28"/>
-          <w:lang w:bidi="fa-IR"/>
-        </w:rPr>
-        <w:t>2</w:t>
-      </w:r>
-    </w:p>
-    <w:p>
-      <w:pPr>
-        <w:rPr>
-          <w:rFonts w:cs="B Nazanin"/>
-          <w:b/>
-          <w:bCs/>
-          <w:sz w:val="28"/>
-          <w:szCs w:val="28"/>
-          <w:lang w:bidi="fa-IR"/>
-        </w:rPr>
-      </w:pPr>
-      <w:r>
-        <w:rPr>
-          <w:rFonts w:cs="B Nazanin"/>
-          <w:b/>
-          <w:bCs/>
-          <w:sz w:val="28"/>
-          <w:szCs w:val="28"/>
-          <w:lang w:bidi="fa-IR"/>
-        </w:rPr>
-        <w:t>4</w:t>
-      </w:r>
-    </w:p>
-    <w:p>
-      <w:pPr>
-        <w:rPr>
-          <w:rFonts w:cs="B Nazanin"/>
-          <w:b/>
-          <w:bCs/>
-          <w:sz w:val="28"/>
-          <w:szCs w:val="28"/>
-          <w:lang w:bidi="fa-IR"/>
-        </w:rPr>
-      </w:pPr>
-      <w:r>
-        <w:rPr>
-          <w:rFonts w:cs="B Nazanin"/>
-          <w:b/>
-          <w:bCs/>
-          <w:sz w:val="28"/>
-          <w:szCs w:val="28"/>
-          <w:lang w:bidi="fa-IR"/>
-        </w:rPr>
-        <w:t>Output:</w:t>
-      </w:r>
-    </w:p>
-    <w:p>
-      <w:pPr>
-        <w:rPr>
-          <w:rFonts w:cs="B Nazanin"/>
-          <w:b/>
-          <w:bCs/>
-          <w:sz w:val="28"/>
-          <w:szCs w:val="28"/>
-          <w:lang w:bidi="fa-IR"/>
-        </w:rPr>
-      </w:pPr>
-      <w:r>
-        <w:rPr>
-          <w:rFonts w:cs="B Nazanin"/>
-          <w:b/>
-          <w:bCs/>
-          <w:sz w:val="28"/>
-          <w:szCs w:val="28"/>
-          <w:lang w:bidi="fa-IR"/>
-        </w:rPr>
-        <w:t>N</w:t>
-      </w:r>
-      <w:r>
-        <w:rPr>
-          <w:rFonts w:cs="B Nazanin"/>
-          <w:b/>
-          <w:bCs/>
-          <w:sz w:val="28"/>
-          <w:szCs w:val="28"/>
-          <w:lang w:bidi="fa-IR"/>
-        </w:rPr>
-        <w:t>ot valid</w:t>
-      </w:r>
-    </w:p>
-    <w:p>
-      <w:pPr>
-        <w:rPr>
-          <w:rFonts w:cs="B Nazanin"/>
-          <w:b/>
-          <w:bCs/>
-          <w:sz w:val="28"/>
-          <w:szCs w:val="28"/>
-          <w:lang w:bidi="fa-IR"/>
-        </w:rPr>
-      </w:pPr>
-    </w:p>
-    <w:p>
-      <w:pPr>
-        <w:bidi/>
-        <w:rPr>
-          <w:rFonts w:cs="B Nazanin"/>
-          <w:b/>
-          <w:bCs/>
-          <w:sz w:val="28"/>
-          <w:szCs w:val="28"/>
-          <w:rtl/>
-          <w:lang w:bidi="fa-IR"/>
-        </w:rPr>
-      </w:pPr>
-      <w:r>
-        <w:rPr>
-          <w:rFonts w:cs="B Nazanin" w:hint="cs"/>
-          <w:b/>
-          <w:bCs/>
-          <w:sz w:val="32"/>
-          <w:szCs w:val="32"/>
-          <w:rtl/>
-          <w:lang w:bidi="fa-IR"/>
-        </w:rPr>
-        <w:t>پرسش سوم.</w:t>
-      </w:r>
-      <w:r>
-        <w:rPr>
-          <w:rFonts w:cs="B Nazanin" w:hint="cs"/>
-          <w:b/>
-          <w:bCs/>
-          <w:sz w:val="28"/>
-          <w:szCs w:val="28"/>
-          <w:rtl/>
-          <w:lang w:bidi="fa-IR"/>
-        </w:rPr>
-        <w:t xml:space="preserve"> برنامه بنویسید که دو عدد</w:t>
-      </w:r>
-      <w:r>
-        <w:rPr>
-          <w:rFonts w:cs="B Nazanin" w:hint="cs"/>
-          <w:b/>
-          <w:bCs/>
-          <w:sz w:val="28"/>
-          <w:szCs w:val="28"/>
-          <w:rtl/>
-          <w:lang w:bidi="fa-IR"/>
-        </w:rPr>
-        <w:t xml:space="preserve"> صحیح مثبت</w:t>
-      </w:r>
-      <w:r>
-        <w:rPr>
-          <w:rFonts w:cs="B Nazanin" w:hint="cs"/>
-          <w:b/>
-          <w:bCs/>
-          <w:sz w:val="28"/>
-          <w:szCs w:val="28"/>
-          <w:rtl/>
-          <w:lang w:bidi="fa-IR"/>
-        </w:rPr>
-        <w:t xml:space="preserve"> بگیرد و ب م م و ک م م آن ها را نمایش دهد.</w:t>
-      </w:r>
-    </w:p>
-    <w:p>
-      <w:pPr>
-        <w:bidi/>
-        <w:rPr>
-          <w:rFonts w:cs="B Nazanin"/>
-          <w:b/>
-          <w:bCs/>
-          <w:sz w:val="28"/>
-          <w:szCs w:val="28"/>
-          <w:rtl/>
-          <w:lang w:bidi="fa-IR"/>
-        </w:rPr>
-      </w:pPr>
-      <w:r>
-        <w:rPr>
-          <w:rFonts w:cs="B Nazanin" w:hint="cs"/>
-          <w:b/>
-          <w:bCs/>
-          <w:i/>
-          <w:iCs/>
-          <w:sz w:val="28"/>
-          <w:szCs w:val="28"/>
-          <w:rtl/>
-          <w:lang w:bidi="fa-IR"/>
-        </w:rPr>
-        <w:t>توضیح و راهنمایی</w:t>
-      </w:r>
-      <w:r>
-        <w:rPr>
-          <w:rFonts w:cs="B Nazanin" w:hint="cs"/>
-          <w:b/>
-          <w:bCs/>
-          <w:sz w:val="28"/>
-          <w:szCs w:val="28"/>
-          <w:rtl/>
-          <w:lang w:bidi="fa-IR"/>
-        </w:rPr>
-        <w:t xml:space="preserve"> : </w:t>
-      </w:r>
-    </w:p>
-    <w:p>
-      <w:pPr>
-        <w:bidi/>
-        <w:rPr>
-          <w:rFonts w:cs="B Nazanin"/>
-          <w:b/>
-          <w:bCs/>
-          <w:sz w:val="28"/>
-          <w:szCs w:val="28"/>
-          <w:rtl/>
-          <w:lang w:bidi="fa-IR"/>
-        </w:rPr>
-      </w:pPr>
-      <w:r>
-        <w:rPr>
-          <w:rFonts w:cs="B Nazanin" w:hint="cs"/>
-          <w:b/>
-          <w:bCs/>
-          <w:sz w:val="28"/>
-          <w:szCs w:val="28"/>
-          <w:rtl/>
-          <w:lang w:bidi="fa-IR"/>
-        </w:rPr>
-        <w:t>-</w:t>
-      </w:r>
-      <w:r>
-        <w:rPr>
-          <w:rFonts w:cs="B Nazanin" w:hint="cs"/>
-          <w:b/>
-          <w:bCs/>
-          <w:sz w:val="28"/>
-          <w:szCs w:val="28"/>
-          <w:rtl/>
-          <w:lang w:bidi="fa-IR"/>
-        </w:rPr>
-        <w:t>ب م م : بزرگترین مقسوم علیه مشترک</w:t>
-      </w:r>
-    </w:p>
-    <w:p>
-      <w:pPr>
-        <w:bidi/>
-        <w:rPr>
-          <w:rFonts w:cs="B Nazanin"/>
-          <w:b/>
-          <w:bCs/>
-          <w:sz w:val="28"/>
-          <w:szCs w:val="28"/>
-          <w:rtl/>
-          <w:lang w:bidi="fa-IR"/>
-        </w:rPr>
-      </w:pPr>
-      <w:r>
-        <w:rPr>
-          <w:rFonts w:cs="B Nazanin" w:hint="cs"/>
-          <w:b/>
-          <w:bCs/>
-          <w:sz w:val="28"/>
-          <w:szCs w:val="28"/>
-          <w:rtl/>
-          <w:lang w:bidi="fa-IR"/>
-        </w:rPr>
-        <w:lastRenderedPageBreak/>
-        <w:t>-</w:t>
-      </w:r>
-      <w:r>
-        <w:rPr>
-          <w:rFonts w:cs="B Nazanin" w:hint="cs"/>
-          <w:b/>
-          <w:bCs/>
-          <w:sz w:val="28"/>
-          <w:szCs w:val="28"/>
-          <w:rtl/>
-          <w:lang w:bidi="fa-IR"/>
-        </w:rPr>
-        <w:t>ک م م : کوچکترین مضرب مشترک</w:t>
-      </w:r>
-    </w:p>
-    <w:p>
-      <w:pPr>
-        <w:bidi/>
-        <w:rPr>
-          <w:rFonts w:cs="B Nazanin"/>
-          <w:b/>
-          <w:bCs/>
-          <w:sz w:val="28"/>
-          <w:szCs w:val="28"/>
-          <w:rtl/>
-          <w:lang w:bidi="fa-IR"/>
-        </w:rPr>
-      </w:pPr>
-      <w:r>
-        <w:rPr>
-          <w:rFonts w:cs="B Nazanin" w:hint="cs"/>
-          <w:b/>
-          <w:bCs/>
-          <w:sz w:val="28"/>
-          <w:szCs w:val="28"/>
-          <w:rtl/>
-          <w:lang w:bidi="fa-IR"/>
-        </w:rPr>
-        <w:t>-یکی از راه های به دست آوردن ک م م، ضرب دو عدد تقسیم بر ب م م است.</w:t>
-      </w:r>
-    </w:p>
-    <w:p>
-      <w:pPr>
-        <w:bidi/>
-        <w:rPr>
-          <w:rFonts w:cs="B Nazanin"/>
-          <w:b/>
-          <w:bCs/>
-          <w:sz w:val="28"/>
-          <w:szCs w:val="28"/>
-          <w:rtl/>
-          <w:lang w:bidi="fa-IR"/>
-        </w:rPr>
-      </w:pPr>
-      <w:r>
-        <w:rPr>
-          <w:rFonts w:cs="B Nazanin" w:hint="cs"/>
-          <w:b/>
-          <w:bCs/>
-          <w:sz w:val="28"/>
-          <w:szCs w:val="28"/>
-          <w:rtl/>
-          <w:lang w:bidi="fa-IR"/>
-        </w:rPr>
-        <w:t>-لزوما ورودی ها به ترتیب کوچکی یا بزرگی نیست.</w:t>
-      </w:r>
-    </w:p>
-    <w:p>
-      <w:pPr>
-        <w:bidi/>
-        <w:rPr>
-          <w:rFonts w:cs="B Nazanin"/>
-          <w:b/>
-          <w:bCs/>
-          <w:sz w:val="28"/>
-          <w:szCs w:val="28"/>
-          <w:rtl/>
-          <w:lang w:bidi="fa-IR"/>
-        </w:rPr>
-      </w:pPr>
-      <w:r>
-        <w:rPr>
-          <w:rFonts w:cs="B Nazanin" w:hint="cs"/>
-          <w:b/>
-          <w:bCs/>
-          <w:sz w:val="28"/>
-          <w:szCs w:val="28"/>
-          <w:rtl/>
-          <w:lang w:bidi="fa-IR"/>
-        </w:rPr>
-        <w:t xml:space="preserve">ورودی: </w:t>
-      </w:r>
-    </w:p>
-    <w:p>
-      <w:pPr>
-        <w:bidi/>
-        <w:rPr>
-          <w:rFonts w:cs="B Nazanin"/>
-          <w:b/>
-          <w:bCs/>
-          <w:sz w:val="28"/>
-          <w:szCs w:val="28"/>
-          <w:rtl/>
-          <w:lang w:bidi="fa-IR"/>
-        </w:rPr>
-      </w:pPr>
-      <w:r>
-        <w:rPr>
-          <w:rFonts w:cs="B Nazanin" w:hint="cs"/>
-          <w:b/>
-          <w:bCs/>
-          <w:sz w:val="28"/>
-          <w:szCs w:val="28"/>
-          <w:rtl/>
-          <w:lang w:bidi="fa-IR"/>
-        </w:rPr>
-        <w:t>در دو خط اول دو عدد به عنوان ورودی داده می شوند.</w:t>
-      </w:r>
-    </w:p>
-    <w:p>
-      <w:pPr>
-        <w:bidi/>
-        <w:rPr>
-          <w:rFonts w:cs="B Nazanin"/>
-          <w:b/>
-          <w:bCs/>
-          <w:sz w:val="28"/>
-          <w:szCs w:val="28"/>
-          <w:rtl/>
-          <w:lang w:bidi="fa-IR"/>
-        </w:rPr>
-      </w:pPr>
-      <w:r>
-        <w:rPr>
-          <w:rFonts w:cs="B Nazanin" w:hint="cs"/>
-          <w:b/>
-          <w:bCs/>
-          <w:sz w:val="28"/>
-          <w:szCs w:val="28"/>
-          <w:rtl/>
-          <w:lang w:bidi="fa-IR"/>
-        </w:rPr>
-        <w:t xml:space="preserve">خروجی: </w:t>
-      </w:r>
-    </w:p>
-    <w:p>
-      <w:pPr>
-        <w:bidi/>
-        <w:rPr>
-          <w:rFonts w:cs="B Nazanin"/>
-          <w:b/>
-          <w:bCs/>
-          <w:sz w:val="28"/>
-          <w:szCs w:val="28"/>
-          <w:rtl/>
-          <w:lang w:bidi="fa-IR"/>
-        </w:rPr>
-      </w:pPr>
-      <w:r>
-        <w:rPr>
-          <w:rFonts w:cs="B Nazanin" w:hint="cs"/>
-          <w:b/>
-          <w:bCs/>
-          <w:sz w:val="28"/>
-          <w:szCs w:val="28"/>
-          <w:rtl/>
-          <w:lang w:bidi="fa-IR"/>
-        </w:rPr>
-        <w:t xml:space="preserve">در </w:t>
-      </w:r>
-      <w:r>
-        <w:rPr>
-          <w:rFonts w:cs="B Nazanin" w:hint="cs"/>
-          <w:b/>
-          <w:bCs/>
-          <w:sz w:val="28"/>
-          <w:szCs w:val="28"/>
-          <w:rtl/>
-          <w:lang w:bidi="fa-IR"/>
-        </w:rPr>
-        <w:t>دو خط</w:t>
-      </w:r>
-      <w:bookmarkStart w:id="0" w:name="_GoBack"/>
-      <w:bookmarkEnd w:id="0"/>
-      <w:r>
-        <w:rPr>
-          <w:rFonts w:cs="B Nazanin" w:hint="cs"/>
-          <w:b/>
-          <w:bCs/>
-          <w:sz w:val="28"/>
-          <w:szCs w:val="28"/>
-          <w:rtl/>
-          <w:lang w:bidi="fa-IR"/>
-        </w:rPr>
-        <w:t xml:space="preserve"> خروجی به ترتیب ب م م و سپس ک م م به شکل زیر نمایش داده می شوند:</w:t>
-      </w:r>
-    </w:p>
-    <w:p>
-      <w:pPr>
-        <w:bidi/>
-        <w:jc w:val="right"/>
-        <w:rPr>
-          <w:rFonts w:cs="B Nazanin"/>
-          <w:b/>
-          <w:bCs/>
-          <w:sz w:val="28"/>
-          <w:szCs w:val="28"/>
-          <w:lang w:bidi="fa-IR"/>
-        </w:rPr>
-      </w:pPr>
-      <w:r>
-        <w:rPr>
-          <w:rFonts w:cs="B Nazanin"/>
-          <w:b/>
-          <w:bCs/>
-          <w:sz w:val="28"/>
-          <w:szCs w:val="28"/>
-          <w:lang w:bidi="fa-IR"/>
-        </w:rPr>
-        <w:t xml:space="preserve">GCD = </w:t>
-      </w:r>
-    </w:p>
-    <w:p>
-      <w:pPr>
-        <w:bidi/>
-        <w:jc w:val="right"/>
-        <w:rPr>
-          <w:rFonts w:cs="B Nazanin"/>
-          <w:b/>
-          <w:bCs/>
-          <w:sz w:val="28"/>
-          <w:szCs w:val="28"/>
-          <w:lang w:bidi="fa-IR"/>
-        </w:rPr>
-      </w:pPr>
-      <w:r>
-        <w:rPr>
-          <w:rFonts w:cs="B Nazanin"/>
-          <w:b/>
-          <w:bCs/>
-          <w:sz w:val="28"/>
-          <w:szCs w:val="28"/>
-          <w:lang w:bidi="fa-IR"/>
-        </w:rPr>
-        <w:t>LCM =</w:t>
-      </w:r>
-    </w:p>
-    <w:p>
-      <w:pPr>
-        <w:bidi/>
-        <w:rPr>
-          <w:rFonts w:cs="B Nazanin"/>
-          <w:b/>
-          <w:bCs/>
-          <w:color w:val="FF0000"/>
-          <w:sz w:val="28"/>
-          <w:szCs w:val="28"/>
-          <w:rtl/>
-          <w:lang w:bidi="fa-IR"/>
-        </w:rPr>
-      </w:pPr>
-      <w:r>
-        <w:rPr>
-          <w:rFonts w:cs="B Nazanin" w:hint="cs"/>
-          <w:b/>
-          <w:bCs/>
-          <w:color w:val="FF0000"/>
-          <w:sz w:val="28"/>
-          <w:szCs w:val="28"/>
-          <w:rtl/>
-          <w:lang w:bidi="fa-IR"/>
-        </w:rPr>
-        <w:t>ورودی و خروجی نمونه:</w:t>
-      </w:r>
-    </w:p>
-    <w:p>
-      <w:pPr>
-        <w:rPr>
-          <w:rFonts w:cs="B Nazanin"/>
-          <w:b/>
-          <w:bCs/>
-          <w:sz w:val="28"/>
-          <w:szCs w:val="28"/>
-          <w:lang w:bidi="fa-IR"/>
-        </w:rPr>
-      </w:pPr>
-      <w:r>
-        <w:rPr>
-          <w:rFonts w:cs="B Nazanin"/>
-          <w:b/>
-          <w:bCs/>
-          <w:sz w:val="28"/>
-          <w:szCs w:val="28"/>
-          <w:lang w:bidi="fa-IR"/>
-        </w:rPr>
-        <w:t>Input:</w:t>
-      </w:r>
-    </w:p>
-    <w:p>
-      <w:pPr>
-        <w:rPr>
-          <w:rFonts w:cs="B Nazanin"/>
-          <w:b/>
-          <w:bCs/>
-          <w:sz w:val="28"/>
-          <w:szCs w:val="28"/>
-          <w:lang w:bidi="fa-IR"/>
-        </w:rPr>
-      </w:pPr>
-      <w:r>
-        <w:rPr>
-          <w:rFonts w:cs="B Nazanin"/>
-          <w:b/>
-          <w:bCs/>
-          <w:sz w:val="28"/>
-          <w:szCs w:val="28"/>
-          <w:lang w:bidi="fa-IR"/>
-        </w:rPr>
-        <w:t>12</w:t>
-      </w:r>
-    </w:p>
-    <w:p>
-      <w:pPr>
-        <w:rPr>
-          <w:rFonts w:cs="B Nazanin"/>
-          <w:b/>
-          <w:bCs/>
-          <w:sz w:val="28"/>
-          <w:szCs w:val="28"/>
-          <w:lang w:bidi="fa-IR"/>
-        </w:rPr>
-      </w:pPr>
-      <w:r>
-        <w:rPr>
-          <w:rFonts w:cs="B Nazanin"/>
-          <w:b/>
-          <w:bCs/>
-          <w:sz w:val="28"/>
-          <w:szCs w:val="28"/>
-          <w:lang w:bidi="fa-IR"/>
-        </w:rPr>
-        <w:t>28</w:t>
-      </w:r>
-    </w:p>
-    <w:p>
-      <w:pPr>
-        <w:rPr>
-          <w:rFonts w:cs="B Nazanin"/>
-          <w:b/>
-          <w:bCs/>
-          <w:sz w:val="28"/>
-          <w:szCs w:val="28"/>
-          <w:lang w:bidi="fa-IR"/>
-        </w:rPr>
-      </w:pPr>
-      <w:r>
-        <w:rPr>
-          <w:rFonts w:cs="B Nazanin"/>
-          <w:b/>
-          <w:bCs/>
-          <w:sz w:val="28"/>
-          <w:szCs w:val="28"/>
-          <w:lang w:bidi="fa-IR"/>
-        </w:rPr>
-        <w:t>Output:</w:t>
-      </w:r>
-    </w:p>
-    <w:p>
-      <w:pPr>
-        <w:rPr>
-          <w:rFonts w:cs="B Nazanin"/>
-          <w:b/>
-          <w:bCs/>
-          <w:sz w:val="28"/>
-          <w:szCs w:val="28"/>
-          <w:lang w:bidi="fa-IR"/>
-        </w:rPr>
-      </w:pPr>
-      <w:r>
-        <w:rPr>
-          <w:rFonts w:cs="B Nazanin"/>
-          <w:b/>
-          <w:bCs/>
-          <w:sz w:val="28"/>
-          <w:szCs w:val="28"/>
-          <w:lang w:bidi="fa-IR"/>
-        </w:rPr>
-        <w:t>GCD = 4</w:t>
-      </w:r>
-    </w:p>
-    <w:p>
-      <w:pPr>
-        <w:rPr>
-          <w:rFonts w:cs="B Nazanin"/>
-          <w:b/>
-          <w:bCs/>
-          <w:sz w:val="28"/>
-          <w:szCs w:val="28"/>
-          <w:lang w:bidi="fa-IR"/>
-        </w:rPr>
-      </w:pPr>
-      <w:r>
-        <w:rPr>
-          <w:rFonts w:cs="B Nazanin"/>
-          <w:b/>
-          <w:bCs/>
-          <w:sz w:val="28"/>
-          <w:szCs w:val="28"/>
-          <w:lang w:bidi="fa-IR"/>
-        </w:rPr>
-        <w:t>LCM = 84</w:t>
-      </w:r>
-    </w:p>
-    <w:p>
-      <w:pPr>
-        <w:rPr>
-          <w:rFonts w:cs="B Nazanin"/>
-          <w:b/>
-          <w:bCs/>
-          <w:sz w:val="28"/>
-          <w:szCs w:val="28"/>
-          <w:lang w:bidi="fa-IR"/>
-        </w:rPr>
-      </w:pPr>
-    </w:p>
-    <w:p>
-      <w:pPr>
-        <w:rPr>
-          <w:rFonts w:cs="B Nazanin"/>
-          <w:b/>
-          <w:bCs/>
-          <w:sz w:val="28"/>
-          <w:szCs w:val="28"/>
-          <w:lang w:bidi="fa-IR"/>
-        </w:rPr>
-      </w:pPr>
-      <w:r>
-        <w:rPr>
-          <w:rFonts w:cs="B Nazanin"/>
-          <w:b/>
-          <w:bCs/>
-          <w:sz w:val="28"/>
-          <w:szCs w:val="28"/>
-          <w:lang w:bidi="fa-IR"/>
-        </w:rPr>
-        <w:t>Input:</w:t>
-      </w:r>
-    </w:p>
-    <w:p>
-      <w:pPr>
-        <w:rPr>
-          <w:rFonts w:cs="B Nazanin"/>
-          <w:b/>
-          <w:bCs/>
-          <w:sz w:val="28"/>
-          <w:szCs w:val="28"/>
-          <w:lang w:bidi="fa-IR"/>
-        </w:rPr>
-      </w:pPr>
-      <w:r>
-        <w:rPr>
-          <w:rFonts w:cs="B Nazanin"/>
-          <w:b/>
-          <w:bCs/>
-          <w:sz w:val="28"/>
-          <w:szCs w:val="28"/>
-          <w:lang w:bidi="fa-IR"/>
-        </w:rPr>
-        <w:t>7</w:t>
-      </w:r>
-    </w:p>
-    <w:p>
-      <w:pPr>
-        <w:rPr>
-          <w:rFonts w:cs="B Nazanin"/>
-          <w:b/>
-          <w:bCs/>
-          <w:sz w:val="28"/>
-          <w:szCs w:val="28"/>
-          <w:lang w:bidi="fa-IR"/>
-        </w:rPr>
-      </w:pPr>
-      <w:r>
-        <w:rPr>
-          <w:rFonts w:cs="B Nazanin"/>
-          <w:b/>
-          <w:bCs/>
-          <w:sz w:val="28"/>
-          <w:szCs w:val="28"/>
-          <w:lang w:bidi="fa-IR"/>
-        </w:rPr>
-        <w:t>5</w:t>
-      </w:r>
-    </w:p>
-    <w:p>
-      <w:pPr>
-        <w:rPr>
-          <w:rFonts w:cs="B Nazanin"/>
-          <w:b/>
-          <w:bCs/>
-          <w:sz w:val="28"/>
-          <w:szCs w:val="28"/>
-          <w:lang w:bidi="fa-IR"/>
-        </w:rPr>
-      </w:pPr>
-      <w:r>
-        <w:rPr>
-          <w:rFonts w:cs="B Nazanin"/>
-          <w:b/>
-          <w:bCs/>
-          <w:sz w:val="28"/>
-          <w:szCs w:val="28"/>
-          <w:lang w:bidi="fa-IR"/>
-        </w:rPr>
-        <w:t>Output:</w:t>
-      </w:r>
-    </w:p>
-    <w:p>
-      <w:pPr>
-        <w:rPr>
-          <w:rFonts w:cs="B Nazanin"/>
-          <w:b/>
-          <w:bCs/>
-          <w:sz w:val="28"/>
-          <w:szCs w:val="28"/>
-          <w:lang w:bidi="fa-IR"/>
-        </w:rPr>
-      </w:pPr>
-      <w:r>
-        <w:rPr>
-          <w:rFonts w:cs="B Nazanin"/>
-          <w:b/>
-          <w:bCs/>
-          <w:sz w:val="28"/>
-          <w:szCs w:val="28"/>
-          <w:lang w:bidi="fa-IR"/>
-        </w:rPr>
-        <w:t>GCD = 1</w:t>
-      </w:r>
-    </w:p>
-    <w:p>
-      <w:pPr>
-        <w:rPr>
-          <w:rFonts w:cs="B Nazanin"/>
-          <w:b/>
-          <w:bCs/>
-          <w:sz w:val="28"/>
-          <w:szCs w:val="28"/>
-          <w:lang w:bidi="fa-IR"/>
-        </w:rPr>
-      </w:pPr>
-      <w:r>
-        <w:rPr>
-          <w:rFonts w:cs="B Nazanin"/>
-          <w:b/>
-          <w:bCs/>
-          <w:sz w:val="28"/>
-          <w:szCs w:val="28"/>
-          <w:lang w:bidi="fa-IR"/>
-        </w:rPr>
-        <w:t>LCM = 35</w:t>
-      </w:r>
     </w:p>
     <w:sectPr>
-      <w:headerReference w:type="default" r:id="rId8"/>
-      <w:headerReference w:type="first" r:id="rId9"/>
+      <w:headerReference w:type="default" r:id="rId9"/>
+      <w:footerReference w:type="default" r:id="rId10"/>
+      <w:headerReference w:type="first" r:id="rId11"/>
       <w:pgSz w:w="12240" w:h="15840"/>
       <w:pgMar w:top="1440" w:right="1440" w:bottom="1440" w:left="1440" w:header="720" w:footer="720" w:gutter="0"/>
       <w:pgBorders w:offsetFrom="page">
@@ -2597,6 +2616,59 @@
 </w:endnotes>
 </file>
 
+<file path=word/footer1.xml><?xml version="1.0" encoding="utf-8"?>
+<w:ftr xmlns:wpc="http://schemas.microsoft.com/office/word/2010/wordprocessingCanvas" xmlns:mc="http://schemas.openxmlformats.org/markup-compatibility/2006" xmlns:o="urn:schemas-microsoft-com:office:office" xmlns:r="http://schemas.openxmlformats.org/officeDocument/2006/relationships" xmlns:m="http://schemas.openxmlformats.org/officeDocument/2006/math" xmlns:v="urn:schemas-microsoft-com:vml" xmlns:wp14="http://schemas.microsoft.com/office/word/2010/wordprocessingDrawing" xmlns:wp="http://schemas.openxmlformats.org/drawingml/2006/wordprocessingDrawing" xmlns:w10="urn:schemas-microsoft-com:office:word" xmlns:w="http://schemas.openxmlformats.org/wordprocessingml/2006/main" xmlns:w14="http://schemas.microsoft.com/office/word/2010/wordml" xmlns:w15="http://schemas.microsoft.com/office/word/2012/wordml" xmlns:wpg="http://schemas.microsoft.com/office/word/2010/wordprocessingGroup" xmlns:wpi="http://schemas.microsoft.com/office/word/2010/wordprocessingInk" xmlns:wne="http://schemas.microsoft.com/office/word/2006/wordml" xmlns:wps="http://schemas.microsoft.com/office/word/2010/wordprocessingShape" mc:Ignorable="w14 w15 wp14">
+  <w:sdt>
+    <w:sdtPr>
+      <w:id w:val="-1911068776"/>
+      <w:docPartObj>
+        <w:docPartGallery w:val="Page Numbers (Bottom of Page)"/>
+        <w:docPartUnique/>
+      </w:docPartObj>
+    </w:sdtPr>
+    <w:sdtEndPr>
+      <w:rPr>
+        <w:noProof/>
+      </w:rPr>
+    </w:sdtEndPr>
+    <w:sdtContent>
+      <w:p>
+        <w:pPr>
+          <w:pStyle w:val="Footer"/>
+          <w:jc w:val="right"/>
+        </w:pPr>
+        <w:r>
+          <w:fldChar w:fldCharType="begin"/>
+        </w:r>
+        <w:r>
+          <w:instrText xml:space="preserve"> PAGE   \* MERGEFORMAT </w:instrText>
+        </w:r>
+        <w:r>
+          <w:fldChar w:fldCharType="separate"/>
+        </w:r>
+        <w:r>
+          <w:rPr>
+            <w:noProof/>
+          </w:rPr>
+          <w:t>4</w:t>
+        </w:r>
+        <w:r>
+          <w:rPr>
+            <w:noProof/>
+          </w:rPr>
+          <w:fldChar w:fldCharType="end"/>
+        </w:r>
+      </w:p>
+    </w:sdtContent>
+  </w:sdt>
+  <w:p>
+    <w:pPr>
+      <w:pStyle w:val="Footer"/>
+    </w:pPr>
+  </w:p>
+</w:ftr>
+</file>
+
 <file path=word/footnotes.xml><?xml version="1.0" encoding="utf-8"?>
 <w:footnotes xmlns:wpc="http://schemas.microsoft.com/office/word/2010/wordprocessingCanvas" xmlns:mc="http://schemas.openxmlformats.org/markup-compatibility/2006" xmlns:o="urn:schemas-microsoft-com:office:office" xmlns:r="http://schemas.openxmlformats.org/officeDocument/2006/relationships" xmlns:m="http://schemas.openxmlformats.org/officeDocument/2006/math" xmlns:v="urn:schemas-microsoft-com:vml" xmlns:wp14="http://schemas.microsoft.com/office/word/2010/wordprocessingDrawing" xmlns:wp="http://schemas.openxmlformats.org/drawingml/2006/wordprocessingDrawing" xmlns:w10="urn:schemas-microsoft-com:office:word" xmlns:w="http://schemas.openxmlformats.org/wordprocessingml/2006/main" xmlns:w14="http://schemas.microsoft.com/office/word/2010/wordml" xmlns:w15="http://schemas.microsoft.com/office/word/2012/wordml" xmlns:wpg="http://schemas.microsoft.com/office/word/2010/wordprocessingGroup" xmlns:wpi="http://schemas.microsoft.com/office/word/2010/wordprocessingInk" xmlns:wne="http://schemas.microsoft.com/office/word/2006/wordml" xmlns:wps="http://schemas.microsoft.com/office/word/2010/wordprocessingShape" mc:Ignorable="w14 w15 wp14">
   <w:footnote w:type="separator" w:id="-1">
@@ -2617,6 +2689,67 @@
       <w:r>
         <w:continuationSeparator/>
       </w:r>
+    </w:p>
+  </w:footnote>
+  <w:footnote w:id="1">
+    <w:p>
+      <w:pPr>
+        <w:pStyle w:val="FootnoteText"/>
+        <w:rPr>
+          <w:rFonts w:hint="cs"/>
+          <w:rtl/>
+          <w:lang w:bidi="fa-IR"/>
+        </w:rPr>
+      </w:pPr>
+      <w:r>
+        <w:rPr>
+          <w:rStyle w:val="FootnoteReference"/>
+        </w:rPr>
+        <w:footnoteRef/>
+      </w:r>
+      <w:r>
+        <w:rPr>
+          <w:rFonts w:hint="cs"/>
+          <w:rtl/>
+          <w:lang w:bidi="fa-IR"/>
+        </w:rPr>
+        <w:t xml:space="preserve"> </w:t>
+      </w:r>
+      <w:hyperlink r:id="rId1" w:history="1">
+        <w:r>
+          <w:rPr>
+            <w:rStyle w:val="Hyperlink"/>
+          </w:rPr>
+          <w:t>https://en.wikipedia.org/wiki/Insertion_sort</w:t>
+        </w:r>
+      </w:hyperlink>
+    </w:p>
+  </w:footnote>
+  <w:footnote w:id="2">
+    <w:p>
+      <w:pPr>
+        <w:pStyle w:val="FootnoteText"/>
+        <w:rPr>
+          <w:lang w:bidi="fa-IR"/>
+        </w:rPr>
+      </w:pPr>
+      <w:r>
+        <w:rPr>
+          <w:rStyle w:val="FootnoteReference"/>
+        </w:rPr>
+        <w:footnoteRef/>
+      </w:r>
+      <w:r>
+        <w:t xml:space="preserve"> </w:t>
+      </w:r>
+      <w:hyperlink r:id="rId2" w:history="1">
+        <w:r>
+          <w:rPr>
+            <w:rStyle w:val="Hyperlink"/>
+          </w:rPr>
+          <w:t>https://en.wikipedia.org/wiki/Internet_meme</w:t>
+        </w:r>
+      </w:hyperlink>
     </w:p>
   </w:footnote>
 </w:footnotes>
@@ -2686,7 +2819,19 @@
         <w:rtl/>
         <w:lang w:bidi="fa-IR"/>
       </w:rPr>
-      <w:t>تمرین اول</w:t>
+      <w:t xml:space="preserve">تمرین </w:t>
+    </w:r>
+    <w:r>
+      <w:rPr>
+        <w:rFonts w:cs="B Nazanin" w:hint="cs"/>
+        <w:b/>
+        <w:bCs/>
+        <w:sz w:val="36"/>
+        <w:szCs w:val="36"/>
+        <w:rtl/>
+        <w:lang w:bidi="fa-IR"/>
+      </w:rPr>
+      <w:t>سوم</w:t>
     </w:r>
     <w:r>
       <w:rPr>
@@ -3287,6 +3432,761 @@
     <w:rPrDefault>
       <w:rPr>
         <w:rFonts w:asciiTheme="minorHAnsi" w:eastAsiaTheme="minorHAnsi" w:hAnsiTheme="minorHAnsi" w:cstheme="minorBidi"/>
+        <w:sz w:val="22"/>
+        <w:szCs w:val="22"/>
+        <w:lang w:val="en-US" w:eastAsia="en-US" w:bidi="ar-SA"/>
+      </w:rPr>
+    </w:rPrDefault>
+    <w:pPrDefault>
+      <w:pPr>
+        <w:spacing w:after="160" w:line="259" w:lineRule="auto"/>
+      </w:pPr>
+    </w:pPrDefault>
+  </w:docDefaults>
+  <w:latentStyles w:defLockedState="0" w:defUIPriority="99" w:defSemiHidden="0" w:defUnhideWhenUsed="0" w:defQFormat="0" w:count="371">
+    <w:lsdException w:name="Normal" w:uiPriority="0" w:qFormat="1"/>
+    <w:lsdException w:name="heading 1" w:uiPriority="9" w:qFormat="1"/>
+    <w:lsdException w:name="heading 2" w:semiHidden="1" w:uiPriority="9" w:unhideWhenUsed="1" w:qFormat="1"/>
+    <w:lsdException w:name="heading 3" w:semiHidden="1" w:uiPriority="9" w:unhideWhenUsed="1" w:qFormat="1"/>
+    <w:lsdException w:name="heading 4" w:semiHidden="1" w:uiPriority="9" w:unhideWhenUsed="1" w:qFormat="1"/>
+    <w:lsdException w:name="heading 5" w:semiHidden="1" w:uiPriority="9" w:unhideWhenUsed="1" w:qFormat="1"/>
+    <w:lsdException w:name="heading 6" w:semiHidden="1" w:uiPriority="9" w:unhideWhenUsed="1" w:qFormat="1"/>
+    <w:lsdException w:name="heading 7" w:semiHidden="1" w:uiPriority="9" w:unhideWhenUsed="1" w:qFormat="1"/>
+    <w:lsdException w:name="heading 8" w:semiHidden="1" w:uiPriority="9" w:unhideWhenUsed="1" w:qFormat="1"/>
+    <w:lsdException w:name="heading 9" w:semiHidden="1" w:uiPriority="9" w:unhideWhenUsed="1" w:qFormat="1"/>
+    <w:lsdException w:name="index 1" w:semiHidden="1" w:unhideWhenUsed="1"/>
+    <w:lsdException w:name="index 2" w:semiHidden="1" w:unhideWhenUsed="1"/>
+    <w:lsdException w:name="index 3" w:semiHidden="1" w:unhideWhenUsed="1"/>
+    <w:lsdException w:name="index 4" w:semiHidden="1" w:unhideWhenUsed="1"/>
+    <w:lsdException w:name="index 5" w:semiHidden="1" w:unhideWhenUsed="1"/>
+    <w:lsdException w:name="index 6" w:semiHidden="1" w:unhideWhenUsed="1"/>
+    <w:lsdException w:name="index 7" w:semiHidden="1" w:unhideWhenUsed="1"/>
+    <w:lsdException w:name="index 8" w:semiHidden="1" w:unhideWhenUsed="1"/>
+    <w:lsdException w:name="index 9" w:semiHidden="1" w:unhideWhenUsed="1"/>
+    <w:lsdException w:name="toc 1" w:semiHidden="1" w:uiPriority="39" w:unhideWhenUsed="1"/>
+    <w:lsdException w:name="toc 2" w:semiHidden="1" w:uiPriority="39" w:unhideWhenUsed="1"/>
+    <w:lsdException w:name="toc 3" w:semiHidden="1" w:uiPriority="39" w:unhideWhenUsed="1"/>
+    <w:lsdException w:name="toc 4" w:semiHidden="1" w:uiPriority="39" w:unhideWhenUsed="1"/>
+    <w:lsdException w:name="toc 5" w:semiHidden="1" w:uiPriority="39" w:unhideWhenUsed="1"/>
+    <w:lsdException w:name="toc 6" w:semiHidden="1" w:uiPriority="39" w:unhideWhenUsed="1"/>
+    <w:lsdException w:name="toc 7" w:semiHidden="1" w:uiPriority="39" w:unhideWhenUsed="1"/>
+    <w:lsdException w:name="toc 8" w:semiHidden="1" w:uiPriority="39" w:unhideWhenUsed="1"/>
+    <w:lsdException w:name="toc 9" w:semiHidden="1" w:uiPriority="39" w:unhideWhenUsed="1"/>
+    <w:lsdException w:name="Normal Indent" w:semiHidden="1" w:unhideWhenUsed="1"/>
+    <w:lsdException w:name="footnote text" w:semiHidden="1" w:unhideWhenUsed="1"/>
+    <w:lsdException w:name="annotation text" w:semiHidden="1" w:unhideWhenUsed="1"/>
+    <w:lsdException w:name="header" w:semiHidden="1" w:unhideWhenUsed="1"/>
+    <w:lsdException w:name="footer" w:semiHidden="1" w:unhideWhenUsed="1"/>
+    <w:lsdException w:name="index heading" w:semiHidden="1" w:unhideWhenUsed="1"/>
+    <w:lsdException w:name="caption" w:semiHidden="1" w:uiPriority="35" w:unhideWhenUsed="1" w:qFormat="1"/>
+    <w:lsdException w:name="table of figures" w:semiHidden="1" w:unhideWhenUsed="1"/>
+    <w:lsdException w:name="envelope address" w:semiHidden="1" w:unhideWhenUsed="1"/>
+    <w:lsdException w:name="envelope return" w:semiHidden="1" w:unhideWhenUsed="1"/>
+    <w:lsdException w:name="footnote reference" w:semiHidden="1" w:unhideWhenUsed="1"/>
+    <w:lsdException w:name="annotation reference" w:semiHidden="1" w:unhideWhenUsed="1"/>
+    <w:lsdException w:name="line number" w:semiHidden="1" w:unhideWhenUsed="1"/>
+    <w:lsdException w:name="page number" w:semiHidden="1" w:unhideWhenUsed="1"/>
+    <w:lsdException w:name="endnote reference" w:semiHidden="1" w:unhideWhenUsed="1"/>
+    <w:lsdException w:name="endnote text" w:semiHidden="1" w:unhideWhenUsed="1"/>
+    <w:lsdException w:name="table of authorities" w:semiHidden="1" w:unhideWhenUsed="1"/>
+    <w:lsdException w:name="macro" w:semiHidden="1" w:unhideWhenUsed="1"/>
+    <w:lsdException w:name="toa heading" w:semiHidden="1" w:unhideWhenUsed="1"/>
+    <w:lsdException w:name="List" w:semiHidden="1" w:unhideWhenUsed="1"/>
+    <w:lsdException w:name="List Bullet" w:semiHidden="1" w:unhideWhenUsed="1"/>
+    <w:lsdException w:name="List Number" w:semiHidden="1" w:unhideWhenUsed="1"/>
+    <w:lsdException w:name="List 2" w:semiHidden="1" w:unhideWhenUsed="1"/>
+    <w:lsdException w:name="List 3" w:semiHidden="1" w:unhideWhenUsed="1"/>
+    <w:lsdException w:name="List 4" w:semiHidden="1" w:unhideWhenUsed="1"/>
+    <w:lsdException w:name="List 5" w:semiHidden="1" w:unhideWhenUsed="1"/>
+    <w:lsdException w:name="List Bullet 2" w:semiHidden="1" w:unhideWhenUsed="1"/>
+    <w:lsdException w:name="List Bullet 3" w:semiHidden="1" w:unhideWhenUsed="1"/>
+    <w:lsdException w:name="List Bullet 4" w:semiHidden="1" w:unhideWhenUsed="1"/>
+    <w:lsdException w:name="List Bullet 5" w:semiHidden="1" w:unhideWhenUsed="1"/>
+    <w:lsdException w:name="List Number 2" w:semiHidden="1" w:unhideWhenUsed="1"/>
+    <w:lsdException w:name="List Number 3" w:semiHidden="1" w:unhideWhenUsed="1"/>
+    <w:lsdException w:name="List Number 4" w:semiHidden="1" w:unhideWhenUsed="1"/>
+    <w:lsdException w:name="List Number 5" w:semiHidden="1" w:unhideWhenUsed="1"/>
+    <w:lsdException w:name="Title" w:uiPriority="10" w:qFormat="1"/>
+    <w:lsdException w:name="Closing" w:semiHidden="1" w:unhideWhenUsed="1"/>
+    <w:lsdException w:name="Signature" w:semiHidden="1" w:unhideWhenUsed="1"/>
+    <w:lsdException w:name="Default Paragraph Font" w:semiHidden="1" w:uiPriority="1" w:unhideWhenUsed="1"/>
+    <w:lsdException w:name="Body Text" w:semiHidden="1" w:unhideWhenUsed="1"/>
+    <w:lsdException w:name="Body Text Indent" w:semiHidden="1" w:unhideWhenUsed="1"/>
+    <w:lsdException w:name="List Continue" w:semiHidden="1" w:unhideWhenUsed="1"/>
+    <w:lsdException w:name="List Continue 2" w:semiHidden="1" w:unhideWhenUsed="1"/>
+    <w:lsdException w:name="List Continue 3" w:semiHidden="1" w:unhideWhenUsed="1"/>
+    <w:lsdException w:name="List Continue 4" w:semiHidden="1" w:unhideWhenUsed="1"/>
+    <w:lsdException w:name="List Continue 5" w:semiHidden="1" w:unhideWhenUsed="1"/>
+    <w:lsdException w:name="Message Header" w:semiHidden="1" w:unhideWhenUsed="1"/>
+    <w:lsdException w:name="Subtitle" w:uiPriority="11" w:qFormat="1"/>
+    <w:lsdException w:name="Salutation" w:semiHidden="1" w:unhideWhenUsed="1"/>
+    <w:lsdException w:name="Date" w:semiHidden="1" w:unhideWhenUsed="1"/>
+    <w:lsdException w:name="Body Text First Indent" w:semiHidden="1" w:unhideWhenUsed="1"/>
+    <w:lsdException w:name="Body Text First Indent 2" w:semiHidden="1" w:unhideWhenUsed="1"/>
+    <w:lsdException w:name="Note Heading" w:semiHidden="1" w:unhideWhenUsed="1"/>
+    <w:lsdException w:name="Body Text 2" w:semiHidden="1" w:unhideWhenUsed="1"/>
+    <w:lsdException w:name="Body Text 3" w:semiHidden="1" w:unhideWhenUsed="1"/>
+    <w:lsdException w:name="Body Text Indent 2" w:semiHidden="1" w:unhideWhenUsed="1"/>
+    <w:lsdException w:name="Body Text Indent 3" w:semiHidden="1" w:unhideWhenUsed="1"/>
+    <w:lsdException w:name="Block Text" w:semiHidden="1" w:unhideWhenUsed="1"/>
+    <w:lsdException w:name="Hyperlink" w:semiHidden="1" w:unhideWhenUsed="1"/>
+    <w:lsdException w:name="FollowedHyperlink" w:semiHidden="1" w:unhideWhenUsed="1"/>
+    <w:lsdException w:name="Strong" w:uiPriority="22" w:qFormat="1"/>
+    <w:lsdException w:name="Emphasis" w:uiPriority="20" w:qFormat="1"/>
+    <w:lsdException w:name="Document Map" w:semiHidden="1" w:unhideWhenUsed="1"/>
+    <w:lsdException w:name="Plain Text" w:semiHidden="1" w:unhideWhenUsed="1"/>
+    <w:lsdException w:name="E-mail Signature" w:semiHidden="1" w:unhideWhenUsed="1"/>
+    <w:lsdException w:name="HTML Top of Form" w:semiHidden="1" w:unhideWhenUsed="1"/>
+    <w:lsdException w:name="HTML Bottom of Form" w:semiHidden="1" w:unhideWhenUsed="1"/>
+    <w:lsdException w:name="Normal (Web)" w:semiHidden="1" w:unhideWhenUsed="1"/>
+    <w:lsdException w:name="HTML Acronym" w:semiHidden="1" w:unhideWhenUsed="1"/>
+    <w:lsdException w:name="HTML Address" w:semiHidden="1" w:unhideWhenUsed="1"/>
+    <w:lsdException w:name="HTML Cite" w:semiHidden="1" w:unhideWhenUsed="1"/>
+    <w:lsdException w:name="HTML Code" w:semiHidden="1" w:unhideWhenUsed="1"/>
+    <w:lsdException w:name="HTML Definition" w:semiHidden="1" w:unhideWhenUsed="1"/>
+    <w:lsdException w:name="HTML Keyboard" w:semiHidden="1" w:unhideWhenUsed="1"/>
+    <w:lsdException w:name="HTML Preformatted" w:semiHidden="1" w:unhideWhenUsed="1"/>
+    <w:lsdException w:name="HTML Sample" w:semiHidden="1" w:unhideWhenUsed="1"/>
+    <w:lsdException w:name="HTML Typewriter" w:semiHidden="1" w:unhideWhenUsed="1"/>
+    <w:lsdException w:name="HTML Variable" w:semiHidden="1" w:unhideWhenUsed="1"/>
+    <w:lsdException w:name="Normal Table" w:semiHidden="1" w:unhideWhenUsed="1"/>
+    <w:lsdException w:name="annotation subject" w:semiHidden="1" w:unhideWhenUsed="1"/>
+    <w:lsdException w:name="No List" w:semiHidden="1" w:unhideWhenUsed="1"/>
+    <w:lsdException w:name="Outline List 1" w:semiHidden="1" w:unhideWhenUsed="1"/>
+    <w:lsdException w:name="Outline List 2" w:semiHidden="1" w:unhideWhenUsed="1"/>
+    <w:lsdException w:name="Outline List 3" w:semiHidden="1" w:unhideWhenUsed="1"/>
+    <w:lsdException w:name="Table Simple 1" w:semiHidden="1" w:unhideWhenUsed="1"/>
+    <w:lsdException w:name="Table Simple 2" w:semiHidden="1" w:unhideWhenUsed="1"/>
+    <w:lsdException w:name="Table Simple 3" w:semiHidden="1" w:unhideWhenUsed="1"/>
+    <w:lsdException w:name="Table Classic 1" w:semiHidden="1" w:unhideWhenUsed="1"/>
+    <w:lsdException w:name="Table Classic 2" w:semiHidden="1" w:unhideWhenUsed="1"/>
+    <w:lsdException w:name="Table Classic 3" w:semiHidden="1" w:unhideWhenUsed="1"/>
+    <w:lsdException w:name="Table Classic 4" w:semiHidden="1" w:unhideWhenUsed="1"/>
+    <w:lsdException w:name="Table Colorful 1" w:semiHidden="1" w:unhideWhenUsed="1"/>
+    <w:lsdException w:name="Table Colorful 2" w:semiHidden="1" w:unhideWhenUsed="1"/>
+    <w:lsdException w:name="Table Colorful 3" w:semiHidden="1" w:unhideWhenUsed="1"/>
+    <w:lsdException w:name="Table Columns 1" w:semiHidden="1" w:unhideWhenUsed="1"/>
+    <w:lsdException w:name="Table Columns 2" w:semiHidden="1" w:unhideWhenUsed="1"/>
+    <w:lsdException w:name="Table Columns 3" w:semiHidden="1" w:unhideWhenUsed="1"/>
+    <w:lsdException w:name="Table Columns 4" w:semiHidden="1" w:unhideWhenUsed="1"/>
+    <w:lsdException w:name="Table Columns 5" w:semiHidden="1" w:unhideWhenUsed="1"/>
+    <w:lsdException w:name="Table Grid 1" w:semiHidden="1" w:unhideWhenUsed="1"/>
+    <w:lsdException w:name="Table Grid 2" w:semiHidden="1" w:unhideWhenUsed="1"/>
+    <w:lsdException w:name="Table Grid 3" w:semiHidden="1" w:unhideWhenUsed="1"/>
+    <w:lsdException w:name="Table Grid 4" w:semiHidden="1" w:unhideWhenUsed="1"/>
+    <w:lsdException w:name="Table Grid 5" w:semiHidden="1" w:unhideWhenUsed="1"/>
+    <w:lsdException w:name="Table Grid 6" w:semiHidden="1" w:unhideWhenUsed="1"/>
+    <w:lsdException w:name="Table Grid 7" w:semiHidden="1" w:unhideWhenUsed="1"/>
+    <w:lsdException w:name="Table Grid 8" w:semiHidden="1" w:unhideWhenUsed="1"/>
+    <w:lsdException w:name="Table List 1" w:semiHidden="1" w:unhideWhenUsed="1"/>
+    <w:lsdException w:name="Table List 2" w:semiHidden="1" w:unhideWhenUsed="1"/>
+    <w:lsdException w:name="Table List 3" w:semiHidden="1" w:unhideWhenUsed="1"/>
+    <w:lsdException w:name="Table List 4" w:semiHidden="1" w:unhideWhenUsed="1"/>
+    <w:lsdException w:name="Table List 5" w:semiHidden="1" w:unhideWhenUsed="1"/>
+    <w:lsdException w:name="Table List 6" w:semiHidden="1" w:unhideWhenUsed="1"/>
+    <w:lsdException w:name="Table List 7" w:semiHidden="1" w:unhideWhenUsed="1"/>
+    <w:lsdException w:name="Table List 8" w:semiHidden="1" w:unhideWhenUsed="1"/>
+    <w:lsdException w:name="Table 3D effects 1" w:semiHidden="1" w:unhideWhenUsed="1"/>
+    <w:lsdException w:name="Table 3D effects 2" w:semiHidden="1" w:unhideWhenUsed="1"/>
+    <w:lsdException w:name="Table 3D effects 3" w:semiHidden="1" w:unhideWhenUsed="1"/>
+    <w:lsdException w:name="Table Contemporary" w:semiHidden="1" w:unhideWhenUsed="1"/>
+    <w:lsdException w:name="Table Elegant" w:semiHidden="1" w:unhideWhenUsed="1"/>
+    <w:lsdException w:name="Table Professional" w:semiHidden="1" w:unhideWhenUsed="1"/>
+    <w:lsdException w:name="Table Subtle 1" w:semiHidden="1" w:unhideWhenUsed="1"/>
+    <w:lsdException w:name="Table Subtle 2" w:semiHidden="1" w:unhideWhenUsed="1"/>
+    <w:lsdException w:name="Table Web 1" w:semiHidden="1" w:unhideWhenUsed="1"/>
+    <w:lsdException w:name="Table Web 2" w:semiHidden="1" w:unhideWhenUsed="1"/>
+    <w:lsdException w:name="Table Web 3" w:semiHidden="1" w:unhideWhenUsed="1"/>
+    <w:lsdException w:name="Balloon Text" w:semiHidden="1" w:unhideWhenUsed="1"/>
+    <w:lsdException w:name="Table Grid" w:uiPriority="39"/>
+    <w:lsdException w:name="Table Theme" w:semiHidden="1" w:unhideWhenUsed="1"/>
+    <w:lsdException w:name="Placeholder Text" w:semiHidden="1"/>
+    <w:lsdException w:name="No Spacing" w:uiPriority="1" w:qFormat="1"/>
+    <w:lsdException w:name="Light Shading" w:uiPriority="60"/>
+    <w:lsdException w:name="Light List" w:uiPriority="61"/>
+    <w:lsdException w:name="Light Grid" w:uiPriority="62"/>
+    <w:lsdException w:name="Medium Shading 1" w:uiPriority="63"/>
+    <w:lsdException w:name="Medium Shading 2" w:uiPriority="64"/>
+    <w:lsdException w:name="Medium List 1" w:uiPriority="65"/>
+    <w:lsdException w:name="Medium List 2" w:uiPriority="66"/>
+    <w:lsdException w:name="Medium Grid 1" w:uiPriority="67"/>
+    <w:lsdException w:name="Medium Grid 2" w:uiPriority="68"/>
+    <w:lsdException w:name="Medium Grid 3" w:uiPriority="69"/>
+    <w:lsdException w:name="Dark List" w:uiPriority="70"/>
+    <w:lsdException w:name="Colorful Shading" w:uiPriority="71"/>
+    <w:lsdException w:name="Colorful List" w:uiPriority="72"/>
+    <w:lsdException w:name="Colorful Grid" w:uiPriority="73"/>
+    <w:lsdException w:name="Light Shading Accent 1" w:uiPriority="60"/>
+    <w:lsdException w:name="Light List Accent 1" w:uiPriority="61"/>
+    <w:lsdException w:name="Light Grid Accent 1" w:uiPriority="62"/>
+    <w:lsdException w:name="Medium Shading 1 Accent 1" w:uiPriority="63"/>
+    <w:lsdException w:name="Medium Shading 2 Accent 1" w:uiPriority="64"/>
+    <w:lsdException w:name="Medium List 1 Accent 1" w:uiPriority="65"/>
+    <w:lsdException w:name="Revision" w:semiHidden="1"/>
+    <w:lsdException w:name="List Paragraph" w:uiPriority="34" w:qFormat="1"/>
+    <w:lsdException w:name="Quote" w:uiPriority="29" w:qFormat="1"/>
+    <w:lsdException w:name="Intense Quote" w:uiPriority="30" w:qFormat="1"/>
+    <w:lsdException w:name="Medium List 2 Accent 1" w:uiPriority="66"/>
+    <w:lsdException w:name="Medium Grid 1 Accent 1" w:uiPriority="67"/>
+    <w:lsdException w:name="Medium Grid 2 Accent 1" w:uiPriority="68"/>
+    <w:lsdException w:name="Medium Grid 3 Accent 1" w:uiPriority="69"/>
+    <w:lsdException w:name="Dark List Accent 1" w:uiPriority="70"/>
+    <w:lsdException w:name="Colorful Shading Accent 1" w:uiPriority="71"/>
+    <w:lsdException w:name="Colorful List Accent 1" w:uiPriority="72"/>
+    <w:lsdException w:name="Colorful Grid Accent 1" w:uiPriority="73"/>
+    <w:lsdException w:name="Light Shading Accent 2" w:uiPriority="60"/>
+    <w:lsdException w:name="Light List Accent 2" w:uiPriority="61"/>
+    <w:lsdException w:name="Light Grid Accent 2" w:uiPriority="62"/>
+    <w:lsdException w:name="Medium Shading 1 Accent 2" w:uiPriority="63"/>
+    <w:lsdException w:name="Medium Shading 2 Accent 2" w:uiPriority="64"/>
+    <w:lsdException w:name="Medium List 1 Accent 2" w:uiPriority="65"/>
+    <w:lsdException w:name="Medium List 2 Accent 2" w:uiPriority="66"/>
+    <w:lsdException w:name="Medium Grid 1 Accent 2" w:uiPriority="67"/>
+    <w:lsdException w:name="Medium Grid 2 Accent 2" w:uiPriority="68"/>
+    <w:lsdException w:name="Medium Grid 3 Accent 2" w:uiPriority="69"/>
+    <w:lsdException w:name="Dark List Accent 2" w:uiPriority="70"/>
+    <w:lsdException w:name="Colorful Shading Accent 2" w:uiPriority="71"/>
+    <w:lsdException w:name="Colorful List Accent 2" w:uiPriority="72"/>
+    <w:lsdException w:name="Colorful Grid Accent 2" w:uiPriority="73"/>
+    <w:lsdException w:name="Light Shading Accent 3" w:uiPriority="60"/>
+    <w:lsdException w:name="Light List Accent 3" w:uiPriority="61"/>
+    <w:lsdException w:name="Light Grid Accent 3" w:uiPriority="62"/>
+    <w:lsdException w:name="Medium Shading 1 Accent 3" w:uiPriority="63"/>
+    <w:lsdException w:name="Medium Shading 2 Accent 3" w:uiPriority="64"/>
+    <w:lsdException w:name="Medium List 1 Accent 3" w:uiPriority="65"/>
+    <w:lsdException w:name="Medium List 2 Accent 3" w:uiPriority="66"/>
+    <w:lsdException w:name="Medium Grid 1 Accent 3" w:uiPriority="67"/>
+    <w:lsdException w:name="Medium Grid 2 Accent 3" w:uiPriority="68"/>
+    <w:lsdException w:name="Medium Grid 3 Accent 3" w:uiPriority="69"/>
+    <w:lsdException w:name="Dark List Accent 3" w:uiPriority="70"/>
+    <w:lsdException w:name="Colorful Shading Accent 3" w:uiPriority="71"/>
+    <w:lsdException w:name="Colorful List Accent 3" w:uiPriority="72"/>
+    <w:lsdException w:name="Colorful Grid Accent 3" w:uiPriority="73"/>
+    <w:lsdException w:name="Light Shading Accent 4" w:uiPriority="60"/>
+    <w:lsdException w:name="Light List Accent 4" w:uiPriority="61"/>
+    <w:lsdException w:name="Light Grid Accent 4" w:uiPriority="62"/>
+    <w:lsdException w:name="Medium Shading 1 Accent 4" w:uiPriority="63"/>
+    <w:lsdException w:name="Medium Shading 2 Accent 4" w:uiPriority="64"/>
+    <w:lsdException w:name="Medium List 1 Accent 4" w:uiPriority="65"/>
+    <w:lsdException w:name="Medium List 2 Accent 4" w:uiPriority="66"/>
+    <w:lsdException w:name="Medium Grid 1 Accent 4" w:uiPriority="67"/>
+    <w:lsdException w:name="Medium Grid 2 Accent 4" w:uiPriority="68"/>
+    <w:lsdException w:name="Medium Grid 3 Accent 4" w:uiPriority="69"/>
+    <w:lsdException w:name="Dark List Accent 4" w:uiPriority="70"/>
+    <w:lsdException w:name="Colorful Shading Accent 4" w:uiPriority="71"/>
+    <w:lsdException w:name="Colorful List Accent 4" w:uiPriority="72"/>
+    <w:lsdException w:name="Colorful Grid Accent 4" w:uiPriority="73"/>
+    <w:lsdException w:name="Light Shading Accent 5" w:uiPriority="60"/>
+    <w:lsdException w:name="Light List Accent 5" w:uiPriority="61"/>
+    <w:lsdException w:name="Light Grid Accent 5" w:uiPriority="62"/>
+    <w:lsdException w:name="Medium Shading 1 Accent 5" w:uiPriority="63"/>
+    <w:lsdException w:name="Medium Shading 2 Accent 5" w:uiPriority="64"/>
+    <w:lsdException w:name="Medium List 1 Accent 5" w:uiPriority="65"/>
+    <w:lsdException w:name="Medium List 2 Accent 5" w:uiPriority="66"/>
+    <w:lsdException w:name="Medium Grid 1 Accent 5" w:uiPriority="67"/>
+    <w:lsdException w:name="Medium Grid 2 Accent 5" w:uiPriority="68"/>
+    <w:lsdException w:name="Medium Grid 3 Accent 5" w:uiPriority="69"/>
+    <w:lsdException w:name="Dark List Accent 5" w:uiPriority="70"/>
+    <w:lsdException w:name="Colorful Shading Accent 5" w:uiPriority="71"/>
+    <w:lsdException w:name="Colorful List Accent 5" w:uiPriority="72"/>
+    <w:lsdException w:name="Colorful Grid Accent 5" w:uiPriority="73"/>
+    <w:lsdException w:name="Light Shading Accent 6" w:uiPriority="60"/>
+    <w:lsdException w:name="Light List Accent 6" w:uiPriority="61"/>
+    <w:lsdException w:name="Light Grid Accent 6" w:uiPriority="62"/>
+    <w:lsdException w:name="Medium Shading 1 Accent 6" w:uiPriority="63"/>
+    <w:lsdException w:name="Medium Shading 2 Accent 6" w:uiPriority="64"/>
+    <w:lsdException w:name="Medium List 1 Accent 6" w:uiPriority="65"/>
+    <w:lsdException w:name="Medium List 2 Accent 6" w:uiPriority="66"/>
+    <w:lsdException w:name="Medium Grid 1 Accent 6" w:uiPriority="67"/>
+    <w:lsdException w:name="Medium Grid 2 Accent 6" w:uiPriority="68"/>
+    <w:lsdException w:name="Medium Grid 3 Accent 6" w:uiPriority="69"/>
+    <w:lsdException w:name="Dark List Accent 6" w:uiPriority="70"/>
+    <w:lsdException w:name="Colorful Shading Accent 6" w:uiPriority="71"/>
+    <w:lsdException w:name="Colorful List Accent 6" w:uiPriority="72"/>
+    <w:lsdException w:name="Colorful Grid Accent 6" w:uiPriority="73"/>
+    <w:lsdException w:name="Subtle Emphasis" w:uiPriority="19" w:qFormat="1"/>
+    <w:lsdException w:name="Intense Emphasis" w:uiPriority="21" w:qFormat="1"/>
+    <w:lsdException w:name="Subtle Reference" w:uiPriority="31" w:qFormat="1"/>
+    <w:lsdException w:name="Intense Reference" w:uiPriority="32" w:qFormat="1"/>
+    <w:lsdException w:name="Book Title" w:uiPriority="33" w:qFormat="1"/>
+    <w:lsdException w:name="Bibliography" w:semiHidden="1" w:uiPriority="37" w:unhideWhenUsed="1"/>
+    <w:lsdException w:name="TOC Heading" w:semiHidden="1" w:uiPriority="39" w:unhideWhenUsed="1" w:qFormat="1"/>
+    <w:lsdException w:name="Plain Table 1" w:uiPriority="41"/>
+    <w:lsdException w:name="Plain Table 2" w:uiPriority="42"/>
+    <w:lsdException w:name="Plain Table 3" w:uiPriority="43"/>
+    <w:lsdException w:name="Plain Table 4" w:uiPriority="44"/>
+    <w:lsdException w:name="Plain Table 5" w:uiPriority="45"/>
+    <w:lsdException w:name="Grid Table Light" w:uiPriority="40"/>
+    <w:lsdException w:name="Grid Table 1 Light" w:uiPriority="46"/>
+    <w:lsdException w:name="Grid Table 2" w:uiPriority="47"/>
+    <w:lsdException w:name="Grid Table 3" w:uiPriority="48"/>
+    <w:lsdException w:name="Grid Table 4" w:uiPriority="49"/>
+    <w:lsdException w:name="Grid Table 5 Dark" w:uiPriority="50"/>
+    <w:lsdException w:name="Grid Table 6 Colorful" w:uiPriority="51"/>
+    <w:lsdException w:name="Grid Table 7 Colorful" w:uiPriority="52"/>
+    <w:lsdException w:name="Grid Table 1 Light Accent 1" w:uiPriority="46"/>
+    <w:lsdException w:name="Grid Table 2 Accent 1" w:uiPriority="47"/>
+    <w:lsdException w:name="Grid Table 3 Accent 1" w:uiPriority="48"/>
+    <w:lsdException w:name="Grid Table 4 Accent 1" w:uiPriority="49"/>
+    <w:lsdException w:name="Grid Table 5 Dark Accent 1" w:uiPriority="50"/>
+    <w:lsdException w:name="Grid Table 6 Colorful Accent 1" w:uiPriority="51"/>
+    <w:lsdException w:name="Grid Table 7 Colorful Accent 1" w:uiPriority="52"/>
+    <w:lsdException w:name="Grid Table 1 Light Accent 2" w:uiPriority="46"/>
+    <w:lsdException w:name="Grid Table 2 Accent 2" w:uiPriority="47"/>
+    <w:lsdException w:name="Grid Table 3 Accent 2" w:uiPriority="48"/>
+    <w:lsdException w:name="Grid Table 4 Accent 2" w:uiPriority="49"/>
+    <w:lsdException w:name="Grid Table 5 Dark Accent 2" w:uiPriority="50"/>
+    <w:lsdException w:name="Grid Table 6 Colorful Accent 2" w:uiPriority="51"/>
+    <w:lsdException w:name="Grid Table 7 Colorful Accent 2" w:uiPriority="52"/>
+    <w:lsdException w:name="Grid Table 1 Light Accent 3" w:uiPriority="46"/>
+    <w:lsdException w:name="Grid Table 2 Accent 3" w:uiPriority="47"/>
+    <w:lsdException w:name="Grid Table 3 Accent 3" w:uiPriority="48"/>
+    <w:lsdException w:name="Grid Table 4 Accent 3" w:uiPriority="49"/>
+    <w:lsdException w:name="Grid Table 5 Dark Accent 3" w:uiPriority="50"/>
+    <w:lsdException w:name="Grid Table 6 Colorful Accent 3" w:uiPriority="51"/>
+    <w:lsdException w:name="Grid Table 7 Colorful Accent 3" w:uiPriority="52"/>
+    <w:lsdException w:name="Grid Table 1 Light Accent 4" w:uiPriority="46"/>
+    <w:lsdException w:name="Grid Table 2 Accent 4" w:uiPriority="47"/>
+    <w:lsdException w:name="Grid Table 3 Accent 4" w:uiPriority="48"/>
+    <w:lsdException w:name="Grid Table 4 Accent 4" w:uiPriority="49"/>
+    <w:lsdException w:name="Grid Table 5 Dark Accent 4" w:uiPriority="50"/>
+    <w:lsdException w:name="Grid Table 6 Colorful Accent 4" w:uiPriority="51"/>
+    <w:lsdException w:name="Grid Table 7 Colorful Accent 4" w:uiPriority="52"/>
+    <w:lsdException w:name="Grid Table 1 Light Accent 5" w:uiPriority="46"/>
+    <w:lsdException w:name="Grid Table 2 Accent 5" w:uiPriority="47"/>
+    <w:lsdException w:name="Grid Table 3 Accent 5" w:uiPriority="48"/>
+    <w:lsdException w:name="Grid Table 4 Accent 5" w:uiPriority="49"/>
+    <w:lsdException w:name="Grid Table 5 Dark Accent 5" w:uiPriority="50"/>
+    <w:lsdException w:name="Grid Table 6 Colorful Accent 5" w:uiPriority="51"/>
+    <w:lsdException w:name="Grid Table 7 Colorful Accent 5" w:uiPriority="52"/>
+    <w:lsdException w:name="Grid Table 1 Light Accent 6" w:uiPriority="46"/>
+    <w:lsdException w:name="Grid Table 2 Accent 6" w:uiPriority="47"/>
+    <w:lsdException w:name="Grid Table 3 Accent 6" w:uiPriority="48"/>
+    <w:lsdException w:name="Grid Table 4 Accent 6" w:uiPriority="49"/>
+    <w:lsdException w:name="Grid Table 5 Dark Accent 6" w:uiPriority="50"/>
+    <w:lsdException w:name="Grid Table 6 Colorful Accent 6" w:uiPriority="51"/>
+    <w:lsdException w:name="Grid Table 7 Colorful Accent 6" w:uiPriority="52"/>
+    <w:lsdException w:name="List Table 1 Light" w:uiPriority="46"/>
+    <w:lsdException w:name="List Table 2" w:uiPriority="47"/>
+    <w:lsdException w:name="List Table 3" w:uiPriority="48"/>
+    <w:lsdException w:name="List Table 4" w:uiPriority="49"/>
+    <w:lsdException w:name="List Table 5 Dark" w:uiPriority="50"/>
+    <w:lsdException w:name="List Table 6 Colorful" w:uiPriority="51"/>
+    <w:lsdException w:name="List Table 7 Colorful" w:uiPriority="52"/>
+    <w:lsdException w:name="List Table 1 Light Accent 1" w:uiPriority="46"/>
+    <w:lsdException w:name="List Table 2 Accent 1" w:uiPriority="47"/>
+    <w:lsdException w:name="List Table 3 Accent 1" w:uiPriority="48"/>
+    <w:lsdException w:name="List Table 4 Accent 1" w:uiPriority="49"/>
+    <w:lsdException w:name="List Table 5 Dark Accent 1" w:uiPriority="50"/>
+    <w:lsdException w:name="List Table 6 Colorful Accent 1" w:uiPriority="51"/>
+    <w:lsdException w:name="List Table 7 Colorful Accent 1" w:uiPriority="52"/>
+    <w:lsdException w:name="List Table 1 Light Accent 2" w:uiPriority="46"/>
+    <w:lsdException w:name="List Table 2 Accent 2" w:uiPriority="47"/>
+    <w:lsdException w:name="List Table 3 Accent 2" w:uiPriority="48"/>
+    <w:lsdException w:name="List Table 4 Accent 2" w:uiPriority="49"/>
+    <w:lsdException w:name="List Table 5 Dark Accent 2" w:uiPriority="50"/>
+    <w:lsdException w:name="List Table 6 Colorful Accent 2" w:uiPriority="51"/>
+    <w:lsdException w:name="List Table 7 Colorful Accent 2" w:uiPriority="52"/>
+    <w:lsdException w:name="List Table 1 Light Accent 3" w:uiPriority="46"/>
+    <w:lsdException w:name="List Table 2 Accent 3" w:uiPriority="47"/>
+    <w:lsdException w:name="List Table 3 Accent 3" w:uiPriority="48"/>
+    <w:lsdException w:name="List Table 4 Accent 3" w:uiPriority="49"/>
+    <w:lsdException w:name="List Table 5 Dark Accent 3" w:uiPriority="50"/>
+    <w:lsdException w:name="List Table 6 Colorful Accent 3" w:uiPriority="51"/>
+    <w:lsdException w:name="List Table 7 Colorful Accent 3" w:uiPriority="52"/>
+    <w:lsdException w:name="List Table 1 Light Accent 4" w:uiPriority="46"/>
+    <w:lsdException w:name="List Table 2 Accent 4" w:uiPriority="47"/>
+    <w:lsdException w:name="List Table 3 Accent 4" w:uiPriority="48"/>
+    <w:lsdException w:name="List Table 4 Accent 4" w:uiPriority="49"/>
+    <w:lsdException w:name="List Table 5 Dark Accent 4" w:uiPriority="50"/>
+    <w:lsdException w:name="List Table 6 Colorful Accent 4" w:uiPriority="51"/>
+    <w:lsdException w:name="List Table 7 Colorful Accent 4" w:uiPriority="52"/>
+    <w:lsdException w:name="List Table 1 Light Accent 5" w:uiPriority="46"/>
+    <w:lsdException w:name="List Table 2 Accent 5" w:uiPriority="47"/>
+    <w:lsdException w:name="List Table 3 Accent 5" w:uiPriority="48"/>
+    <w:lsdException w:name="List Table 4 Accent 5" w:uiPriority="49"/>
+    <w:lsdException w:name="List Table 5 Dark Accent 5" w:uiPriority="50"/>
+    <w:lsdException w:name="List Table 6 Colorful Accent 5" w:uiPriority="51"/>
+    <w:lsdException w:name="List Table 7 Colorful Accent 5" w:uiPriority="52"/>
+    <w:lsdException w:name="List Table 1 Light Accent 6" w:uiPriority="46"/>
+    <w:lsdException w:name="List Table 2 Accent 6" w:uiPriority="47"/>
+    <w:lsdException w:name="List Table 3 Accent 6" w:uiPriority="48"/>
+    <w:lsdException w:name="List Table 4 Accent 6" w:uiPriority="49"/>
+    <w:lsdException w:name="List Table 5 Dark Accent 6" w:uiPriority="50"/>
+    <w:lsdException w:name="List Table 6 Colorful Accent 6" w:uiPriority="51"/>
+    <w:lsdException w:name="List Table 7 Colorful Accent 6" w:uiPriority="52"/>
+  </w:latentStyles>
+  <w:style w:type="paragraph" w:default="1" w:styleId="Normal">
+    <w:name w:val="Normal"/>
+    <w:qFormat/>
+  </w:style>
+  <w:style w:type="character" w:default="1" w:styleId="DefaultParagraphFont">
+    <w:name w:val="Default Paragraph Font"/>
+    <w:uiPriority w:val="1"/>
+    <w:unhideWhenUsed/>
+  </w:style>
+  <w:style w:type="table" w:default="1" w:styleId="TableNormal">
+    <w:name w:val="Normal Table"/>
+    <w:uiPriority w:val="99"/>
+    <w:semiHidden/>
+    <w:unhideWhenUsed/>
+    <w:tblPr>
+      <w:tblInd w:w="0" w:type="dxa"/>
+      <w:tblCellMar>
+        <w:top w:w="0" w:type="dxa"/>
+        <w:left w:w="108" w:type="dxa"/>
+        <w:bottom w:w="0" w:type="dxa"/>
+        <w:right w:w="108" w:type="dxa"/>
+      </w:tblCellMar>
+    </w:tblPr>
+  </w:style>
+  <w:style w:type="numbering" w:default="1" w:styleId="NoList">
+    <w:name w:val="No List"/>
+    <w:uiPriority w:val="99"/>
+    <w:semiHidden/>
+    <w:unhideWhenUsed/>
+  </w:style>
+  <w:style w:type="paragraph" w:styleId="Header">
+    <w:name w:val="header"/>
+    <w:basedOn w:val="Normal"/>
+    <w:link w:val="HeaderChar"/>
+    <w:uiPriority w:val="99"/>
+    <w:unhideWhenUsed/>
+    <w:rsid w:val="00925229"/>
+    <w:pPr>
+      <w:tabs>
+        <w:tab w:val="center" w:pos="4680"/>
+        <w:tab w:val="right" w:pos="9360"/>
+      </w:tabs>
+      <w:spacing w:after="0" w:line="240" w:lineRule="auto"/>
+    </w:pPr>
+  </w:style>
+  <w:style w:type="character" w:customStyle="1" w:styleId="HeaderChar">
+    <w:name w:val="Header Char"/>
+    <w:basedOn w:val="DefaultParagraphFont"/>
+    <w:link w:val="Header"/>
+    <w:uiPriority w:val="99"/>
+    <w:rsid w:val="00925229"/>
+  </w:style>
+  <w:style w:type="paragraph" w:styleId="Footer">
+    <w:name w:val="footer"/>
+    <w:basedOn w:val="Normal"/>
+    <w:link w:val="FooterChar"/>
+    <w:uiPriority w:val="99"/>
+    <w:unhideWhenUsed/>
+    <w:rsid w:val="00925229"/>
+    <w:pPr>
+      <w:tabs>
+        <w:tab w:val="center" w:pos="4680"/>
+        <w:tab w:val="right" w:pos="9360"/>
+      </w:tabs>
+      <w:spacing w:after="0" w:line="240" w:lineRule="auto"/>
+    </w:pPr>
+  </w:style>
+  <w:style w:type="character" w:customStyle="1" w:styleId="FooterChar">
+    <w:name w:val="Footer Char"/>
+    <w:basedOn w:val="DefaultParagraphFont"/>
+    <w:link w:val="Footer"/>
+    <w:uiPriority w:val="99"/>
+    <w:rsid w:val="00925229"/>
+  </w:style>
+  <w:style w:type="paragraph" w:styleId="BalloonText">
+    <w:name w:val="Balloon Text"/>
+    <w:basedOn w:val="Normal"/>
+    <w:link w:val="BalloonTextChar"/>
+    <w:uiPriority w:val="99"/>
+    <w:semiHidden/>
+    <w:unhideWhenUsed/>
+    <w:rsid w:val="006A2E7A"/>
+    <w:pPr>
+      <w:spacing w:after="0" w:line="240" w:lineRule="auto"/>
+    </w:pPr>
+    <w:rPr>
+      <w:rFonts w:ascii="Segoe UI" w:hAnsi="Segoe UI" w:cs="Segoe UI"/>
+      <w:sz w:val="18"/>
+      <w:szCs w:val="18"/>
+    </w:rPr>
+  </w:style>
+  <w:style w:type="character" w:customStyle="1" w:styleId="BalloonTextChar">
+    <w:name w:val="Balloon Text Char"/>
+    <w:basedOn w:val="DefaultParagraphFont"/>
+    <w:link w:val="BalloonText"/>
+    <w:uiPriority w:val="99"/>
+    <w:semiHidden/>
+    <w:rsid w:val="006A2E7A"/>
+    <w:rPr>
+      <w:rFonts w:ascii="Segoe UI" w:hAnsi="Segoe UI" w:cs="Segoe UI"/>
+      <w:sz w:val="18"/>
+      <w:szCs w:val="18"/>
+    </w:rPr>
+  </w:style>
+  <w:style w:type="paragraph" w:styleId="ListParagraph">
+    <w:name w:val="List Paragraph"/>
+    <w:basedOn w:val="Normal"/>
+    <w:uiPriority w:val="34"/>
+    <w:qFormat/>
+    <w:rsid w:val="00176BAD"/>
+    <w:pPr>
+      <w:ind w:left="720"/>
+      <w:contextualSpacing/>
+    </w:pPr>
+  </w:style>
+  <w:style w:type="character" w:styleId="PlaceholderText">
+    <w:name w:val="Placeholder Text"/>
+    <w:basedOn w:val="DefaultParagraphFont"/>
+    <w:uiPriority w:val="99"/>
+    <w:semiHidden/>
+    <w:rsid w:val="005777CA"/>
+    <w:rPr>
+      <w:color w:val="808080"/>
+    </w:rPr>
+  </w:style>
+  <w:style w:type="character" w:styleId="CommentReference">
+    <w:name w:val="annotation reference"/>
+    <w:basedOn w:val="DefaultParagraphFont"/>
+    <w:uiPriority w:val="99"/>
+    <w:semiHidden/>
+    <w:unhideWhenUsed/>
+    <w:rsid w:val="009F0A13"/>
+    <w:rPr>
+      <w:sz w:val="16"/>
+      <w:szCs w:val="16"/>
+    </w:rPr>
+  </w:style>
+  <w:style w:type="paragraph" w:styleId="CommentText">
+    <w:name w:val="annotation text"/>
+    <w:basedOn w:val="Normal"/>
+    <w:link w:val="CommentTextChar"/>
+    <w:uiPriority w:val="99"/>
+    <w:semiHidden/>
+    <w:unhideWhenUsed/>
+    <w:rsid w:val="009F0A13"/>
+    <w:pPr>
+      <w:spacing w:line="240" w:lineRule="auto"/>
+    </w:pPr>
+    <w:rPr>
+      <w:sz w:val="20"/>
+      <w:szCs w:val="20"/>
+    </w:rPr>
+  </w:style>
+  <w:style w:type="character" w:customStyle="1" w:styleId="CommentTextChar">
+    <w:name w:val="Comment Text Char"/>
+    <w:basedOn w:val="DefaultParagraphFont"/>
+    <w:link w:val="CommentText"/>
+    <w:uiPriority w:val="99"/>
+    <w:semiHidden/>
+    <w:rsid w:val="009F0A13"/>
+    <w:rPr>
+      <w:sz w:val="20"/>
+      <w:szCs w:val="20"/>
+    </w:rPr>
+  </w:style>
+  <w:style w:type="paragraph" w:styleId="CommentSubject">
+    <w:name w:val="annotation subject"/>
+    <w:basedOn w:val="CommentText"/>
+    <w:next w:val="CommentText"/>
+    <w:link w:val="CommentSubjectChar"/>
+    <w:uiPriority w:val="99"/>
+    <w:semiHidden/>
+    <w:unhideWhenUsed/>
+    <w:rsid w:val="009F0A13"/>
+    <w:rPr>
+      <w:b/>
+      <w:bCs/>
+    </w:rPr>
+  </w:style>
+  <w:style w:type="character" w:customStyle="1" w:styleId="CommentSubjectChar">
+    <w:name w:val="Comment Subject Char"/>
+    <w:basedOn w:val="CommentTextChar"/>
+    <w:link w:val="CommentSubject"/>
+    <w:uiPriority w:val="99"/>
+    <w:semiHidden/>
+    <w:rsid w:val="009F0A13"/>
+    <w:rPr>
+      <w:b/>
+      <w:bCs/>
+      <w:sz w:val="20"/>
+      <w:szCs w:val="20"/>
+    </w:rPr>
+  </w:style>
+  <w:style w:type="paragraph" w:styleId="FootnoteText">
+    <w:name w:val="footnote text"/>
+    <w:basedOn w:val="Normal"/>
+    <w:link w:val="FootnoteTextChar"/>
+    <w:uiPriority w:val="99"/>
+    <w:semiHidden/>
+    <w:unhideWhenUsed/>
+    <w:rsid w:val="009F0A13"/>
+    <w:pPr>
+      <w:spacing w:after="0" w:line="240" w:lineRule="auto"/>
+    </w:pPr>
+    <w:rPr>
+      <w:sz w:val="20"/>
+      <w:szCs w:val="20"/>
+    </w:rPr>
+  </w:style>
+  <w:style w:type="character" w:customStyle="1" w:styleId="FootnoteTextChar">
+    <w:name w:val="Footnote Text Char"/>
+    <w:basedOn w:val="DefaultParagraphFont"/>
+    <w:link w:val="FootnoteText"/>
+    <w:uiPriority w:val="99"/>
+    <w:semiHidden/>
+    <w:rsid w:val="009F0A13"/>
+    <w:rPr>
+      <w:sz w:val="20"/>
+      <w:szCs w:val="20"/>
+    </w:rPr>
+  </w:style>
+  <w:style w:type="character" w:styleId="FootnoteReference">
+    <w:name w:val="footnote reference"/>
+    <w:basedOn w:val="DefaultParagraphFont"/>
+    <w:uiPriority w:val="99"/>
+    <w:semiHidden/>
+    <w:unhideWhenUsed/>
+    <w:rsid w:val="009F0A13"/>
+    <w:rPr>
+      <w:vertAlign w:val="superscript"/>
+    </w:rPr>
+  </w:style>
+  <w:style w:type="character" w:styleId="Hyperlink">
+    <w:name w:val="Hyperlink"/>
+    <w:basedOn w:val="DefaultParagraphFont"/>
+    <w:uiPriority w:val="99"/>
+    <w:semiHidden/>
+    <w:unhideWhenUsed/>
+    <w:rsid w:val="009C13E4"/>
+    <w:rPr>
+      <w:color w:val="0000FF"/>
+      <w:u w:val="single"/>
+    </w:rPr>
+  </w:style>
+</w:styles>
+</file>
+
+<file path=word/glossary/document.xml><?xml version="1.0" encoding="utf-8"?>
+<w:glossaryDocument xmlns:wpc="http://schemas.microsoft.com/office/word/2010/wordprocessingCanvas" xmlns:mc="http://schemas.openxmlformats.org/markup-compatibility/2006" xmlns:o="urn:schemas-microsoft-com:office:office" xmlns:r="http://schemas.openxmlformats.org/officeDocument/2006/relationships" xmlns:m="http://schemas.openxmlformats.org/officeDocument/2006/math" xmlns:v="urn:schemas-microsoft-com:vml" xmlns:wp14="http://schemas.microsoft.com/office/word/2010/wordprocessingDrawing" xmlns:wp="http://schemas.openxmlformats.org/drawingml/2006/wordprocessingDrawing" xmlns:w10="urn:schemas-microsoft-com:office:word" xmlns:w="http://schemas.openxmlformats.org/wordprocessingml/2006/main" xmlns:w14="http://schemas.microsoft.com/office/word/2010/wordml" xmlns:w15="http://schemas.microsoft.com/office/word/2012/wordml" xmlns:wpg="http://schemas.microsoft.com/office/word/2010/wordprocessingGroup" xmlns:wpi="http://schemas.microsoft.com/office/word/2010/wordprocessingInk" xmlns:wne="http://schemas.microsoft.com/office/word/2006/wordml" xmlns:wps="http://schemas.microsoft.com/office/word/2010/wordprocessingShape" mc:Ignorable="w14 w15 wp14"/>
+</file>
+
+<file path=word/glossary/fontTable.xml><?xml version="1.0" encoding="utf-8"?>
+<w:fonts xmlns:mc="http://schemas.openxmlformats.org/markup-compatibility/2006" xmlns:r="http://schemas.openxmlformats.org/officeDocument/2006/relationships" xmlns:w="http://schemas.openxmlformats.org/wordprocessingml/2006/main" xmlns:w14="http://schemas.microsoft.com/office/word/2010/wordml" xmlns:w15="http://schemas.microsoft.com/office/word/2012/wordml" mc:Ignorable="w14 w15">
+  <w:font w:name="Times New Roman">
+    <w:panose1 w:val="02020603050405020304"/>
+    <w:charset w:val="00"/>
+    <w:family w:val="roman"/>
+    <w:pitch w:val="variable"/>
+    <w:sig w:usb0="E0002EFF" w:usb1="C000785B" w:usb2="00000009" w:usb3="00000000" w:csb0="000001FF" w:csb1="00000000"/>
+  </w:font>
+  <w:font w:name="Calibri">
+    <w:panose1 w:val="020F0502020204030204"/>
+    <w:charset w:val="00"/>
+    <w:family w:val="swiss"/>
+    <w:pitch w:val="variable"/>
+    <w:sig w:usb0="E0002AFF" w:usb1="C000247B" w:usb2="00000009" w:usb3="00000000" w:csb0="000001FF" w:csb1="00000000"/>
+  </w:font>
+  <w:font w:name="B Nazanin">
+    <w:panose1 w:val="00000400000000000000"/>
+    <w:charset w:val="B2"/>
+    <w:family w:val="auto"/>
+    <w:pitch w:val="variable"/>
+    <w:sig w:usb0="00002001" w:usb1="80000000" w:usb2="00000008" w:usb3="00000000" w:csb0="00000040" w:csb1="00000000"/>
+  </w:font>
+  <w:font w:name="Courier New">
+    <w:panose1 w:val="02070309020205020404"/>
+    <w:charset w:val="00"/>
+    <w:family w:val="modern"/>
+    <w:pitch w:val="fixed"/>
+    <w:sig w:usb0="E0002EFF" w:usb1="C0007843" w:usb2="00000009" w:usb3="00000000" w:csb0="000001FF" w:csb1="00000000"/>
+  </w:font>
+  <w:font w:name="Wingdings">
+    <w:panose1 w:val="05000000000000000000"/>
+    <w:charset w:val="02"/>
+    <w:family w:val="auto"/>
+    <w:pitch w:val="variable"/>
+    <w:sig w:usb0="00000000" w:usb1="10000000" w:usb2="00000000" w:usb3="00000000" w:csb0="80000000" w:csb1="00000000"/>
+  </w:font>
+  <w:font w:name="Symbol">
+    <w:panose1 w:val="05050102010706020507"/>
+    <w:charset w:val="02"/>
+    <w:family w:val="roman"/>
+    <w:pitch w:val="variable"/>
+    <w:sig w:usb0="00000000" w:usb1="10000000" w:usb2="00000000" w:usb3="00000000" w:csb0="80000000" w:csb1="00000000"/>
+  </w:font>
+  <w:font w:name="Arial">
+    <w:panose1 w:val="020B0604020202020204"/>
+    <w:charset w:val="00"/>
+    <w:family w:val="swiss"/>
+    <w:pitch w:val="variable"/>
+    <w:sig w:usb0="E0002EFF" w:usb1="C000785B" w:usb2="00000009" w:usb3="00000000" w:csb0="000001FF" w:csb1="00000000"/>
+  </w:font>
+  <w:font w:name="Segoe UI">
+    <w:panose1 w:val="020B0502040204020203"/>
+    <w:charset w:val="00"/>
+    <w:family w:val="swiss"/>
+    <w:pitch w:val="variable"/>
+    <w:sig w:usb0="E4002EFF" w:usb1="C000E47F" w:usb2="00000009" w:usb3="00000000" w:csb0="000001FF" w:csb1="00000000"/>
+  </w:font>
+  <w:font w:name="Cambria Math">
+    <w:panose1 w:val="02040503050406030204"/>
+    <w:charset w:val="00"/>
+    <w:family w:val="roman"/>
+    <w:pitch w:val="variable"/>
+    <w:sig w:usb0="E00006FF" w:usb1="420024FF" w:usb2="02000000" w:usb3="00000000" w:csb0="0000019F" w:csb1="00000000"/>
+  </w:font>
+  <w:font w:name="Calibri Light">
+    <w:panose1 w:val="020F0302020204030204"/>
+    <w:charset w:val="00"/>
+    <w:family w:val="swiss"/>
+    <w:pitch w:val="variable"/>
+    <w:sig w:usb0="E0002AFF" w:usb1="C000247B" w:usb2="00000009" w:usb3="00000000" w:csb0="000001FF" w:csb1="00000000"/>
+  </w:font>
+</w:fonts>
+</file>
+
+<file path=word/glossary/settings.xml><?xml version="1.0" encoding="utf-8"?>
+<w:settings xmlns:mc="http://schemas.openxmlformats.org/markup-compatibility/2006" xmlns:o="urn:schemas-microsoft-com:office:office" xmlns:r="http://schemas.openxmlformats.org/officeDocument/2006/relationships" xmlns:m="http://schemas.openxmlformats.org/officeDocument/2006/math" xmlns:v="urn:schemas-microsoft-com:vml" xmlns:w10="urn:schemas-microsoft-com:office:word" xmlns:w="http://schemas.openxmlformats.org/wordprocessingml/2006/main" xmlns:w14="http://schemas.microsoft.com/office/word/2010/wordml" xmlns:w15="http://schemas.microsoft.com/office/word/2012/wordml" xmlns:sl="http://schemas.openxmlformats.org/schemaLibrary/2006/main" mc:Ignorable="w14 w15">
+  <w:view w:val="normal"/>
+  <w:defaultTabStop w:val="720"/>
+  <w:characterSpacingControl w:val="doNotCompress"/>
+  <w:compat>
+    <w:useFELayout/>
+    <w:compatSetting w:name="compatibilityMode" w:uri="http://schemas.microsoft.com/office/word" w:val="15"/>
+    <w:compatSetting w:name="overrideTableStyleFontSizeAndJustification" w:uri="http://schemas.microsoft.com/office/word" w:val="1"/>
+    <w:compatSetting w:name="enableOpenTypeFeatures" w:uri="http://schemas.microsoft.com/office/word" w:val="1"/>
+    <w:compatSetting w:name="doNotFlipMirrorIndents" w:uri="http://schemas.microsoft.com/office/word" w:val="1"/>
+    <w:compatSetting w:name="differentiateMultirowTableHeaders" w:uri="http://schemas.microsoft.com/office/word" w:val="1"/>
+  </w:compat>
+  <w:rsids>
+    <w:rsidRoot w:val="00E933F9"/>
+    <w:rsid w:val="00E933F9"/>
+    <w:rsid w:val="00F60B67"/>
+  </w:rsids>
+  <m:mathPr>
+    <m:mathFont m:val="Cambria Math"/>
+    <m:brkBin m:val="before"/>
+    <m:brkBinSub m:val="--"/>
+    <m:smallFrac m:val="0"/>
+    <m:dispDef/>
+    <m:lMargin m:val="0"/>
+    <m:rMargin m:val="0"/>
+    <m:defJc m:val="centerGroup"/>
+    <m:wrapIndent m:val="1440"/>
+    <m:intLim m:val="subSup"/>
+    <m:naryLim m:val="undOvr"/>
+  </m:mathPr>
+  <w:themeFontLang w:val="en-US" w:bidi="ar-SA"/>
+  <w:clrSchemeMapping w:bg1="light1" w:t1="dark1" w:bg2="light2" w:t2="dark2" w:accent1="accent1" w:accent2="accent2" w:accent3="accent3" w:accent4="accent4" w:accent5="accent5" w:accent6="accent6" w:hyperlink="hyperlink" w:followedHyperlink="followedHyperlink"/>
+  <w:decimalSymbol w:val="."/>
+  <w:listSeparator w:val=","/>
+  <w15:chartTrackingRefBased/>
+</w:settings>
+</file>
+
+<file path=word/glossary/styles.xml><?xml version="1.0" encoding="utf-8"?>
+<w:styles xmlns:mc="http://schemas.openxmlformats.org/markup-compatibility/2006" xmlns:r="http://schemas.openxmlformats.org/officeDocument/2006/relationships" xmlns:w="http://schemas.openxmlformats.org/wordprocessingml/2006/main" xmlns:w14="http://schemas.microsoft.com/office/word/2010/wordml" xmlns:w15="http://schemas.microsoft.com/office/word/2012/wordml" mc:Ignorable="w14 w15">
+  <w:docDefaults>
+    <w:rPrDefault>
+      <w:rPr>
+        <w:rFonts w:asciiTheme="minorHAnsi" w:eastAsiaTheme="minorEastAsia" w:hAnsiTheme="minorHAnsi" w:cstheme="minorBidi"/>
         <w:sz w:val="22"/>
         <w:szCs w:val="22"/>
         <w:lang w:val="en-US" w:eastAsia="en-US" w:bidi="ar-SA"/>
@@ -3702,92 +4602,28 @@
     <w:semiHidden/>
     <w:unhideWhenUsed/>
   </w:style>
-  <w:style w:type="paragraph" w:styleId="Header">
-    <w:name w:val="header"/>
-    <w:basedOn w:val="Normal"/>
-    <w:link w:val="HeaderChar"/>
-    <w:uiPriority w:val="99"/>
-    <w:unhideWhenUsed/>
-    <w:rsid w:val="00925229"/>
-    <w:pPr>
-      <w:tabs>
-        <w:tab w:val="center" w:pos="4680"/>
-        <w:tab w:val="right" w:pos="9360"/>
-      </w:tabs>
-      <w:spacing w:after="0" w:line="240" w:lineRule="auto"/>
-    </w:pPr>
-  </w:style>
-  <w:style w:type="character" w:customStyle="1" w:styleId="HeaderChar">
-    <w:name w:val="Header Char"/>
+  <w:style w:type="character" w:styleId="PlaceholderText">
+    <w:name w:val="Placeholder Text"/>
     <w:basedOn w:val="DefaultParagraphFont"/>
-    <w:link w:val="Header"/>
-    <w:uiPriority w:val="99"/>
-    <w:rsid w:val="00925229"/>
-  </w:style>
-  <w:style w:type="paragraph" w:styleId="Footer">
-    <w:name w:val="footer"/>
-    <w:basedOn w:val="Normal"/>
-    <w:link w:val="FooterChar"/>
-    <w:uiPriority w:val="99"/>
-    <w:unhideWhenUsed/>
-    <w:rsid w:val="00925229"/>
-    <w:pPr>
-      <w:tabs>
-        <w:tab w:val="center" w:pos="4680"/>
-        <w:tab w:val="right" w:pos="9360"/>
-      </w:tabs>
-      <w:spacing w:after="0" w:line="240" w:lineRule="auto"/>
-    </w:pPr>
-  </w:style>
-  <w:style w:type="character" w:customStyle="1" w:styleId="FooterChar">
-    <w:name w:val="Footer Char"/>
-    <w:basedOn w:val="DefaultParagraphFont"/>
-    <w:link w:val="Footer"/>
-    <w:uiPriority w:val="99"/>
-    <w:rsid w:val="00925229"/>
-  </w:style>
-  <w:style w:type="paragraph" w:styleId="BalloonText">
-    <w:name w:val="Balloon Text"/>
-    <w:basedOn w:val="Normal"/>
-    <w:link w:val="BalloonTextChar"/>
     <w:uiPriority w:val="99"/>
     <w:semiHidden/>
-    <w:unhideWhenUsed/>
-    <w:rsid w:val="006A2E7A"/>
-    <w:pPr>
-      <w:spacing w:after="0" w:line="240" w:lineRule="auto"/>
-    </w:pPr>
+    <w:rsid w:val="00E933F9"/>
     <w:rPr>
-      <w:rFonts w:ascii="Segoe UI" w:hAnsi="Segoe UI" w:cs="Segoe UI"/>
-      <w:sz w:val="18"/>
-      <w:szCs w:val="18"/>
+      <w:color w:val="808080"/>
     </w:rPr>
   </w:style>
-  <w:style w:type="character" w:customStyle="1" w:styleId="BalloonTextChar">
-    <w:name w:val="Balloon Text Char"/>
-    <w:basedOn w:val="DefaultParagraphFont"/>
-    <w:link w:val="BalloonText"/>
-    <w:uiPriority w:val="99"/>
-    <w:semiHidden/>
-    <w:rsid w:val="006A2E7A"/>
-    <w:rPr>
-      <w:rFonts w:ascii="Segoe UI" w:hAnsi="Segoe UI" w:cs="Segoe UI"/>
-      <w:sz w:val="18"/>
-      <w:szCs w:val="18"/>
-    </w:rPr>
-  </w:style>
-  <w:style w:type="paragraph" w:styleId="ListParagraph">
-    <w:name w:val="List Paragraph"/>
-    <w:basedOn w:val="Normal"/>
-    <w:uiPriority w:val="34"/>
-    <w:qFormat/>
-    <w:rsid w:val="00176BAD"/>
-    <w:pPr>
-      <w:ind w:left="720"/>
-      <w:contextualSpacing/>
-    </w:pPr>
+  <w:style w:type="paragraph" w:customStyle="1" w:styleId="1970D53B72CE45E3A146C499C1FD23C6">
+    <w:name w:val="1970D53B72CE45E3A146C499C1FD23C6"/>
+    <w:rsid w:val="00E933F9"/>
   </w:style>
 </w:styles>
+</file>
+
+<file path=word/glossary/webSettings.xml><?xml version="1.0" encoding="utf-8"?>
+<w:webSettings xmlns:mc="http://schemas.openxmlformats.org/markup-compatibility/2006" xmlns:r="http://schemas.openxmlformats.org/officeDocument/2006/relationships" xmlns:w="http://schemas.openxmlformats.org/wordprocessingml/2006/main" xmlns:w14="http://schemas.microsoft.com/office/word/2010/wordml" xmlns:w15="http://schemas.microsoft.com/office/word/2012/wordml" mc:Ignorable="w14 w15">
+  <w:optimizeForBrowser/>
+  <w:allowPNG/>
+</w:webSettings>
 </file>
 
 <file path=word/theme/theme1.xml><?xml version="1.0" encoding="utf-8"?>
@@ -4049,4 +4885,16 @@
     </a:ext>
   </a:extLst>
 </a:theme>
+</file>
+
+<file path=customXml/item1.xml><?xml version="1.0" encoding="utf-8"?>
+<b:Sources xmlns:b="http://schemas.openxmlformats.org/officeDocument/2006/bibliography" xmlns="http://schemas.openxmlformats.org/officeDocument/2006/bibliography" SelectedStyle="\APASixthEditionOfficeOnline.xsl" StyleName="APA" Version="6"/>
+</file>
+
+<file path=customXml/itemProps1.xml><?xml version="1.0" encoding="utf-8"?>
+<ds:datastoreItem xmlns:ds="http://schemas.openxmlformats.org/officeDocument/2006/customXml" ds:itemID="{021BDDF8-3E80-4EB2-813F-F3A47DF67467}">
+  <ds:schemaRefs>
+    <ds:schemaRef ds:uri="http://schemas.openxmlformats.org/officeDocument/2006/bibliography"/>
+  </ds:schemaRefs>
+</ds:datastoreItem>
 </file>
--- a/HW3.docx
+++ b/HW3.docx
@@ -761,22 +761,20 @@
           <w:rtl/>
           <w:lang w:bidi="fa-IR"/>
         </w:rPr>
-        <w:t>یک فایل حاوی اطلاعات مربوط به تعدادی بازی در قالب دیکشنری و توابع اولیه مورد نیاز در اختیار شما قرار گرفته است.</w:t>
-      </w:r>
-    </w:p>
-    <w:p>
-      <w:pPr>
-        <w:bidi/>
-        <w:rPr>
-          <w:rFonts w:cs="B Nazanin" w:hint="cs"/>
-          <w:b/>
-          <w:bCs/>
-          <w:sz w:val="28"/>
-          <w:szCs w:val="28"/>
-          <w:rtl/>
-          <w:lang w:bidi="fa-IR"/>
-        </w:rPr>
-      </w:pPr>
+        <w:t>یک فایل حاوی اطلاعات مربوط به تعدادی بازی در قالب دیکشنری و توابع اولیه مورد نیاز در اختیار شما قرار گرفته است</w:t>
+      </w:r>
+      <w:r>
+        <w:rPr>
+          <w:rFonts w:cs="B Nazanin" w:hint="cs"/>
+          <w:b/>
+          <w:bCs/>
+          <w:sz w:val="32"/>
+          <w:szCs w:val="32"/>
+          <w:rtl/>
+          <w:lang w:bidi="fa-IR"/>
+        </w:rPr>
+        <w:t xml:space="preserve">، </w:t>
+      </w:r>
       <w:r>
         <w:rPr>
           <w:rFonts w:cs="B Nazanin" w:hint="cs"/>
@@ -1563,6 +1561,20 @@
       <w:pPr>
         <w:bidi/>
         <w:rPr>
+          <w:rFonts w:cs="B Nazanin"/>
+          <w:b/>
+          <w:bCs/>
+          <w:sz w:val="32"/>
+          <w:szCs w:val="32"/>
+          <w:rtl/>
+          <w:lang w:bidi="fa-IR"/>
+        </w:rPr>
+      </w:pPr>
+    </w:p>
+    <w:p>
+      <w:pPr>
+        <w:bidi/>
+        <w:rPr>
           <w:rFonts w:cs="B Nazanin" w:hint="cs"/>
           <w:b/>
           <w:bCs/>
@@ -1786,7 +1798,31 @@
           <w:rtl/>
           <w:lang w:bidi="fa-IR"/>
         </w:rPr>
-        <w:t xml:space="preserve"> را براساس دو مقدار خواسته شده مرتب کند. سپس آن ها را نمایش دهید</w:t>
+        <w:t xml:space="preserve"> را براساس د</w:t>
+      </w:r>
+      <w:r>
+        <w:rPr>
+          <w:rFonts w:cs="B Nazanin" w:hint="cs"/>
+          <w:b/>
+          <w:bCs/>
+          <w:sz w:val="28"/>
+          <w:szCs w:val="28"/>
+          <w:rtl/>
+          <w:lang w:bidi="fa-IR"/>
+        </w:rPr>
+        <w:t>و مقدار خواسته شده مرتب کند. لیست ها</w:t>
+      </w:r>
+      <w:r>
+        <w:rPr>
+          <w:rFonts w:cs="B Nazanin" w:hint="cs"/>
+          <w:b/>
+          <w:bCs/>
+          <w:sz w:val="28"/>
+          <w:szCs w:val="28"/>
+          <w:rtl/>
+          <w:lang w:bidi="fa-IR"/>
+        </w:rPr>
+        <w:t xml:space="preserve"> را نمایش دهید</w:t>
       </w:r>
       <w:r>
         <w:rPr>
@@ -1969,7 +2005,31 @@
           <w:rtl/>
           <w:lang w:bidi="fa-IR"/>
         </w:rPr>
-        <w:t>ام این دو لیست یکسان یا خیر (</w:t>
+        <w:t>ام این دو لیست یکسان</w:t>
+      </w:r>
+      <w:r>
+        <w:rPr>
+          <w:rFonts w:cs="B Nazanin" w:hint="cs"/>
+          <w:b/>
+          <w:bCs/>
+          <w:sz w:val="28"/>
+          <w:szCs w:val="28"/>
+          <w:rtl/>
+          <w:lang w:bidi="fa-IR"/>
+        </w:rPr>
+        <w:t xml:space="preserve"> است</w:t>
+      </w:r>
+      <w:r>
+        <w:rPr>
+          <w:rFonts w:cs="B Nazanin" w:hint="cs"/>
+          <w:b/>
+          <w:bCs/>
+          <w:sz w:val="28"/>
+          <w:szCs w:val="28"/>
+          <w:rtl/>
+          <w:lang w:bidi="fa-IR"/>
+        </w:rPr>
+        <w:t xml:space="preserve"> یا خیر (</w:t>
       </w:r>
       <w:r>
         <w:rPr>
@@ -2016,6 +2076,18 @@
           <w:lang w:bidi="fa-IR"/>
         </w:rPr>
         <w:t xml:space="preserve"> برگرداند)</w:t>
+      </w:r>
+      <w:r>
+        <w:rPr>
+          <w:rFonts w:cs="B Nazanin" w:hint="cs"/>
+          <w:b/>
+          <w:bCs/>
+          <w:sz w:val="28"/>
+          <w:szCs w:val="28"/>
+          <w:rtl/>
+          <w:lang w:bidi="fa-IR"/>
+        </w:rPr>
+        <w:t>.</w:t>
       </w:r>
     </w:p>
     <w:p>
@@ -2260,7 +2332,32 @@
           <w:rtl/>
           <w:lang w:bidi="fa-IR"/>
         </w:rPr>
-        <w:t xml:space="preserve"> بازی های دارای ژانر یکسان تشکیل دهید و هر ژانر و میانگین آن را نمایش دهید. دقت کنید که داده ها را حالت کلی فرض کنید، یعنی ژانرها و اعداد را ثابت درنظر نگیرید، برنامه شما باید دیکشنری هایی با مقادیر متفاوت را هم پردازش کند.</w:t>
+        <w:t xml:space="preserve"> بازی های دارای ژانر یکسان تشکیل دهید و هر ژانر و میانگین آن را نمایش دهید. دقت کنید که داده ها را حالت کلی فرض کنید، یعنی ژانرها و اعداد را ثابت درنظر </w:t>
+      </w:r>
+      <w:r>
+        <w:rPr>
+          <w:rFonts w:cs="B Nazanin" w:hint="cs"/>
+          <w:b/>
+          <w:bCs/>
+          <w:sz w:val="28"/>
+          <w:szCs w:val="28"/>
+          <w:u w:val="single"/>
+          <w:rtl/>
+          <w:lang w:bidi="fa-IR"/>
+        </w:rPr>
+        <w:t>نگیرید</w:t>
+      </w:r>
+      <w:r>
+        <w:rPr>
+          <w:rFonts w:cs="B Nazanin" w:hint="cs"/>
+          <w:b/>
+          <w:bCs/>
+          <w:sz w:val="28"/>
+          <w:szCs w:val="28"/>
+          <w:rtl/>
+          <w:lang w:bidi="fa-IR"/>
+        </w:rPr>
+        <w:t>، برنامه شما باید دیکشنری هایی با مقادیر متفاوت را هم پردازش کند.</w:t>
       </w:r>
     </w:p>
     <w:p>
@@ -2324,70 +2421,81 @@
           <w:lang w:bidi="fa-IR"/>
         </w:rPr>
       </w:pPr>
+      <w:r>
+        <w:rPr>
+          <w:rFonts w:cs="B Nazanin" w:hint="cs"/>
+          <w:b/>
+          <w:bCs/>
+          <w:i/>
+          <w:iCs/>
+          <w:sz w:val="32"/>
+          <w:szCs w:val="32"/>
+          <w:rtl/>
+          <w:lang w:bidi="fa-IR"/>
+        </w:rPr>
+        <w:lastRenderedPageBreak/>
+        <w:t>پرسش دوم</w:t>
+      </w:r>
+      <w:r>
+        <w:rPr>
+          <w:rFonts w:cs="B Nazanin" w:hint="cs"/>
+          <w:b/>
+          <w:bCs/>
+          <w:sz w:val="32"/>
+          <w:szCs w:val="32"/>
+          <w:rtl/>
+          <w:lang w:bidi="fa-IR"/>
+        </w:rPr>
+        <w:t xml:space="preserve"> </w:t>
+      </w:r>
+      <w:r>
+        <w:rPr>
+          <w:rFonts w:cs="B Nazanin" w:hint="cs"/>
+          <w:b/>
+          <w:bCs/>
+          <w:sz w:val="28"/>
+          <w:szCs w:val="28"/>
+          <w:rtl/>
+          <w:lang w:bidi="fa-IR"/>
+        </w:rPr>
+        <w:t xml:space="preserve">(امتیازی): یک </w:t>
+      </w:r>
+      <w:r>
+        <w:rPr>
+          <w:rStyle w:val="FootnoteReference"/>
+          <w:rFonts w:cs="B Nazanin"/>
+          <w:b/>
+          <w:bCs/>
+          <w:sz w:val="28"/>
+          <w:szCs w:val="28"/>
+          <w:rtl/>
+          <w:lang w:bidi="fa-IR"/>
+        </w:rPr>
+        <w:footnoteReference w:id="2"/>
+      </w:r>
+      <w:r>
+        <w:rPr>
+          <w:rFonts w:cs="B Nazanin"/>
+          <w:b/>
+          <w:bCs/>
+          <w:sz w:val="28"/>
+          <w:szCs w:val="28"/>
+          <w:lang w:bidi="fa-IR"/>
+        </w:rPr>
+        <w:t>M</w:t>
+      </w:r>
       <w:bookmarkStart w:id="0" w:name="_GoBack"/>
       <w:bookmarkEnd w:id="0"/>
       <w:r>
         <w:rPr>
-          <w:rFonts w:cs="B Nazanin" w:hint="cs"/>
-          <w:b/>
-          <w:bCs/>
-          <w:i/>
-          <w:iCs/>
-          <w:sz w:val="32"/>
-          <w:szCs w:val="32"/>
-          <w:rtl/>
-          <w:lang w:bidi="fa-IR"/>
-        </w:rPr>
-        <w:lastRenderedPageBreak/>
-        <w:t>پرسش دوم</w:t>
-      </w:r>
-      <w:r>
-        <w:rPr>
-          <w:rFonts w:cs="B Nazanin" w:hint="cs"/>
-          <w:b/>
-          <w:bCs/>
-          <w:sz w:val="32"/>
-          <w:szCs w:val="32"/>
-          <w:rtl/>
-          <w:lang w:bidi="fa-IR"/>
-        </w:rPr>
-        <w:t xml:space="preserve"> </w:t>
-      </w:r>
-      <w:r>
-        <w:rPr>
-          <w:rFonts w:cs="B Nazanin" w:hint="cs"/>
-          <w:b/>
-          <w:bCs/>
-          <w:sz w:val="28"/>
-          <w:szCs w:val="28"/>
-          <w:rtl/>
-          <w:lang w:bidi="fa-IR"/>
-        </w:rPr>
-        <w:t xml:space="preserve">(امتیازی): یک </w:t>
-      </w:r>
-      <w:r>
-        <w:rPr>
-          <w:rStyle w:val="FootnoteReference"/>
-          <w:rFonts w:cs="B Nazanin"/>
-          <w:b/>
-          <w:bCs/>
-          <w:sz w:val="28"/>
-          <w:szCs w:val="28"/>
-          <w:rtl/>
-          <w:lang w:bidi="fa-IR"/>
-        </w:rPr>
-        <w:footnoteReference w:id="2"/>
-      </w:r>
-      <w:r>
-        <w:rPr>
-          <w:rFonts w:cs="B Nazanin"/>
-          <w:b/>
-          <w:bCs/>
-          <w:sz w:val="28"/>
-          <w:szCs w:val="28"/>
-          <w:lang w:bidi="fa-IR"/>
-        </w:rPr>
-        <w:t>Meme</w:t>
+          <w:rFonts w:cs="B Nazanin"/>
+          <w:b/>
+          <w:bCs/>
+          <w:sz w:val="28"/>
+          <w:szCs w:val="28"/>
+          <w:lang w:bidi="fa-IR"/>
+        </w:rPr>
+        <w:t>eme</w:t>
       </w:r>
       <w:r>
         <w:rPr>
@@ -4157,8 +4265,8 @@
   </w:compat>
   <w:rsids>
     <w:rsidRoot w:val="00E933F9"/>
+    <w:rsid w:val="00D55E8E"/>
     <w:rsid w:val="00E933F9"/>
-    <w:rsid w:val="00F60B67"/>
   </w:rsids>
   <m:mathPr>
     <m:mathFont m:val="Cambria Math"/>
@@ -4892,7 +5000,7 @@
 </file>
 
 <file path=customXml/itemProps1.xml><?xml version="1.0" encoding="utf-8"?>
-<ds:datastoreItem xmlns:ds="http://schemas.openxmlformats.org/officeDocument/2006/customXml" ds:itemID="{021BDDF8-3E80-4EB2-813F-F3A47DF67467}">
+<ds:datastoreItem xmlns:ds="http://schemas.openxmlformats.org/officeDocument/2006/customXml" ds:itemID="{42A54872-B421-4067-B9FC-F0D0B25B3978}">
   <ds:schemaRefs>
     <ds:schemaRef ds:uri="http://schemas.openxmlformats.org/officeDocument/2006/bibliography"/>
   </ds:schemaRefs>
